--- a/jslab_6.docx
+++ b/jslab_6.docx
@@ -1,6 +1,6 @@
 
 <file path=word/document.xml><?xml version="1.0" encoding="utf-8"?>
-<w:document xmlns:wpc="http://schemas.microsoft.com/office/word/2010/wordprocessingCanvas" xmlns:mc="http://schemas.openxmlformats.org/markup-compatibility/2006" xmlns:o="urn:schemas-microsoft-com:office:office" xmlns:r="http://schemas.openxmlformats.org/officeDocument/2006/relationships" xmlns:m="http://schemas.openxmlformats.org/officeDocument/2006/math" xmlns:v="urn:schemas-microsoft-com:vml" xmlns:wp14="http://schemas.microsoft.com/office/word/2010/wordprocessingDrawing" xmlns:wp="http://schemas.openxmlformats.org/drawingml/2006/wordprocessingDrawing" xmlns:w10="urn:schemas-microsoft-com:office:word" xmlns:w="http://schemas.openxmlformats.org/wordprocessingml/2006/main" xmlns:w14="http://schemas.microsoft.com/office/word/2010/wordml" xmlns:wpg="http://schemas.microsoft.com/office/word/2010/wordprocessingGroup" xmlns:wpi="http://schemas.microsoft.com/office/word/2010/wordprocessingInk" xmlns:wne="http://schemas.microsoft.com/office/word/2006/wordml" xmlns:wps="http://schemas.microsoft.com/office/word/2010/wordprocessingShape" mc:Ignorable="w14 wp14">
+<w:document xmlns:wpc="http://schemas.microsoft.com/office/word/2010/wordprocessingCanvas" xmlns:mc="http://schemas.openxmlformats.org/markup-compatibility/2006" xmlns:o="urn:schemas-microsoft-com:office:office" xmlns:r="http://schemas.openxmlformats.org/officeDocument/2006/relationships" xmlns:m="http://schemas.openxmlformats.org/officeDocument/2006/math" xmlns:v="urn:schemas-microsoft-com:vml" xmlns:wp14="http://schemas.microsoft.com/office/word/2010/wordprocessingDrawing" xmlns:wp="http://schemas.openxmlformats.org/drawingml/2006/wordprocessingDrawing" xmlns:w10="urn:schemas-microsoft-com:office:word" xmlns:w="http://schemas.openxmlformats.org/wordprocessingml/2006/main" xmlns:w14="http://schemas.microsoft.com/office/word/2010/wordml" xmlns:w15="http://schemas.microsoft.com/office/word/2012/wordml" xmlns:wpg="http://schemas.microsoft.com/office/word/2010/wordprocessingGroup" xmlns:wpi="http://schemas.microsoft.com/office/word/2010/wordprocessingInk" xmlns:wne="http://schemas.microsoft.com/office/word/2006/wordml" xmlns:wps="http://schemas.microsoft.com/office/word/2010/wordprocessingShape" mc:Ignorable="w14 w15 wp14">
   <w:body>
     <w:p>
       <w:pPr>
@@ -52,65 +52,36 @@
           <w:b/>
         </w:rPr>
       </w:pPr>
-      <w:proofErr w:type="spellStart"/>
       <w:r>
         <w:rPr>
           <w:rFonts w:ascii="Sylfaen" w:hAnsi="Sylfaen"/>
           <w:b/>
         </w:rPr>
-        <w:t>innerHTML</w:t>
-      </w:r>
-      <w:proofErr w:type="spellEnd"/>
+        <w:t xml:space="preserve">innerHTML, outerHTML, </w:t>
+      </w:r>
       <w:r>
         <w:rPr>
           <w:rFonts w:ascii="Sylfaen" w:hAnsi="Sylfaen"/>
           <w:b/>
-        </w:rPr>
-        <w:t xml:space="preserve">, </w:t>
-      </w:r>
-      <w:proofErr w:type="spellStart"/>
-      <w:r>
+          <w:lang w:val="ka-GE"/>
+        </w:rPr>
+        <w:t>ატრიბუტების</w:t>
+      </w:r>
+    </w:p>
+    <w:p>
+      <w:pPr>
         <w:rPr>
           <w:rFonts w:ascii="Sylfaen" w:hAnsi="Sylfaen"/>
           <w:b/>
         </w:rPr>
-        <w:t>outerHTML</w:t>
-      </w:r>
-      <w:proofErr w:type="spellEnd"/>
+      </w:pPr>
       <w:r>
         <w:rPr>
           <w:rFonts w:ascii="Sylfaen" w:hAnsi="Sylfaen"/>
           <w:b/>
         </w:rPr>
-        <w:t xml:space="preserve">, </w:t>
-      </w:r>
-      <w:r>
-        <w:rPr>
-          <w:rFonts w:ascii="Sylfaen" w:hAnsi="Sylfaen"/>
-          <w:b/>
-          <w:lang w:val="ka-GE"/>
-        </w:rPr>
-        <w:t>ატრიბუტების</w:t>
-      </w:r>
-    </w:p>
-    <w:p>
-      <w:pPr>
-        <w:rPr>
-          <w:rFonts w:ascii="Sylfaen" w:hAnsi="Sylfaen"/>
-          <w:b/>
-        </w:rPr>
-      </w:pPr>
-      <w:proofErr w:type="spellStart"/>
-      <w:proofErr w:type="gramStart"/>
-      <w:r>
-        <w:rPr>
-          <w:rFonts w:ascii="Sylfaen" w:hAnsi="Sylfaen"/>
-          <w:b/>
-        </w:rPr>
         <w:t>innerHTML</w:t>
       </w:r>
-      <w:proofErr w:type="spellEnd"/>
-      <w:proofErr w:type="gramEnd"/>
     </w:p>
     <w:p>
       <w:pPr>
@@ -150,7 +121,6 @@
         </w:rPr>
         <w:t>&lt;</w:t>
       </w:r>
-      <w:proofErr w:type="gramStart"/>
       <w:r>
         <w:rPr>
           <w:rFonts w:ascii="Consolas" w:eastAsia="Times New Roman" w:hAnsi="Consolas" w:cs="Consolas"/>
@@ -160,7 +130,6 @@
         </w:rPr>
         <w:t>body</w:t>
       </w:r>
-      <w:proofErr w:type="gramEnd"/>
       <w:r>
         <w:rPr>
           <w:rFonts w:ascii="Consolas" w:eastAsia="Times New Roman" w:hAnsi="Consolas" w:cs="Consolas"/>
@@ -321,7 +290,6 @@
         </w:rPr>
         <w:t>&lt;</w:t>
       </w:r>
-      <w:proofErr w:type="gramStart"/>
       <w:r>
         <w:rPr>
           <w:rFonts w:ascii="Consolas" w:eastAsia="Times New Roman" w:hAnsi="Consolas" w:cs="Consolas"/>
@@ -340,7 +308,6 @@
         </w:rPr>
         <w:t>&gt;</w:t>
       </w:r>
-      <w:proofErr w:type="gramEnd"/>
       <w:r>
         <w:rPr>
           <w:rFonts w:ascii="Sylfaen" w:eastAsia="Times New Roman" w:hAnsi="Sylfaen" w:cs="Consolas"/>
@@ -475,7 +442,6 @@
         </w:rPr>
         <w:t>&lt;</w:t>
       </w:r>
-      <w:proofErr w:type="gramStart"/>
       <w:r>
         <w:rPr>
           <w:rFonts w:ascii="Consolas" w:eastAsia="Times New Roman" w:hAnsi="Consolas" w:cs="Consolas"/>
@@ -485,7 +451,6 @@
         </w:rPr>
         <w:t>script</w:t>
       </w:r>
-      <w:proofErr w:type="gramEnd"/>
       <w:r>
         <w:rPr>
           <w:rFonts w:ascii="Consolas" w:eastAsia="Times New Roman" w:hAnsi="Consolas" w:cs="Consolas"/>
@@ -535,7 +500,6 @@
         </w:rPr>
         <w:t xml:space="preserve">    </w:t>
       </w:r>
-      <w:proofErr w:type="gramStart"/>
       <w:r>
         <w:rPr>
           <w:rFonts w:ascii="Consolas" w:eastAsia="Times New Roman" w:hAnsi="Consolas" w:cs="Consolas"/>
@@ -554,7 +518,6 @@
         </w:rPr>
         <w:t>(</w:t>
       </w:r>
-      <w:proofErr w:type="gramEnd"/>
       <w:r>
         <w:rPr>
           <w:rFonts w:ascii="Consolas" w:eastAsia="Times New Roman" w:hAnsi="Consolas" w:cs="Consolas"/>
@@ -564,7 +527,6 @@
         </w:rPr>
         <w:t xml:space="preserve"> </w:t>
       </w:r>
-      <w:proofErr w:type="spellStart"/>
       <w:r>
         <w:rPr>
           <w:rFonts w:ascii="Consolas" w:eastAsia="Times New Roman" w:hAnsi="Consolas" w:cs="Consolas"/>
@@ -610,7 +572,6 @@
         </w:rPr>
         <w:t>innerHTML</w:t>
       </w:r>
-      <w:proofErr w:type="spellEnd"/>
       <w:r>
         <w:rPr>
           <w:rFonts w:ascii="Consolas" w:eastAsia="Times New Roman" w:hAnsi="Consolas" w:cs="Consolas"/>
@@ -697,7 +658,6 @@
         </w:rPr>
         <w:t xml:space="preserve">    </w:t>
       </w:r>
-      <w:proofErr w:type="spellStart"/>
       <w:r>
         <w:rPr>
           <w:rFonts w:ascii="Consolas" w:eastAsia="Times New Roman" w:hAnsi="Consolas" w:cs="Consolas"/>
@@ -743,7 +703,6 @@
         </w:rPr>
         <w:t>innerHTML</w:t>
       </w:r>
-      <w:proofErr w:type="spellEnd"/>
       <w:r>
         <w:rPr>
           <w:rFonts w:ascii="Consolas" w:eastAsia="Times New Roman" w:hAnsi="Consolas" w:cs="Consolas"/>
@@ -833,17 +792,7 @@
           <w:sz w:val="21"/>
           <w:szCs w:val="21"/>
         </w:rPr>
-        <w:t>1&gt;!</w:t>
-      </w:r>
-      <w:proofErr w:type="gramStart"/>
-      <w:r>
-        <w:rPr>
-          <w:rFonts w:ascii="Consolas" w:eastAsia="Times New Roman" w:hAnsi="Consolas" w:cs="Consolas"/>
-          <w:color w:val="669900"/>
-          <w:sz w:val="21"/>
-          <w:szCs w:val="21"/>
-        </w:rPr>
-        <w:t>'</w:t>
+        <w:t>1&gt;!'</w:t>
       </w:r>
       <w:r>
         <w:rPr>
@@ -854,7 +803,6 @@
         </w:rPr>
         <w:t>;</w:t>
       </w:r>
-      <w:proofErr w:type="gramEnd"/>
       <w:r>
         <w:rPr>
           <w:rFonts w:ascii="Consolas" w:eastAsia="Times New Roman" w:hAnsi="Consolas" w:cs="Consolas"/>
@@ -1070,8 +1018,6 @@
           <w:b/>
         </w:rPr>
       </w:pPr>
-      <w:proofErr w:type="spellStart"/>
-      <w:proofErr w:type="gramStart"/>
       <w:r>
         <w:rPr>
           <w:rFonts w:ascii="Sylfaen" w:hAnsi="Sylfaen"/>
@@ -1079,8 +1025,6 @@
         </w:rPr>
         <w:t>outerHTML</w:t>
       </w:r>
-      <w:proofErr w:type="spellEnd"/>
-      <w:proofErr w:type="gramEnd"/>
     </w:p>
     <w:p>
       <w:pPr>
@@ -1120,7 +1064,6 @@
         </w:rPr>
         <w:t>&lt;</w:t>
       </w:r>
-      <w:proofErr w:type="gramStart"/>
       <w:r>
         <w:rPr>
           <w:rFonts w:ascii="Consolas" w:eastAsia="Times New Roman" w:hAnsi="Consolas" w:cs="Consolas"/>
@@ -1139,8 +1082,6 @@
         </w:rPr>
         <w:t>&gt;</w:t>
       </w:r>
-      <w:proofErr w:type="spellStart"/>
-      <w:proofErr w:type="gramEnd"/>
       <w:r>
         <w:rPr>
           <w:rFonts w:ascii="Consolas" w:eastAsia="Times New Roman" w:hAnsi="Consolas" w:cs="Consolas"/>
@@ -1150,7 +1091,6 @@
         </w:rPr>
         <w:t>js</w:t>
       </w:r>
-      <w:proofErr w:type="spellEnd"/>
       <w:r>
         <w:rPr>
           <w:rFonts w:ascii="Consolas" w:eastAsia="Times New Roman" w:hAnsi="Consolas" w:cs="Consolas"/>
@@ -1310,7 +1250,6 @@
         </w:rPr>
         <w:t>&lt;</w:t>
       </w:r>
-      <w:proofErr w:type="gramStart"/>
       <w:r>
         <w:rPr>
           <w:rFonts w:ascii="Consolas" w:eastAsia="Times New Roman" w:hAnsi="Consolas" w:cs="Consolas"/>
@@ -1320,7 +1259,6 @@
         </w:rPr>
         <w:t>script</w:t>
       </w:r>
-      <w:proofErr w:type="gramEnd"/>
       <w:r>
         <w:rPr>
           <w:rFonts w:ascii="Consolas" w:eastAsia="Times New Roman" w:hAnsi="Consolas" w:cs="Consolas"/>
@@ -1369,8 +1307,6 @@
         </w:rPr>
         <w:t xml:space="preserve">  </w:t>
       </w:r>
-      <w:proofErr w:type="spellStart"/>
-      <w:proofErr w:type="gramStart"/>
       <w:r>
         <w:rPr>
           <w:rFonts w:ascii="Consolas" w:eastAsia="Times New Roman" w:hAnsi="Consolas" w:cs="Consolas"/>
@@ -1380,8 +1316,6 @@
         </w:rPr>
         <w:t>var</w:t>
       </w:r>
-      <w:proofErr w:type="spellEnd"/>
-      <w:proofErr w:type="gramEnd"/>
       <w:r>
         <w:rPr>
           <w:rFonts w:ascii="Consolas" w:eastAsia="Times New Roman" w:hAnsi="Consolas" w:cs="Consolas"/>
@@ -1407,17 +1341,7 @@
           <w:sz w:val="21"/>
           <w:szCs w:val="21"/>
         </w:rPr>
-        <w:t xml:space="preserve"> </w:t>
-      </w:r>
-      <w:proofErr w:type="spellStart"/>
-      <w:r>
-        <w:rPr>
-          <w:rFonts w:ascii="Consolas" w:eastAsia="Times New Roman" w:hAnsi="Consolas" w:cs="Consolas"/>
-          <w:color w:val="000000"/>
-          <w:sz w:val="21"/>
-          <w:szCs w:val="21"/>
-        </w:rPr>
-        <w:t>document</w:t>
+        <w:t xml:space="preserve"> document</w:t>
       </w:r>
       <w:r>
         <w:rPr>
@@ -1455,7 +1379,6 @@
         </w:rPr>
         <w:t>children</w:t>
       </w:r>
-      <w:proofErr w:type="spellEnd"/>
       <w:r>
         <w:rPr>
           <w:rFonts w:ascii="Consolas" w:eastAsia="Times New Roman" w:hAnsi="Consolas" w:cs="Consolas"/>
@@ -1550,17 +1473,7 @@
           <w:sz w:val="21"/>
           <w:szCs w:val="21"/>
         </w:rPr>
-        <w:t xml:space="preserve">  </w:t>
-      </w:r>
-      <w:proofErr w:type="gramStart"/>
-      <w:r>
-        <w:rPr>
-          <w:rFonts w:ascii="Consolas" w:eastAsia="Times New Roman" w:hAnsi="Consolas" w:cs="Consolas"/>
-          <w:color w:val="000000"/>
-          <w:sz w:val="21"/>
-          <w:szCs w:val="21"/>
-        </w:rPr>
-        <w:t>alert</w:t>
+        <w:t xml:space="preserve">  alert</w:t>
       </w:r>
       <w:r>
         <w:rPr>
@@ -1571,7 +1484,42 @@
         </w:rPr>
         <w:t>(</w:t>
       </w:r>
-      <w:proofErr w:type="gramEnd"/>
+      <w:r>
+        <w:rPr>
+          <w:rFonts w:ascii="Consolas" w:eastAsia="Times New Roman" w:hAnsi="Consolas" w:cs="Consolas"/>
+          <w:color w:val="000000"/>
+          <w:sz w:val="21"/>
+          <w:szCs w:val="21"/>
+        </w:rPr>
+        <w:t xml:space="preserve"> div</w:t>
+      </w:r>
+      <w:r>
+        <w:rPr>
+          <w:rFonts w:ascii="Consolas" w:eastAsia="Times New Roman" w:hAnsi="Consolas" w:cs="Consolas"/>
+          <w:color w:val="999999"/>
+          <w:sz w:val="21"/>
+          <w:szCs w:val="21"/>
+        </w:rPr>
+        <w:t>.</w:t>
+      </w:r>
+      <w:r>
+        <w:rPr>
+          <w:rFonts w:ascii="Consolas" w:eastAsia="Times New Roman" w:hAnsi="Consolas" w:cs="Consolas"/>
+          <w:color w:val="000000"/>
+          <w:sz w:val="21"/>
+          <w:szCs w:val="21"/>
+        </w:rPr>
+        <w:t xml:space="preserve">outerHTML </w:t>
+      </w:r>
+      <w:r>
+        <w:rPr>
+          <w:rFonts w:ascii="Consolas" w:eastAsia="Times New Roman" w:hAnsi="Consolas" w:cs="Consolas"/>
+          <w:color w:val="999999"/>
+          <w:sz w:val="21"/>
+          <w:szCs w:val="21"/>
+        </w:rPr>
+        <w:t>);</w:t>
+      </w:r>
       <w:r>
         <w:rPr>
           <w:rFonts w:ascii="Consolas" w:eastAsia="Times New Roman" w:hAnsi="Consolas" w:cs="Consolas"/>
@@ -1581,62 +1529,6 @@
         </w:rPr>
         <w:t xml:space="preserve"> </w:t>
       </w:r>
-      <w:proofErr w:type="spellStart"/>
-      <w:r>
-        <w:rPr>
-          <w:rFonts w:ascii="Consolas" w:eastAsia="Times New Roman" w:hAnsi="Consolas" w:cs="Consolas"/>
-          <w:color w:val="000000"/>
-          <w:sz w:val="21"/>
-          <w:szCs w:val="21"/>
-        </w:rPr>
-        <w:t>div</w:t>
-      </w:r>
-      <w:r>
-        <w:rPr>
-          <w:rFonts w:ascii="Consolas" w:eastAsia="Times New Roman" w:hAnsi="Consolas" w:cs="Consolas"/>
-          <w:color w:val="999999"/>
-          <w:sz w:val="21"/>
-          <w:szCs w:val="21"/>
-        </w:rPr>
-        <w:t>.</w:t>
-      </w:r>
-      <w:r>
-        <w:rPr>
-          <w:rFonts w:ascii="Consolas" w:eastAsia="Times New Roman" w:hAnsi="Consolas" w:cs="Consolas"/>
-          <w:color w:val="000000"/>
-          <w:sz w:val="21"/>
-          <w:szCs w:val="21"/>
-        </w:rPr>
-        <w:t>outerHTML</w:t>
-      </w:r>
-      <w:proofErr w:type="spellEnd"/>
-      <w:r>
-        <w:rPr>
-          <w:rFonts w:ascii="Consolas" w:eastAsia="Times New Roman" w:hAnsi="Consolas" w:cs="Consolas"/>
-          <w:color w:val="000000"/>
-          <w:sz w:val="21"/>
-          <w:szCs w:val="21"/>
-        </w:rPr>
-        <w:t xml:space="preserve"> </w:t>
-      </w:r>
-      <w:r>
-        <w:rPr>
-          <w:rFonts w:ascii="Consolas" w:eastAsia="Times New Roman" w:hAnsi="Consolas" w:cs="Consolas"/>
-          <w:color w:val="999999"/>
-          <w:sz w:val="21"/>
-          <w:szCs w:val="21"/>
-        </w:rPr>
-        <w:t>);</w:t>
-      </w:r>
-      <w:r>
-        <w:rPr>
-          <w:rFonts w:ascii="Consolas" w:eastAsia="Times New Roman" w:hAnsi="Consolas" w:cs="Consolas"/>
-          <w:color w:val="000000"/>
-          <w:sz w:val="21"/>
-          <w:szCs w:val="21"/>
-        </w:rPr>
-        <w:t xml:space="preserve"> </w:t>
-      </w:r>
       <w:r>
         <w:rPr>
           <w:rFonts w:ascii="Consolas" w:eastAsia="Times New Roman" w:hAnsi="Consolas" w:cs="Consolas"/>
@@ -1644,27 +1536,7 @@
           <w:sz w:val="21"/>
           <w:szCs w:val="21"/>
         </w:rPr>
-        <w:t>// &lt;div&gt;</w:t>
-      </w:r>
-      <w:proofErr w:type="spellStart"/>
-      <w:r>
-        <w:rPr>
-          <w:rFonts w:ascii="Consolas" w:eastAsia="Times New Roman" w:hAnsi="Consolas" w:cs="Consolas"/>
-          <w:color w:val="708090"/>
-          <w:sz w:val="21"/>
-          <w:szCs w:val="21"/>
-        </w:rPr>
-        <w:t>js</w:t>
-      </w:r>
-      <w:proofErr w:type="spellEnd"/>
-      <w:r>
-        <w:rPr>
-          <w:rFonts w:ascii="Consolas" w:eastAsia="Times New Roman" w:hAnsi="Consolas" w:cs="Consolas"/>
-          <w:color w:val="708090"/>
-          <w:sz w:val="21"/>
-          <w:szCs w:val="21"/>
-        </w:rPr>
-        <w:t xml:space="preserve"> &lt;b&gt;rocks</w:t>
+        <w:t>// &lt;div&gt;js &lt;b&gt;rocks</w:t>
       </w:r>
       <w:r>
         <w:rPr>
@@ -1926,7 +1798,6 @@
         </w:rPr>
         <w:t>&lt;</w:t>
       </w:r>
-      <w:proofErr w:type="gramStart"/>
       <w:r>
         <w:rPr>
           <w:rFonts w:ascii="Consolas" w:eastAsia="Times New Roman" w:hAnsi="Consolas" w:cs="Consolas"/>
@@ -1936,7 +1807,6 @@
         </w:rPr>
         <w:t>body</w:t>
       </w:r>
-      <w:proofErr w:type="gramEnd"/>
       <w:r>
         <w:rPr>
           <w:rFonts w:ascii="Consolas" w:eastAsia="Times New Roman" w:hAnsi="Consolas" w:cs="Consolas"/>
@@ -2021,7 +1891,6 @@
         </w:rPr>
         <w:t>="</w:t>
       </w:r>
-      <w:proofErr w:type="spellStart"/>
       <w:r>
         <w:rPr>
           <w:rFonts w:ascii="Consolas" w:eastAsia="Times New Roman" w:hAnsi="Consolas" w:cs="Consolas"/>
@@ -2031,7 +1900,6 @@
         </w:rPr>
         <w:t>elem</w:t>
       </w:r>
-      <w:proofErr w:type="spellEnd"/>
       <w:r>
         <w:rPr>
           <w:rFonts w:ascii="Consolas" w:eastAsia="Times New Roman" w:hAnsi="Consolas" w:cs="Consolas"/>
@@ -2182,7 +2050,6 @@
         </w:rPr>
         <w:t>&lt;</w:t>
       </w:r>
-      <w:proofErr w:type="gramStart"/>
       <w:r>
         <w:rPr>
           <w:rFonts w:ascii="Consolas" w:eastAsia="Times New Roman" w:hAnsi="Consolas" w:cs="Consolas"/>
@@ -2192,7 +2059,6 @@
         </w:rPr>
         <w:t>script</w:t>
       </w:r>
-      <w:proofErr w:type="gramEnd"/>
       <w:r>
         <w:rPr>
           <w:rFonts w:ascii="Consolas" w:eastAsia="Times New Roman" w:hAnsi="Consolas" w:cs="Consolas"/>
@@ -2240,17 +2106,7 @@
           <w:sz w:val="21"/>
           <w:szCs w:val="21"/>
         </w:rPr>
-        <w:t xml:space="preserve">    </w:t>
-      </w:r>
-      <w:proofErr w:type="gramStart"/>
-      <w:r>
-        <w:rPr>
-          <w:rFonts w:ascii="Consolas" w:eastAsia="Times New Roman" w:hAnsi="Consolas" w:cs="Consolas"/>
-          <w:color w:val="000000"/>
-          <w:sz w:val="21"/>
-          <w:szCs w:val="21"/>
-        </w:rPr>
-        <w:t>alert</w:t>
+        <w:t xml:space="preserve">    alert</w:t>
       </w:r>
       <w:r>
         <w:rPr>
@@ -2261,25 +2117,14 @@
         </w:rPr>
         <w:t>(</w:t>
       </w:r>
-      <w:proofErr w:type="gramEnd"/>
-      <w:r>
-        <w:rPr>
-          <w:rFonts w:ascii="Consolas" w:eastAsia="Times New Roman" w:hAnsi="Consolas" w:cs="Consolas"/>
-          <w:color w:val="000000"/>
-          <w:sz w:val="21"/>
-          <w:szCs w:val="21"/>
-        </w:rPr>
-        <w:t xml:space="preserve"> </w:t>
-      </w:r>
-      <w:proofErr w:type="spellStart"/>
-      <w:r>
-        <w:rPr>
-          <w:rFonts w:ascii="Consolas" w:eastAsia="Times New Roman" w:hAnsi="Consolas" w:cs="Consolas"/>
-          <w:color w:val="000000"/>
-          <w:sz w:val="21"/>
-          <w:szCs w:val="21"/>
-        </w:rPr>
-        <w:t>elem</w:t>
+      <w:r>
+        <w:rPr>
+          <w:rFonts w:ascii="Consolas" w:eastAsia="Times New Roman" w:hAnsi="Consolas" w:cs="Consolas"/>
+          <w:color w:val="000000"/>
+          <w:sz w:val="21"/>
+          <w:szCs w:val="21"/>
+        </w:rPr>
+        <w:t xml:space="preserve"> elem</w:t>
       </w:r>
       <w:r>
         <w:rPr>
@@ -2299,7 +2144,6 @@
         </w:rPr>
         <w:t>getAttribute</w:t>
       </w:r>
-      <w:proofErr w:type="spellEnd"/>
       <w:r>
         <w:rPr>
           <w:rFonts w:ascii="Consolas" w:eastAsia="Times New Roman" w:hAnsi="Consolas" w:cs="Consolas"/>
@@ -2441,18 +2285,7 @@
           <w:sz w:val="21"/>
           <w:szCs w:val="21"/>
         </w:rPr>
-        <w:t xml:space="preserve">    </w:t>
-      </w:r>
-      <w:proofErr w:type="spellStart"/>
-      <w:proofErr w:type="gramStart"/>
-      <w:r>
-        <w:rPr>
-          <w:rFonts w:ascii="Consolas" w:eastAsia="Times New Roman" w:hAnsi="Consolas" w:cs="Consolas"/>
-          <w:color w:val="000000"/>
-          <w:sz w:val="21"/>
-          <w:szCs w:val="21"/>
-        </w:rPr>
-        <w:t>elem</w:t>
+        <w:t xml:space="preserve">    elem</w:t>
       </w:r>
       <w:r>
         <w:rPr>
@@ -2472,7 +2305,6 @@
         </w:rPr>
         <w:t>setAttribute</w:t>
       </w:r>
-      <w:proofErr w:type="spellEnd"/>
       <w:r>
         <w:rPr>
           <w:rFonts w:ascii="Consolas" w:eastAsia="Times New Roman" w:hAnsi="Consolas" w:cs="Consolas"/>
@@ -2482,7 +2314,6 @@
         </w:rPr>
         <w:t>(</w:t>
       </w:r>
-      <w:proofErr w:type="gramEnd"/>
       <w:r>
         <w:rPr>
           <w:rFonts w:ascii="Consolas" w:eastAsia="Times New Roman" w:hAnsi="Consolas" w:cs="Consolas"/>
@@ -2789,8 +2620,6 @@
         <w:lastRenderedPageBreak/>
         <w:t xml:space="preserve">    </w:t>
       </w:r>
-      <w:proofErr w:type="spellStart"/>
-      <w:proofErr w:type="gramStart"/>
       <w:r>
         <w:rPr>
           <w:rFonts w:ascii="Consolas" w:eastAsia="Times New Roman" w:hAnsi="Consolas" w:cs="Consolas"/>
@@ -2800,8 +2629,6 @@
         </w:rPr>
         <w:t>var</w:t>
       </w:r>
-      <w:proofErr w:type="spellEnd"/>
-      <w:proofErr w:type="gramEnd"/>
       <w:r>
         <w:rPr>
           <w:rFonts w:ascii="Consolas" w:eastAsia="Times New Roman" w:hAnsi="Consolas" w:cs="Consolas"/>
@@ -2811,7 +2638,6 @@
         </w:rPr>
         <w:t xml:space="preserve"> </w:t>
       </w:r>
-      <w:proofErr w:type="spellStart"/>
       <w:r>
         <w:rPr>
           <w:rFonts w:ascii="Consolas" w:eastAsia="Times New Roman" w:hAnsi="Consolas" w:cs="Consolas"/>
@@ -2821,7 +2647,6 @@
         </w:rPr>
         <w:t>attrs</w:t>
       </w:r>
-      <w:proofErr w:type="spellEnd"/>
       <w:r>
         <w:rPr>
           <w:rFonts w:ascii="Consolas" w:eastAsia="Times New Roman" w:hAnsi="Consolas" w:cs="Consolas"/>
@@ -2849,7 +2674,6 @@
         </w:rPr>
         <w:t xml:space="preserve"> </w:t>
       </w:r>
-      <w:proofErr w:type="spellStart"/>
       <w:r>
         <w:rPr>
           <w:rFonts w:ascii="Consolas" w:eastAsia="Times New Roman" w:hAnsi="Consolas" w:cs="Consolas"/>
@@ -2877,7 +2701,6 @@
         </w:rPr>
         <w:t>attributes</w:t>
       </w:r>
-      <w:proofErr w:type="spellEnd"/>
       <w:r>
         <w:rPr>
           <w:rFonts w:ascii="Consolas" w:eastAsia="Times New Roman" w:hAnsi="Consolas" w:cs="Consolas"/>
@@ -2954,7 +2777,6 @@
         </w:rPr>
         <w:t xml:space="preserve">    </w:t>
       </w:r>
-      <w:proofErr w:type="gramStart"/>
       <w:r>
         <w:rPr>
           <w:rFonts w:ascii="Consolas" w:eastAsia="Times New Roman" w:hAnsi="Consolas" w:cs="Consolas"/>
@@ -2964,7 +2786,6 @@
         </w:rPr>
         <w:t>for</w:t>
       </w:r>
-      <w:proofErr w:type="gramEnd"/>
       <w:r>
         <w:rPr>
           <w:rFonts w:ascii="Consolas" w:eastAsia="Times New Roman" w:hAnsi="Consolas" w:cs="Consolas"/>
@@ -2983,7 +2804,6 @@
         </w:rPr>
         <w:t>(</w:t>
       </w:r>
-      <w:proofErr w:type="spellStart"/>
       <w:r>
         <w:rPr>
           <w:rFonts w:ascii="Consolas" w:eastAsia="Times New Roman" w:hAnsi="Consolas" w:cs="Consolas"/>
@@ -2993,7 +2813,24 @@
         </w:rPr>
         <w:t>var</w:t>
       </w:r>
-      <w:proofErr w:type="spellEnd"/>
+      <w:r>
+        <w:rPr>
+          <w:rFonts w:ascii="Consolas" w:eastAsia="Times New Roman" w:hAnsi="Consolas" w:cs="Consolas"/>
+          <w:color w:val="000000"/>
+          <w:sz w:val="21"/>
+          <w:szCs w:val="21"/>
+        </w:rPr>
+        <w:t xml:space="preserve"> i </w:t>
+      </w:r>
+      <w:r>
+        <w:rPr>
+          <w:rFonts w:ascii="Consolas" w:eastAsia="Times New Roman" w:hAnsi="Consolas" w:cs="Consolas"/>
+          <w:color w:val="A67F59"/>
+          <w:sz w:val="21"/>
+          <w:szCs w:val="21"/>
+        </w:rPr>
+        <w:t>=</w:t>
+      </w:r>
       <w:r>
         <w:rPr>
           <w:rFonts w:ascii="Consolas" w:eastAsia="Times New Roman" w:hAnsi="Consolas" w:cs="Consolas"/>
@@ -3003,25 +2840,32 @@
         </w:rPr>
         <w:t xml:space="preserve"> </w:t>
       </w:r>
-      <w:proofErr w:type="spellStart"/>
-      <w:r>
-        <w:rPr>
-          <w:rFonts w:ascii="Consolas" w:eastAsia="Times New Roman" w:hAnsi="Consolas" w:cs="Consolas"/>
-          <w:color w:val="000000"/>
-          <w:sz w:val="21"/>
-          <w:szCs w:val="21"/>
-        </w:rPr>
-        <w:t>i</w:t>
-      </w:r>
-      <w:proofErr w:type="spellEnd"/>
-      <w:r>
-        <w:rPr>
-          <w:rFonts w:ascii="Consolas" w:eastAsia="Times New Roman" w:hAnsi="Consolas" w:cs="Consolas"/>
-          <w:color w:val="000000"/>
-          <w:sz w:val="21"/>
-          <w:szCs w:val="21"/>
-        </w:rPr>
-        <w:t xml:space="preserve"> </w:t>
+      <w:r>
+        <w:rPr>
+          <w:rFonts w:ascii="Consolas" w:eastAsia="Times New Roman" w:hAnsi="Consolas" w:cs="Consolas"/>
+          <w:color w:val="990055"/>
+          <w:sz w:val="21"/>
+          <w:szCs w:val="21"/>
+        </w:rPr>
+        <w:t>0</w:t>
+      </w:r>
+      <w:r>
+        <w:rPr>
+          <w:rFonts w:ascii="Consolas" w:eastAsia="Times New Roman" w:hAnsi="Consolas" w:cs="Consolas"/>
+          <w:color w:val="999999"/>
+          <w:sz w:val="21"/>
+          <w:szCs w:val="21"/>
+        </w:rPr>
+        <w:t>;</w:t>
+      </w:r>
+      <w:r>
+        <w:rPr>
+          <w:rFonts w:ascii="Consolas" w:eastAsia="Times New Roman" w:hAnsi="Consolas" w:cs="Consolas"/>
+          <w:color w:val="000000"/>
+          <w:sz w:val="21"/>
+          <w:szCs w:val="21"/>
+        </w:rPr>
+        <w:t xml:space="preserve"> i </w:t>
       </w:r>
       <w:r>
         <w:rPr>
@@ -3030,25 +2874,34 @@
           <w:sz w:val="21"/>
           <w:szCs w:val="21"/>
         </w:rPr>
-        <w:t>=</w:t>
-      </w:r>
-      <w:r>
-        <w:rPr>
-          <w:rFonts w:ascii="Consolas" w:eastAsia="Times New Roman" w:hAnsi="Consolas" w:cs="Consolas"/>
-          <w:color w:val="000000"/>
-          <w:sz w:val="21"/>
-          <w:szCs w:val="21"/>
-        </w:rPr>
-        <w:t xml:space="preserve"> </w:t>
-      </w:r>
-      <w:r>
-        <w:rPr>
-          <w:rFonts w:ascii="Consolas" w:eastAsia="Times New Roman" w:hAnsi="Consolas" w:cs="Consolas"/>
-          <w:color w:val="990055"/>
-          <w:sz w:val="21"/>
-          <w:szCs w:val="21"/>
-        </w:rPr>
-        <w:t>0</w:t>
+        <w:t>&lt;</w:t>
+      </w:r>
+      <w:r>
+        <w:rPr>
+          <w:rFonts w:ascii="Consolas" w:eastAsia="Times New Roman" w:hAnsi="Consolas" w:cs="Consolas"/>
+          <w:color w:val="000000"/>
+          <w:sz w:val="21"/>
+          <w:szCs w:val="21"/>
+        </w:rPr>
+        <w:t xml:space="preserve"> attrs</w:t>
+      </w:r>
+      <w:r>
+        <w:rPr>
+          <w:rFonts w:ascii="Consolas" w:eastAsia="Times New Roman" w:hAnsi="Consolas" w:cs="Consolas"/>
+          <w:color w:val="999999"/>
+          <w:sz w:val="21"/>
+          <w:szCs w:val="21"/>
+        </w:rPr>
+        <w:t>.</w:t>
+      </w:r>
+      <w:r>
+        <w:rPr>
+          <w:rFonts w:ascii="Consolas" w:eastAsia="Times New Roman" w:hAnsi="Consolas" w:cs="Consolas"/>
+          <w:color w:val="000000"/>
+          <w:sz w:val="21"/>
+          <w:szCs w:val="21"/>
+        </w:rPr>
+        <w:t>length</w:t>
       </w:r>
       <w:r>
         <w:rPr>
@@ -3066,104 +2919,8 @@
           <w:sz w:val="21"/>
           <w:szCs w:val="21"/>
         </w:rPr>
-        <w:t xml:space="preserve"> </w:t>
-      </w:r>
-      <w:proofErr w:type="spellStart"/>
-      <w:r>
-        <w:rPr>
-          <w:rFonts w:ascii="Consolas" w:eastAsia="Times New Roman" w:hAnsi="Consolas" w:cs="Consolas"/>
-          <w:color w:val="000000"/>
-          <w:sz w:val="21"/>
-          <w:szCs w:val="21"/>
-        </w:rPr>
-        <w:t>i</w:t>
-      </w:r>
-      <w:proofErr w:type="spellEnd"/>
-      <w:r>
-        <w:rPr>
-          <w:rFonts w:ascii="Consolas" w:eastAsia="Times New Roman" w:hAnsi="Consolas" w:cs="Consolas"/>
-          <w:color w:val="000000"/>
-          <w:sz w:val="21"/>
-          <w:szCs w:val="21"/>
-        </w:rPr>
-        <w:t xml:space="preserve"> </w:t>
-      </w:r>
-      <w:r>
-        <w:rPr>
-          <w:rFonts w:ascii="Consolas" w:eastAsia="Times New Roman" w:hAnsi="Consolas" w:cs="Consolas"/>
-          <w:color w:val="A67F59"/>
-          <w:sz w:val="21"/>
-          <w:szCs w:val="21"/>
-        </w:rPr>
-        <w:t>&lt;</w:t>
-      </w:r>
-      <w:r>
-        <w:rPr>
-          <w:rFonts w:ascii="Consolas" w:eastAsia="Times New Roman" w:hAnsi="Consolas" w:cs="Consolas"/>
-          <w:color w:val="000000"/>
-          <w:sz w:val="21"/>
-          <w:szCs w:val="21"/>
-        </w:rPr>
-        <w:t xml:space="preserve"> </w:t>
-      </w:r>
-      <w:proofErr w:type="spellStart"/>
-      <w:r>
-        <w:rPr>
-          <w:rFonts w:ascii="Consolas" w:eastAsia="Times New Roman" w:hAnsi="Consolas" w:cs="Consolas"/>
-          <w:color w:val="000000"/>
-          <w:sz w:val="21"/>
-          <w:szCs w:val="21"/>
-        </w:rPr>
-        <w:t>attrs</w:t>
-      </w:r>
-      <w:r>
-        <w:rPr>
-          <w:rFonts w:ascii="Consolas" w:eastAsia="Times New Roman" w:hAnsi="Consolas" w:cs="Consolas"/>
-          <w:color w:val="999999"/>
-          <w:sz w:val="21"/>
-          <w:szCs w:val="21"/>
-        </w:rPr>
-        <w:t>.</w:t>
-      </w:r>
-      <w:r>
-        <w:rPr>
-          <w:rFonts w:ascii="Consolas" w:eastAsia="Times New Roman" w:hAnsi="Consolas" w:cs="Consolas"/>
-          <w:color w:val="000000"/>
-          <w:sz w:val="21"/>
-          <w:szCs w:val="21"/>
-        </w:rPr>
-        <w:t>length</w:t>
-      </w:r>
-      <w:proofErr w:type="spellEnd"/>
-      <w:r>
-        <w:rPr>
-          <w:rFonts w:ascii="Consolas" w:eastAsia="Times New Roman" w:hAnsi="Consolas" w:cs="Consolas"/>
-          <w:color w:val="999999"/>
-          <w:sz w:val="21"/>
-          <w:szCs w:val="21"/>
-        </w:rPr>
-        <w:t>;</w:t>
-      </w:r>
-      <w:r>
-        <w:rPr>
-          <w:rFonts w:ascii="Consolas" w:eastAsia="Times New Roman" w:hAnsi="Consolas" w:cs="Consolas"/>
-          <w:color w:val="000000"/>
-          <w:sz w:val="21"/>
-          <w:szCs w:val="21"/>
-        </w:rPr>
-        <w:t xml:space="preserve"> </w:t>
-      </w:r>
-      <w:proofErr w:type="spellStart"/>
-      <w:r>
-        <w:rPr>
-          <w:rFonts w:ascii="Consolas" w:eastAsia="Times New Roman" w:hAnsi="Consolas" w:cs="Consolas"/>
-          <w:color w:val="000000"/>
-          <w:sz w:val="21"/>
-          <w:szCs w:val="21"/>
-        </w:rPr>
-        <w:t>i</w:t>
-      </w:r>
-      <w:proofErr w:type="spellEnd"/>
+        <w:t xml:space="preserve"> i</w:t>
+      </w:r>
       <w:r>
         <w:rPr>
           <w:rFonts w:ascii="Consolas" w:eastAsia="Times New Roman" w:hAnsi="Consolas" w:cs="Consolas"/>
@@ -3237,17 +2994,7 @@
           <w:sz w:val="21"/>
           <w:szCs w:val="21"/>
         </w:rPr>
-        <w:t xml:space="preserve">      </w:t>
-      </w:r>
-      <w:proofErr w:type="gramStart"/>
-      <w:r>
-        <w:rPr>
-          <w:rFonts w:ascii="Consolas" w:eastAsia="Times New Roman" w:hAnsi="Consolas" w:cs="Consolas"/>
-          <w:color w:val="000000"/>
-          <w:sz w:val="21"/>
-          <w:szCs w:val="21"/>
-        </w:rPr>
-        <w:t>alert</w:t>
+        <w:t xml:space="preserve">      alert</w:t>
       </w:r>
       <w:r>
         <w:rPr>
@@ -3258,7 +3005,60 @@
         </w:rPr>
         <w:t>(</w:t>
       </w:r>
-      <w:proofErr w:type="gramEnd"/>
+      <w:r>
+        <w:rPr>
+          <w:rFonts w:ascii="Consolas" w:eastAsia="Times New Roman" w:hAnsi="Consolas" w:cs="Consolas"/>
+          <w:color w:val="000000"/>
+          <w:sz w:val="21"/>
+          <w:szCs w:val="21"/>
+        </w:rPr>
+        <w:t xml:space="preserve"> attrs</w:t>
+      </w:r>
+      <w:r>
+        <w:rPr>
+          <w:rFonts w:ascii="Consolas" w:eastAsia="Times New Roman" w:hAnsi="Consolas" w:cs="Consolas"/>
+          <w:color w:val="999999"/>
+          <w:sz w:val="21"/>
+          <w:szCs w:val="21"/>
+        </w:rPr>
+        <w:t>[</w:t>
+      </w:r>
+      <w:r>
+        <w:rPr>
+          <w:rFonts w:ascii="Consolas" w:eastAsia="Times New Roman" w:hAnsi="Consolas" w:cs="Consolas"/>
+          <w:color w:val="000000"/>
+          <w:sz w:val="21"/>
+          <w:szCs w:val="21"/>
+        </w:rPr>
+        <w:t>i</w:t>
+      </w:r>
+      <w:r>
+        <w:rPr>
+          <w:rFonts w:ascii="Consolas" w:eastAsia="Times New Roman" w:hAnsi="Consolas" w:cs="Consolas"/>
+          <w:color w:val="999999"/>
+          <w:sz w:val="21"/>
+          <w:szCs w:val="21"/>
+        </w:rPr>
+        <w:t>].</w:t>
+      </w:r>
+      <w:r>
+        <w:rPr>
+          <w:rFonts w:ascii="Consolas" w:eastAsia="Times New Roman" w:hAnsi="Consolas" w:cs="Consolas"/>
+          <w:color w:val="000000"/>
+          <w:sz w:val="21"/>
+          <w:szCs w:val="21"/>
+        </w:rPr>
+        <w:t xml:space="preserve">name </w:t>
+      </w:r>
+      <w:r>
+        <w:rPr>
+          <w:rFonts w:ascii="Consolas" w:eastAsia="Times New Roman" w:hAnsi="Consolas" w:cs="Consolas"/>
+          <w:color w:val="A67F59"/>
+          <w:sz w:val="21"/>
+          <w:szCs w:val="21"/>
+        </w:rPr>
+        <w:t>+</w:t>
+      </w:r>
       <w:r>
         <w:rPr>
           <w:rFonts w:ascii="Consolas" w:eastAsia="Times New Roman" w:hAnsi="Consolas" w:cs="Consolas"/>
@@ -3268,17 +3068,42 @@
         </w:rPr>
         <w:t xml:space="preserve"> </w:t>
       </w:r>
-      <w:proofErr w:type="spellStart"/>
-      <w:r>
-        <w:rPr>
-          <w:rFonts w:ascii="Consolas" w:eastAsia="Times New Roman" w:hAnsi="Consolas" w:cs="Consolas"/>
-          <w:color w:val="000000"/>
-          <w:sz w:val="21"/>
-          <w:szCs w:val="21"/>
-        </w:rPr>
-        <w:t>attrs</w:t>
-      </w:r>
-      <w:proofErr w:type="spellEnd"/>
+      <w:r>
+        <w:rPr>
+          <w:rFonts w:ascii="Consolas" w:eastAsia="Times New Roman" w:hAnsi="Consolas" w:cs="Consolas"/>
+          <w:color w:val="669900"/>
+          <w:sz w:val="21"/>
+          <w:szCs w:val="21"/>
+        </w:rPr>
+        <w:t>" = "</w:t>
+      </w:r>
+      <w:r>
+        <w:rPr>
+          <w:rFonts w:ascii="Consolas" w:eastAsia="Times New Roman" w:hAnsi="Consolas" w:cs="Consolas"/>
+          <w:color w:val="000000"/>
+          <w:sz w:val="21"/>
+          <w:szCs w:val="21"/>
+        </w:rPr>
+        <w:t xml:space="preserve"> </w:t>
+      </w:r>
+      <w:r>
+        <w:rPr>
+          <w:rFonts w:ascii="Consolas" w:eastAsia="Times New Roman" w:hAnsi="Consolas" w:cs="Consolas"/>
+          <w:color w:val="A67F59"/>
+          <w:sz w:val="21"/>
+          <w:szCs w:val="21"/>
+        </w:rPr>
+        <w:t>+</w:t>
+      </w:r>
+      <w:r>
+        <w:rPr>
+          <w:rFonts w:ascii="Consolas" w:eastAsia="Times New Roman" w:hAnsi="Consolas" w:cs="Consolas"/>
+          <w:color w:val="000000"/>
+          <w:sz w:val="21"/>
+          <w:szCs w:val="21"/>
+        </w:rPr>
+        <w:t xml:space="preserve"> attrs</w:t>
+      </w:r>
       <w:r>
         <w:rPr>
           <w:rFonts w:ascii="Consolas" w:eastAsia="Times New Roman" w:hAnsi="Consolas" w:cs="Consolas"/>
@@ -3288,7 +3113,6 @@
         </w:rPr>
         <w:t>[</w:t>
       </w:r>
-      <w:proofErr w:type="spellStart"/>
       <w:r>
         <w:rPr>
           <w:rFonts w:ascii="Consolas" w:eastAsia="Times New Roman" w:hAnsi="Consolas" w:cs="Consolas"/>
@@ -3298,110 +3122,6 @@
         </w:rPr>
         <w:t>i</w:t>
       </w:r>
-      <w:proofErr w:type="spellEnd"/>
-      <w:r>
-        <w:rPr>
-          <w:rFonts w:ascii="Consolas" w:eastAsia="Times New Roman" w:hAnsi="Consolas" w:cs="Consolas"/>
-          <w:color w:val="999999"/>
-          <w:sz w:val="21"/>
-          <w:szCs w:val="21"/>
-        </w:rPr>
-        <w:t>].</w:t>
-      </w:r>
-      <w:r>
-        <w:rPr>
-          <w:rFonts w:ascii="Consolas" w:eastAsia="Times New Roman" w:hAnsi="Consolas" w:cs="Consolas"/>
-          <w:color w:val="000000"/>
-          <w:sz w:val="21"/>
-          <w:szCs w:val="21"/>
-        </w:rPr>
-        <w:t xml:space="preserve">name </w:t>
-      </w:r>
-      <w:r>
-        <w:rPr>
-          <w:rFonts w:ascii="Consolas" w:eastAsia="Times New Roman" w:hAnsi="Consolas" w:cs="Consolas"/>
-          <w:color w:val="A67F59"/>
-          <w:sz w:val="21"/>
-          <w:szCs w:val="21"/>
-        </w:rPr>
-        <w:t>+</w:t>
-      </w:r>
-      <w:r>
-        <w:rPr>
-          <w:rFonts w:ascii="Consolas" w:eastAsia="Times New Roman" w:hAnsi="Consolas" w:cs="Consolas"/>
-          <w:color w:val="000000"/>
-          <w:sz w:val="21"/>
-          <w:szCs w:val="21"/>
-        </w:rPr>
-        <w:t xml:space="preserve"> </w:t>
-      </w:r>
-      <w:r>
-        <w:rPr>
-          <w:rFonts w:ascii="Consolas" w:eastAsia="Times New Roman" w:hAnsi="Consolas" w:cs="Consolas"/>
-          <w:color w:val="669900"/>
-          <w:sz w:val="21"/>
-          <w:szCs w:val="21"/>
-        </w:rPr>
-        <w:t>" = "</w:t>
-      </w:r>
-      <w:r>
-        <w:rPr>
-          <w:rFonts w:ascii="Consolas" w:eastAsia="Times New Roman" w:hAnsi="Consolas" w:cs="Consolas"/>
-          <w:color w:val="000000"/>
-          <w:sz w:val="21"/>
-          <w:szCs w:val="21"/>
-        </w:rPr>
-        <w:t xml:space="preserve"> </w:t>
-      </w:r>
-      <w:r>
-        <w:rPr>
-          <w:rFonts w:ascii="Consolas" w:eastAsia="Times New Roman" w:hAnsi="Consolas" w:cs="Consolas"/>
-          <w:color w:val="A67F59"/>
-          <w:sz w:val="21"/>
-          <w:szCs w:val="21"/>
-        </w:rPr>
-        <w:t>+</w:t>
-      </w:r>
-      <w:r>
-        <w:rPr>
-          <w:rFonts w:ascii="Consolas" w:eastAsia="Times New Roman" w:hAnsi="Consolas" w:cs="Consolas"/>
-          <w:color w:val="000000"/>
-          <w:sz w:val="21"/>
-          <w:szCs w:val="21"/>
-        </w:rPr>
-        <w:t xml:space="preserve"> </w:t>
-      </w:r>
-      <w:proofErr w:type="spellStart"/>
-      <w:r>
-        <w:rPr>
-          <w:rFonts w:ascii="Consolas" w:eastAsia="Times New Roman" w:hAnsi="Consolas" w:cs="Consolas"/>
-          <w:color w:val="000000"/>
-          <w:sz w:val="21"/>
-          <w:szCs w:val="21"/>
-        </w:rPr>
-        <w:t>attrs</w:t>
-      </w:r>
-      <w:proofErr w:type="spellEnd"/>
-      <w:r>
-        <w:rPr>
-          <w:rFonts w:ascii="Consolas" w:eastAsia="Times New Roman" w:hAnsi="Consolas" w:cs="Consolas"/>
-          <w:color w:val="999999"/>
-          <w:sz w:val="21"/>
-          <w:szCs w:val="21"/>
-        </w:rPr>
-        <w:t>[</w:t>
-      </w:r>
-      <w:proofErr w:type="spellStart"/>
-      <w:r>
-        <w:rPr>
-          <w:rFonts w:ascii="Consolas" w:eastAsia="Times New Roman" w:hAnsi="Consolas" w:cs="Consolas"/>
-          <w:color w:val="000000"/>
-          <w:sz w:val="21"/>
-          <w:szCs w:val="21"/>
-        </w:rPr>
-        <w:t>i</w:t>
-      </w:r>
-      <w:proofErr w:type="spellEnd"/>
       <w:r>
         <w:rPr>
           <w:rFonts w:ascii="Consolas" w:eastAsia="Times New Roman" w:hAnsi="Consolas" w:cs="Consolas"/>
@@ -3788,8 +3508,6 @@
         </w:rPr>
         <w:t>s</w:t>
       </w:r>
-      <w:bookmarkStart w:id="0" w:name="_GoBack"/>
-      <w:bookmarkEnd w:id="0"/>
       <w:r>
         <w:rPr>
           <w:rFonts w:ascii="Sylfaen" w:hAnsi="Sylfaen"/>
@@ -4821,7 +4539,6 @@
         </w:rPr>
         <w:t>&lt;/</w:t>
       </w:r>
-      <w:proofErr w:type="gramStart"/>
       <w:r>
         <w:rPr>
           <w:rFonts w:ascii="Consolas" w:eastAsia="Times New Roman" w:hAnsi="Consolas" w:cs="Consolas"/>
@@ -4831,7 +4548,6 @@
         </w:rPr>
         <w:t>strong</w:t>
       </w:r>
-      <w:proofErr w:type="gramEnd"/>
       <w:r>
         <w:rPr>
           <w:rFonts w:ascii="Consolas" w:eastAsia="Times New Roman" w:hAnsi="Consolas" w:cs="Consolas"/>
@@ -4947,7 +4663,7 @@
                     <pic:cNvPicPr/>
                   </pic:nvPicPr>
                   <pic:blipFill>
-                    <a:blip r:embed="rId9"/>
+                    <a:blip r:embed="rId8"/>
                     <a:stretch>
                       <a:fillRect/>
                     </a:stretch>
@@ -5022,8 +4738,6 @@
           <w:szCs w:val="21"/>
         </w:rPr>
       </w:pPr>
-      <w:proofErr w:type="spellStart"/>
-      <w:proofErr w:type="gramStart"/>
       <w:r>
         <w:rPr>
           <w:rFonts w:ascii="Consolas" w:eastAsia="Times New Roman" w:hAnsi="Consolas" w:cs="Consolas"/>
@@ -5033,8 +4747,6 @@
         </w:rPr>
         <w:t>var</w:t>
       </w:r>
-      <w:proofErr w:type="spellEnd"/>
-      <w:proofErr w:type="gramEnd"/>
       <w:r>
         <w:rPr>
           <w:rFonts w:ascii="Consolas" w:eastAsia="Times New Roman" w:hAnsi="Consolas" w:cs="Consolas"/>
@@ -5060,17 +4772,7 @@
           <w:sz w:val="21"/>
           <w:szCs w:val="21"/>
         </w:rPr>
-        <w:t xml:space="preserve"> </w:t>
-      </w:r>
-      <w:proofErr w:type="spellStart"/>
-      <w:r>
-        <w:rPr>
-          <w:rFonts w:ascii="Consolas" w:eastAsia="Times New Roman" w:hAnsi="Consolas" w:cs="Consolas"/>
-          <w:color w:val="000000"/>
-          <w:sz w:val="21"/>
-          <w:szCs w:val="21"/>
-        </w:rPr>
-        <w:t>document</w:t>
+        <w:t xml:space="preserve"> document</w:t>
       </w:r>
       <w:r>
         <w:rPr>
@@ -5090,7 +4792,6 @@
         </w:rPr>
         <w:t>createElement</w:t>
       </w:r>
-      <w:proofErr w:type="spellEnd"/>
       <w:r>
         <w:rPr>
           <w:rFonts w:ascii="Consolas" w:eastAsia="Times New Roman" w:hAnsi="Consolas" w:cs="Consolas"/>
@@ -5172,8 +4873,6 @@
           <w:szCs w:val="21"/>
         </w:rPr>
       </w:pPr>
-      <w:proofErr w:type="spellStart"/>
-      <w:proofErr w:type="gramStart"/>
       <w:r>
         <w:rPr>
           <w:rFonts w:ascii="Consolas" w:eastAsia="Times New Roman" w:hAnsi="Consolas" w:cs="Consolas"/>
@@ -5183,36 +4882,14 @@
         </w:rPr>
         <w:t>var</w:t>
       </w:r>
-      <w:proofErr w:type="spellEnd"/>
-      <w:proofErr w:type="gramEnd"/>
-      <w:r>
-        <w:rPr>
-          <w:rFonts w:ascii="Consolas" w:eastAsia="Times New Roman" w:hAnsi="Consolas" w:cs="Consolas"/>
-          <w:color w:val="000000"/>
-          <w:sz w:val="21"/>
-          <w:szCs w:val="21"/>
-        </w:rPr>
-        <w:t xml:space="preserve"> </w:t>
-      </w:r>
-      <w:proofErr w:type="spellStart"/>
-      <w:r>
-        <w:rPr>
-          <w:rFonts w:ascii="Consolas" w:eastAsia="Times New Roman" w:hAnsi="Consolas" w:cs="Consolas"/>
-          <w:color w:val="000000"/>
-          <w:sz w:val="21"/>
-          <w:szCs w:val="21"/>
-        </w:rPr>
-        <w:t>textElem</w:t>
-      </w:r>
-      <w:proofErr w:type="spellEnd"/>
-      <w:r>
-        <w:rPr>
-          <w:rFonts w:ascii="Consolas" w:eastAsia="Times New Roman" w:hAnsi="Consolas" w:cs="Consolas"/>
-          <w:color w:val="000000"/>
-          <w:sz w:val="21"/>
-          <w:szCs w:val="21"/>
-        </w:rPr>
-        <w:t xml:space="preserve"> </w:t>
+      <w:r>
+        <w:rPr>
+          <w:rFonts w:ascii="Consolas" w:eastAsia="Times New Roman" w:hAnsi="Consolas" w:cs="Consolas"/>
+          <w:color w:val="000000"/>
+          <w:sz w:val="21"/>
+          <w:szCs w:val="21"/>
+        </w:rPr>
+        <w:t xml:space="preserve"> textElem </w:t>
       </w:r>
       <w:r>
         <w:rPr>
@@ -5230,17 +4907,7 @@
           <w:sz w:val="21"/>
           <w:szCs w:val="21"/>
         </w:rPr>
-        <w:t xml:space="preserve"> </w:t>
-      </w:r>
-      <w:proofErr w:type="spellStart"/>
-      <w:r>
-        <w:rPr>
-          <w:rFonts w:ascii="Consolas" w:eastAsia="Times New Roman" w:hAnsi="Consolas" w:cs="Consolas"/>
-          <w:color w:val="000000"/>
-          <w:sz w:val="21"/>
-          <w:szCs w:val="21"/>
-        </w:rPr>
-        <w:t>document</w:t>
+        <w:t xml:space="preserve"> document</w:t>
       </w:r>
       <w:r>
         <w:rPr>
@@ -5260,7 +4927,6 @@
         </w:rPr>
         <w:t>createTextNode</w:t>
       </w:r>
-      <w:proofErr w:type="spellEnd"/>
       <w:r>
         <w:rPr>
           <w:rFonts w:ascii="Consolas" w:eastAsia="Times New Roman" w:hAnsi="Consolas" w:cs="Consolas"/>
@@ -5279,7 +4945,6 @@
         </w:rPr>
         <w:t>'</w:t>
       </w:r>
-      <w:proofErr w:type="spellStart"/>
       <w:r>
         <w:rPr>
           <w:rFonts w:ascii="Sylfaen" w:eastAsia="Times New Roman" w:hAnsi="Sylfaen" w:cs="Consolas"/>
@@ -5289,7 +4954,6 @@
         </w:rPr>
         <w:t>ტექსტი</w:t>
       </w:r>
-      <w:proofErr w:type="spellEnd"/>
       <w:r>
         <w:rPr>
           <w:rFonts w:ascii="Consolas" w:eastAsia="Times New Roman" w:hAnsi="Consolas" w:cs="Consolas"/>
@@ -5322,49 +4986,11 @@
           <w:rFonts w:ascii="Sylfaen" w:hAnsi="Sylfaen" w:cs="Arial"/>
         </w:rPr>
       </w:pPr>
-      <w:proofErr w:type="spellStart"/>
-      <w:proofErr w:type="gramStart"/>
       <w:r>
         <w:rPr>
           <w:rFonts w:ascii="Sylfaen" w:hAnsi="Sylfaen" w:cs="Arial"/>
         </w:rPr>
-        <w:t>ჩვენი</w:t>
-      </w:r>
-      <w:proofErr w:type="spellEnd"/>
-      <w:proofErr w:type="gramEnd"/>
-      <w:r>
-        <w:rPr>
-          <w:rFonts w:ascii="Sylfaen" w:hAnsi="Sylfaen" w:cs="Arial"/>
-        </w:rPr>
-        <w:t xml:space="preserve"> </w:t>
-      </w:r>
-      <w:proofErr w:type="spellStart"/>
-      <w:r>
-        <w:rPr>
-          <w:rFonts w:ascii="Sylfaen" w:hAnsi="Sylfaen" w:cs="Arial"/>
-        </w:rPr>
-        <w:t>შეტყობინების</w:t>
-      </w:r>
-      <w:proofErr w:type="spellEnd"/>
-      <w:r>
-        <w:rPr>
-          <w:rFonts w:ascii="Sylfaen" w:hAnsi="Sylfaen" w:cs="Arial"/>
-        </w:rPr>
-        <w:t xml:space="preserve"> </w:t>
-      </w:r>
-      <w:proofErr w:type="spellStart"/>
-      <w:r>
-        <w:rPr>
-          <w:rFonts w:ascii="Sylfaen" w:hAnsi="Sylfaen" w:cs="Arial"/>
-        </w:rPr>
-        <w:t>შექმნა</w:t>
-      </w:r>
-      <w:proofErr w:type="spellEnd"/>
-      <w:r>
-        <w:rPr>
-          <w:rFonts w:ascii="Sylfaen" w:hAnsi="Sylfaen" w:cs="Arial"/>
-        </w:rPr>
-        <w:t>:</w:t>
+        <w:t>ჩვენი შეტყობინების შექმნა:</w:t>
       </w:r>
     </w:p>
     <w:p>
@@ -5396,8 +5022,6 @@
           <w:szCs w:val="21"/>
         </w:rPr>
       </w:pPr>
-      <w:proofErr w:type="spellStart"/>
-      <w:proofErr w:type="gramStart"/>
       <w:r>
         <w:rPr>
           <w:rFonts w:ascii="Consolas" w:eastAsia="Times New Roman" w:hAnsi="Consolas" w:cs="Consolas"/>
@@ -5407,8 +5031,6 @@
         </w:rPr>
         <w:t>var</w:t>
       </w:r>
-      <w:proofErr w:type="spellEnd"/>
-      <w:proofErr w:type="gramEnd"/>
       <w:r>
         <w:rPr>
           <w:rFonts w:ascii="Consolas" w:eastAsia="Times New Roman" w:hAnsi="Consolas" w:cs="Consolas"/>
@@ -5434,17 +5056,7 @@
           <w:sz w:val="21"/>
           <w:szCs w:val="21"/>
         </w:rPr>
-        <w:t xml:space="preserve"> </w:t>
-      </w:r>
-      <w:proofErr w:type="spellStart"/>
-      <w:r>
-        <w:rPr>
-          <w:rFonts w:ascii="Consolas" w:eastAsia="Times New Roman" w:hAnsi="Consolas" w:cs="Consolas"/>
-          <w:color w:val="000000"/>
-          <w:sz w:val="21"/>
-          <w:szCs w:val="21"/>
-        </w:rPr>
-        <w:t>document</w:t>
+        <w:t xml:space="preserve"> document</w:t>
       </w:r>
       <w:r>
         <w:rPr>
@@ -5464,7 +5076,6 @@
         </w:rPr>
         <w:t>createElement</w:t>
       </w:r>
-      <w:proofErr w:type="spellEnd"/>
       <w:r>
         <w:rPr>
           <w:rFonts w:ascii="Consolas" w:eastAsia="Times New Roman" w:hAnsi="Consolas" w:cs="Consolas"/>
@@ -5522,7 +5133,6 @@
           <w:szCs w:val="21"/>
         </w:rPr>
       </w:pPr>
-      <w:proofErr w:type="spellStart"/>
       <w:r>
         <w:rPr>
           <w:rFonts w:ascii="Consolas" w:eastAsia="Times New Roman" w:hAnsi="Consolas" w:cs="Consolas"/>
@@ -5548,17 +5158,7 @@
           <w:sz w:val="21"/>
           <w:szCs w:val="21"/>
         </w:rPr>
-        <w:t>className</w:t>
-      </w:r>
-      <w:proofErr w:type="spellEnd"/>
-      <w:r>
-        <w:rPr>
-          <w:rFonts w:ascii="Consolas" w:eastAsia="Times New Roman" w:hAnsi="Consolas" w:cs="Consolas"/>
-          <w:color w:val="000000"/>
-          <w:sz w:val="21"/>
-          <w:szCs w:val="21"/>
-        </w:rPr>
-        <w:t xml:space="preserve"> </w:t>
+        <w:t xml:space="preserve">className </w:t>
       </w:r>
       <w:r>
         <w:rPr>
@@ -5626,7 +5226,6 @@
           <w:szCs w:val="21"/>
         </w:rPr>
       </w:pPr>
-      <w:proofErr w:type="spellStart"/>
       <w:r>
         <w:rPr>
           <w:rFonts w:ascii="Consolas" w:eastAsia="Times New Roman" w:hAnsi="Consolas" w:cs="Consolas"/>
@@ -5655,7 +5254,6 @@
         </w:rPr>
         <w:t>innerHTML</w:t>
       </w:r>
-      <w:proofErr w:type="spellEnd"/>
       <w:r>
         <w:rPr>
           <w:rFonts w:ascii="Consolas" w:eastAsia="Times New Roman" w:hAnsi="Consolas" w:cs="Consolas"/>
@@ -5710,7 +5308,6 @@
         </w:rPr>
         <w:t>&gt;</w:t>
       </w:r>
-      <w:proofErr w:type="spellStart"/>
       <w:r>
         <w:rPr>
           <w:rFonts w:ascii="Sylfaen" w:eastAsia="Times New Roman" w:hAnsi="Sylfaen" w:cs="Consolas"/>
@@ -5720,8 +5317,6 @@
         </w:rPr>
         <w:t>ყურადღება</w:t>
       </w:r>
-      <w:proofErr w:type="spellEnd"/>
-      <w:proofErr w:type="gramStart"/>
       <w:r>
         <w:rPr>
           <w:rFonts w:ascii="Consolas" w:eastAsia="Times New Roman" w:hAnsi="Consolas" w:cs="Consolas"/>
@@ -5729,17 +5324,7 @@
           <w:sz w:val="21"/>
           <w:szCs w:val="21"/>
         </w:rPr>
-        <w:t>!&lt;</w:t>
-      </w:r>
-      <w:proofErr w:type="gramEnd"/>
-      <w:r>
-        <w:rPr>
-          <w:rFonts w:ascii="Consolas" w:eastAsia="Times New Roman" w:hAnsi="Consolas" w:cs="Consolas"/>
-          <w:color w:val="669900"/>
-          <w:sz w:val="21"/>
-          <w:szCs w:val="21"/>
-        </w:rPr>
-        <w:t>/</w:t>
+        <w:t>!&lt;/</w:t>
       </w:r>
       <w:r>
         <w:rPr>
@@ -5766,66 +5351,15 @@
           <w:sz w:val="21"/>
           <w:szCs w:val="21"/>
         </w:rPr>
-        <w:t xml:space="preserve"> </w:t>
-      </w:r>
-      <w:proofErr w:type="spellStart"/>
-      <w:r>
-        <w:rPr>
-          <w:rFonts w:ascii="Sylfaen" w:eastAsia="Times New Roman" w:hAnsi="Sylfaen" w:cs="Consolas"/>
+        <w:t xml:space="preserve"> მალე გამოცდები იწყება</w:t>
+      </w:r>
+      <w:r>
+        <w:rPr>
+          <w:rFonts w:ascii="Consolas" w:eastAsia="Times New Roman" w:hAnsi="Consolas" w:cs="Consolas"/>
           <w:color w:val="669900"/>
           <w:sz w:val="21"/>
           <w:szCs w:val="21"/>
         </w:rPr>
-        <w:t>მალე</w:t>
-      </w:r>
-      <w:proofErr w:type="spellEnd"/>
-      <w:r>
-        <w:rPr>
-          <w:rFonts w:ascii="Sylfaen" w:eastAsia="Times New Roman" w:hAnsi="Sylfaen" w:cs="Consolas"/>
-          <w:color w:val="669900"/>
-          <w:sz w:val="21"/>
-          <w:szCs w:val="21"/>
-        </w:rPr>
-        <w:t xml:space="preserve"> </w:t>
-      </w:r>
-      <w:proofErr w:type="spellStart"/>
-      <w:r>
-        <w:rPr>
-          <w:rFonts w:ascii="Sylfaen" w:eastAsia="Times New Roman" w:hAnsi="Sylfaen" w:cs="Consolas"/>
-          <w:color w:val="669900"/>
-          <w:sz w:val="21"/>
-          <w:szCs w:val="21"/>
-        </w:rPr>
-        <w:t>გამოცდები</w:t>
-      </w:r>
-      <w:proofErr w:type="spellEnd"/>
-      <w:r>
-        <w:rPr>
-          <w:rFonts w:ascii="Sylfaen" w:eastAsia="Times New Roman" w:hAnsi="Sylfaen" w:cs="Consolas"/>
-          <w:color w:val="669900"/>
-          <w:sz w:val="21"/>
-          <w:szCs w:val="21"/>
-        </w:rPr>
-        <w:t xml:space="preserve"> </w:t>
-      </w:r>
-      <w:proofErr w:type="spellStart"/>
-      <w:r>
-        <w:rPr>
-          <w:rFonts w:ascii="Sylfaen" w:eastAsia="Times New Roman" w:hAnsi="Sylfaen" w:cs="Consolas"/>
-          <w:color w:val="669900"/>
-          <w:sz w:val="21"/>
-          <w:szCs w:val="21"/>
-        </w:rPr>
-        <w:t>იწყება</w:t>
-      </w:r>
-      <w:proofErr w:type="spellEnd"/>
-      <w:r>
-        <w:rPr>
-          <w:rFonts w:ascii="Consolas" w:eastAsia="Times New Roman" w:hAnsi="Consolas" w:cs="Consolas"/>
-          <w:color w:val="669900"/>
-          <w:sz w:val="21"/>
-          <w:szCs w:val="21"/>
-        </w:rPr>
         <w:t>."</w:t>
       </w:r>
       <w:r>
@@ -5851,219 +5385,11 @@
           <w:rFonts w:ascii="Sylfaen" w:hAnsi="Sylfaen" w:cs="Arial"/>
         </w:rPr>
       </w:pPr>
-      <w:proofErr w:type="spellStart"/>
-      <w:proofErr w:type="gramStart"/>
       <w:r>
         <w:rPr>
           <w:rFonts w:ascii="Sylfaen" w:hAnsi="Sylfaen" w:cs="Arial"/>
         </w:rPr>
-        <w:t>შეტყობინება</w:t>
-      </w:r>
-      <w:proofErr w:type="spellEnd"/>
-      <w:proofErr w:type="gramEnd"/>
-      <w:r>
-        <w:rPr>
-          <w:rFonts w:ascii="Sylfaen" w:hAnsi="Sylfaen" w:cs="Arial"/>
-        </w:rPr>
-        <w:t xml:space="preserve"> </w:t>
-      </w:r>
-      <w:proofErr w:type="spellStart"/>
-      <w:r>
-        <w:rPr>
-          <w:rFonts w:ascii="Sylfaen" w:hAnsi="Sylfaen" w:cs="Arial"/>
-        </w:rPr>
-        <w:t>შექმნილია</w:t>
-      </w:r>
-      <w:proofErr w:type="spellEnd"/>
-      <w:r>
-        <w:rPr>
-          <w:rFonts w:ascii="Sylfaen" w:hAnsi="Sylfaen" w:cs="Arial"/>
-        </w:rPr>
-        <w:t xml:space="preserve">, </w:t>
-      </w:r>
-      <w:proofErr w:type="spellStart"/>
-      <w:r>
-        <w:rPr>
-          <w:rFonts w:ascii="Sylfaen" w:hAnsi="Sylfaen" w:cs="Arial"/>
-        </w:rPr>
-        <w:t>მაგრმა</w:t>
-      </w:r>
-      <w:proofErr w:type="spellEnd"/>
-      <w:r>
-        <w:rPr>
-          <w:rFonts w:ascii="Sylfaen" w:hAnsi="Sylfaen" w:cs="Arial"/>
-        </w:rPr>
-        <w:t xml:space="preserve"> </w:t>
-      </w:r>
-      <w:proofErr w:type="spellStart"/>
-      <w:r>
-        <w:rPr>
-          <w:rFonts w:ascii="Sylfaen" w:hAnsi="Sylfaen" w:cs="Arial"/>
-        </w:rPr>
-        <w:t>ჯერ</w:t>
-      </w:r>
-      <w:proofErr w:type="spellEnd"/>
-      <w:r>
-        <w:rPr>
-          <w:rFonts w:ascii="Sylfaen" w:hAnsi="Sylfaen" w:cs="Arial"/>
-        </w:rPr>
-        <w:t xml:space="preserve"> </w:t>
-      </w:r>
-      <w:proofErr w:type="spellStart"/>
-      <w:r>
-        <w:rPr>
-          <w:rFonts w:ascii="Sylfaen" w:hAnsi="Sylfaen" w:cs="Arial"/>
-        </w:rPr>
-        <w:t>არ</w:t>
-      </w:r>
-      <w:proofErr w:type="spellEnd"/>
-      <w:r>
-        <w:rPr>
-          <w:rFonts w:ascii="Sylfaen" w:hAnsi="Sylfaen" w:cs="Arial"/>
-        </w:rPr>
-        <w:t xml:space="preserve"> </w:t>
-      </w:r>
-      <w:proofErr w:type="spellStart"/>
-      <w:r>
-        <w:rPr>
-          <w:rFonts w:ascii="Sylfaen" w:hAnsi="Sylfaen" w:cs="Arial"/>
-        </w:rPr>
-        <w:t>ჩანს</w:t>
-      </w:r>
-      <w:proofErr w:type="spellEnd"/>
-      <w:r>
-        <w:rPr>
-          <w:rFonts w:ascii="Sylfaen" w:hAnsi="Sylfaen" w:cs="Arial"/>
-        </w:rPr>
-        <w:t xml:space="preserve"> </w:t>
-      </w:r>
-      <w:proofErr w:type="spellStart"/>
-      <w:r>
-        <w:rPr>
-          <w:rFonts w:ascii="Sylfaen" w:hAnsi="Sylfaen" w:cs="Arial"/>
-        </w:rPr>
-        <w:t>გვერდზე</w:t>
-      </w:r>
-      <w:proofErr w:type="spellEnd"/>
-      <w:r>
-        <w:rPr>
-          <w:rFonts w:ascii="Sylfaen" w:hAnsi="Sylfaen" w:cs="Arial"/>
-        </w:rPr>
-        <w:t xml:space="preserve"> </w:t>
-      </w:r>
-      <w:proofErr w:type="spellStart"/>
-      <w:r>
-        <w:rPr>
-          <w:rFonts w:ascii="Sylfaen" w:hAnsi="Sylfaen" w:cs="Arial"/>
-        </w:rPr>
-        <w:t>რადგან</w:t>
-      </w:r>
-      <w:proofErr w:type="spellEnd"/>
-      <w:r>
-        <w:rPr>
-          <w:rFonts w:ascii="Sylfaen" w:hAnsi="Sylfaen" w:cs="Arial"/>
-        </w:rPr>
-        <w:t xml:space="preserve"> </w:t>
-      </w:r>
-      <w:proofErr w:type="spellStart"/>
-      <w:r>
-        <w:rPr>
-          <w:rFonts w:ascii="Sylfaen" w:hAnsi="Sylfaen" w:cs="Arial"/>
-        </w:rPr>
-        <w:t>ჯერ</w:t>
-      </w:r>
-      <w:proofErr w:type="spellEnd"/>
-      <w:r>
-        <w:rPr>
-          <w:rFonts w:ascii="Sylfaen" w:hAnsi="Sylfaen" w:cs="Arial"/>
-        </w:rPr>
-        <w:t xml:space="preserve"> </w:t>
-      </w:r>
-      <w:proofErr w:type="spellStart"/>
-      <w:r>
-        <w:rPr>
-          <w:rFonts w:ascii="Sylfaen" w:hAnsi="Sylfaen" w:cs="Arial"/>
-        </w:rPr>
-        <w:t>არ</w:t>
-      </w:r>
-      <w:proofErr w:type="spellEnd"/>
-      <w:r>
-        <w:rPr>
-          <w:rFonts w:ascii="Sylfaen" w:hAnsi="Sylfaen" w:cs="Arial"/>
-        </w:rPr>
-        <w:t xml:space="preserve"> </w:t>
-      </w:r>
-      <w:proofErr w:type="spellStart"/>
-      <w:r>
-        <w:rPr>
-          <w:rFonts w:ascii="Sylfaen" w:hAnsi="Sylfaen" w:cs="Arial"/>
-        </w:rPr>
-        <w:t>არის</w:t>
-      </w:r>
-      <w:proofErr w:type="spellEnd"/>
-      <w:r>
-        <w:rPr>
-          <w:rFonts w:ascii="Sylfaen" w:hAnsi="Sylfaen" w:cs="Arial"/>
-        </w:rPr>
-        <w:t xml:space="preserve"> </w:t>
-      </w:r>
-      <w:proofErr w:type="spellStart"/>
-      <w:r>
-        <w:rPr>
-          <w:rFonts w:ascii="Sylfaen" w:hAnsi="Sylfaen" w:cs="Arial"/>
-        </w:rPr>
-        <w:t>ჩასმული</w:t>
-      </w:r>
-      <w:proofErr w:type="spellEnd"/>
-      <w:r>
-        <w:rPr>
-          <w:rFonts w:ascii="Sylfaen" w:hAnsi="Sylfaen" w:cs="Arial"/>
-        </w:rPr>
-        <w:t xml:space="preserve">. </w:t>
-      </w:r>
-      <w:proofErr w:type="spellStart"/>
-      <w:proofErr w:type="gramStart"/>
-      <w:r>
-        <w:rPr>
-          <w:rFonts w:ascii="Sylfaen" w:hAnsi="Sylfaen" w:cs="Arial"/>
-        </w:rPr>
-        <w:t>ელემენტის</w:t>
-      </w:r>
-      <w:proofErr w:type="spellEnd"/>
-      <w:proofErr w:type="gramEnd"/>
-      <w:r>
-        <w:rPr>
-          <w:rFonts w:ascii="Sylfaen" w:hAnsi="Sylfaen" w:cs="Arial"/>
-        </w:rPr>
-        <w:t xml:space="preserve"> </w:t>
-      </w:r>
-      <w:proofErr w:type="spellStart"/>
-      <w:r>
-        <w:rPr>
-          <w:rFonts w:ascii="Sylfaen" w:hAnsi="Sylfaen" w:cs="Arial"/>
-        </w:rPr>
-        <w:t>ჩასმისთვის</w:t>
-      </w:r>
-      <w:proofErr w:type="spellEnd"/>
-      <w:r>
-        <w:rPr>
-          <w:rFonts w:ascii="Sylfaen" w:hAnsi="Sylfaen" w:cs="Arial"/>
-        </w:rPr>
-        <w:t xml:space="preserve"> </w:t>
-      </w:r>
-      <w:proofErr w:type="spellStart"/>
-      <w:r>
-        <w:rPr>
-          <w:rFonts w:ascii="Sylfaen" w:hAnsi="Sylfaen" w:cs="Arial"/>
-        </w:rPr>
-        <w:t>გამოიყენება</w:t>
-      </w:r>
-      <w:proofErr w:type="spellEnd"/>
-      <w:r>
-        <w:rPr>
-          <w:rFonts w:ascii="Sylfaen" w:hAnsi="Sylfaen" w:cs="Arial"/>
-        </w:rPr>
-        <w:t xml:space="preserve"> შ</w:t>
+        <w:t>შეტყობინება შექმნილია, მაგრმა ჯერ არ ჩანს გვერდზე რადგან ჯერ არ არის ჩასმული. ელემენტის ჩასმისთვის გამოიყენება შ</w:t>
       </w:r>
       <w:r>
         <w:rPr>
@@ -6072,7 +5398,6 @@
         </w:rPr>
         <w:t>ე</w:t>
       </w:r>
-      <w:proofErr w:type="spellStart"/>
       <w:r>
         <w:rPr>
           <w:rFonts w:ascii="Sylfaen" w:hAnsi="Sylfaen" w:cs="Arial"/>
@@ -6085,7 +5410,6 @@
         </w:rPr>
         <w:t>დ</w:t>
       </w:r>
-      <w:proofErr w:type="spellEnd"/>
       <w:r>
         <w:rPr>
           <w:rFonts w:ascii="Sylfaen" w:hAnsi="Sylfaen" w:cs="Arial"/>
@@ -6093,7 +5417,6 @@
         </w:rPr>
         <w:t>ე</w:t>
       </w:r>
-      <w:proofErr w:type="spellStart"/>
       <w:r>
         <w:rPr>
           <w:rFonts w:ascii="Sylfaen" w:hAnsi="Sylfaen" w:cs="Arial"/>
@@ -6104,28 +5427,7 @@
         <w:rPr>
           <w:rFonts w:ascii="Sylfaen" w:hAnsi="Sylfaen" w:cs="Arial"/>
         </w:rPr>
-        <w:t>ი</w:t>
-      </w:r>
-      <w:proofErr w:type="spellEnd"/>
-      <w:r>
-        <w:rPr>
-          <w:rFonts w:ascii="Sylfaen" w:hAnsi="Sylfaen" w:cs="Arial"/>
-        </w:rPr>
-        <w:t xml:space="preserve"> </w:t>
-      </w:r>
-      <w:proofErr w:type="spellStart"/>
-      <w:r>
-        <w:rPr>
-          <w:rFonts w:ascii="Sylfaen" w:hAnsi="Sylfaen" w:cs="Arial"/>
-        </w:rPr>
-        <w:t>მეთოდები</w:t>
-      </w:r>
-      <w:proofErr w:type="spellEnd"/>
-      <w:r>
-        <w:rPr>
-          <w:rFonts w:ascii="Sylfaen" w:hAnsi="Sylfaen" w:cs="Arial"/>
-        </w:rPr>
-        <w:t>:</w:t>
+        <w:t>ი მეთოდები:</w:t>
       </w:r>
     </w:p>
     <w:p>
@@ -6140,8 +5442,6 @@
           <w:shd w:val="clear" w:color="auto" w:fill="FFFFFF"/>
         </w:rPr>
       </w:pPr>
-      <w:proofErr w:type="spellStart"/>
-      <w:proofErr w:type="gramStart"/>
       <w:r>
         <w:rPr>
           <w:rFonts w:ascii="Consolas" w:hAnsi="Consolas" w:cs="Consolas"/>
@@ -6152,47 +5452,7 @@
           <w:szCs w:val="21"/>
           <w:shd w:val="clear" w:color="auto" w:fill="FFFFFF"/>
         </w:rPr>
-        <w:t>parentElem.appendChild</w:t>
-      </w:r>
-      <w:proofErr w:type="spellEnd"/>
-      <w:r>
-        <w:rPr>
-          <w:rFonts w:ascii="Consolas" w:hAnsi="Consolas" w:cs="Consolas"/>
-          <w:b/>
-          <w:bCs/>
-          <w:color w:val="333333"/>
-          <w:sz w:val="21"/>
-          <w:szCs w:val="21"/>
-          <w:shd w:val="clear" w:color="auto" w:fill="FFFFFF"/>
-        </w:rPr>
-        <w:t>(</w:t>
-      </w:r>
-      <w:proofErr w:type="spellStart"/>
-      <w:proofErr w:type="gramEnd"/>
-      <w:r>
-        <w:rPr>
-          <w:rFonts w:ascii="Consolas" w:hAnsi="Consolas" w:cs="Consolas"/>
-          <w:b/>
-          <w:bCs/>
-          <w:color w:val="333333"/>
-          <w:sz w:val="21"/>
-          <w:szCs w:val="21"/>
-          <w:shd w:val="clear" w:color="auto" w:fill="FFFFFF"/>
-        </w:rPr>
-        <w:t>elem</w:t>
-      </w:r>
-      <w:proofErr w:type="spellEnd"/>
-      <w:r>
-        <w:rPr>
-          <w:rFonts w:ascii="Consolas" w:hAnsi="Consolas" w:cs="Consolas"/>
-          <w:b/>
-          <w:bCs/>
-          <w:color w:val="333333"/>
-          <w:sz w:val="21"/>
-          <w:szCs w:val="21"/>
-          <w:shd w:val="clear" w:color="auto" w:fill="FFFFFF"/>
-        </w:rPr>
-        <w:t>)</w:t>
+        <w:t>parentElem.appendChild(elem)</w:t>
       </w:r>
     </w:p>
     <w:p>
@@ -6206,8 +5466,6 @@
           <w:shd w:val="clear" w:color="auto" w:fill="FFFFFF"/>
         </w:rPr>
       </w:pPr>
-      <w:proofErr w:type="spellStart"/>
-      <w:proofErr w:type="gramStart"/>
       <w:r>
         <w:rPr>
           <w:rFonts w:ascii="Sylfaen" w:hAnsi="Sylfaen" w:cs="Consolas"/>
@@ -6217,10 +5475,8 @@
           <w:szCs w:val="21"/>
           <w:shd w:val="clear" w:color="auto" w:fill="FFFFFF"/>
         </w:rPr>
-        <w:t>მაგალითად</w:t>
-      </w:r>
-      <w:proofErr w:type="spellEnd"/>
-      <w:proofErr w:type="gramEnd"/>
+        <w:t>მაგალითად მოც</w:t>
+      </w:r>
       <w:r>
         <w:rPr>
           <w:rFonts w:ascii="Sylfaen" w:hAnsi="Sylfaen" w:cs="Consolas"/>
@@ -6229,10 +5485,10 @@
           <w:sz w:val="21"/>
           <w:szCs w:val="21"/>
           <w:shd w:val="clear" w:color="auto" w:fill="FFFFFF"/>
-        </w:rPr>
-        <w:t xml:space="preserve"> </w:t>
-      </w:r>
-      <w:proofErr w:type="spellStart"/>
+          <w:lang w:val="ru-RU"/>
+        </w:rPr>
+        <w:t>ე</w:t>
+      </w:r>
       <w:r>
         <w:rPr>
           <w:rFonts w:ascii="Sylfaen" w:hAnsi="Sylfaen" w:cs="Consolas"/>
@@ -6242,9 +5498,8 @@
           <w:szCs w:val="21"/>
           <w:shd w:val="clear" w:color="auto" w:fill="FFFFFF"/>
         </w:rPr>
-        <w:t>მოც</w:t>
-      </w:r>
-      <w:proofErr w:type="spellEnd"/>
+        <w:t>მ</w:t>
+      </w:r>
       <w:r>
         <w:rPr>
           <w:rFonts w:ascii="Sylfaen" w:hAnsi="Sylfaen" w:cs="Consolas"/>
@@ -6253,164 +5508,8 @@
           <w:sz w:val="21"/>
           <w:szCs w:val="21"/>
           <w:shd w:val="clear" w:color="auto" w:fill="FFFFFF"/>
-          <w:lang w:val="ru-RU"/>
-        </w:rPr>
-        <w:t>ე</w:t>
-      </w:r>
-      <w:proofErr w:type="spellStart"/>
-      <w:r>
-        <w:rPr>
-          <w:rFonts w:ascii="Sylfaen" w:hAnsi="Sylfaen" w:cs="Consolas"/>
-          <w:bCs/>
-          <w:color w:val="333333"/>
-          <w:sz w:val="21"/>
-          <w:szCs w:val="21"/>
-          <w:shd w:val="clear" w:color="auto" w:fill="FFFFFF"/>
-        </w:rPr>
-        <w:t>მ</w:t>
-      </w:r>
-      <w:r>
-        <w:rPr>
-          <w:rFonts w:ascii="Sylfaen" w:hAnsi="Sylfaen" w:cs="Consolas"/>
-          <w:bCs/>
-          <w:color w:val="333333"/>
-          <w:sz w:val="21"/>
-          <w:szCs w:val="21"/>
-          <w:shd w:val="clear" w:color="auto" w:fill="FFFFFF"/>
-        </w:rPr>
-        <w:t>ული</w:t>
-      </w:r>
-      <w:proofErr w:type="spellEnd"/>
-      <w:r>
-        <w:rPr>
-          <w:rFonts w:ascii="Sylfaen" w:hAnsi="Sylfaen" w:cs="Consolas"/>
-          <w:bCs/>
-          <w:color w:val="333333"/>
-          <w:sz w:val="21"/>
-          <w:szCs w:val="21"/>
-          <w:shd w:val="clear" w:color="auto" w:fill="FFFFFF"/>
-        </w:rPr>
-        <w:t xml:space="preserve"> </w:t>
-      </w:r>
-      <w:proofErr w:type="spellStart"/>
-      <w:r>
-        <w:rPr>
-          <w:rFonts w:ascii="Sylfaen" w:hAnsi="Sylfaen" w:cs="Consolas"/>
-          <w:bCs/>
-          <w:color w:val="333333"/>
-          <w:sz w:val="21"/>
-          <w:szCs w:val="21"/>
-          <w:shd w:val="clear" w:color="auto" w:fill="FFFFFF"/>
-        </w:rPr>
-        <w:t>სკრიპტი</w:t>
-      </w:r>
-      <w:proofErr w:type="spellEnd"/>
-      <w:r>
-        <w:rPr>
-          <w:rFonts w:ascii="Sylfaen" w:hAnsi="Sylfaen" w:cs="Consolas"/>
-          <w:bCs/>
-          <w:color w:val="333333"/>
-          <w:sz w:val="21"/>
-          <w:szCs w:val="21"/>
-          <w:shd w:val="clear" w:color="auto" w:fill="FFFFFF"/>
-        </w:rPr>
-        <w:t xml:space="preserve"> </w:t>
-      </w:r>
-      <w:proofErr w:type="spellStart"/>
-      <w:r>
-        <w:rPr>
-          <w:rFonts w:ascii="Sylfaen" w:hAnsi="Sylfaen" w:cs="Consolas"/>
-          <w:bCs/>
-          <w:color w:val="333333"/>
-          <w:sz w:val="21"/>
-          <w:szCs w:val="21"/>
-          <w:shd w:val="clear" w:color="auto" w:fill="FFFFFF"/>
-        </w:rPr>
-        <w:t>ჩასვავს</w:t>
-      </w:r>
-      <w:proofErr w:type="spellEnd"/>
-      <w:r>
-        <w:rPr>
-          <w:rFonts w:ascii="Sylfaen" w:hAnsi="Sylfaen" w:cs="Consolas"/>
-          <w:bCs/>
-          <w:color w:val="333333"/>
-          <w:sz w:val="21"/>
-          <w:szCs w:val="21"/>
-          <w:shd w:val="clear" w:color="auto" w:fill="FFFFFF"/>
-        </w:rPr>
-        <w:t xml:space="preserve"> </w:t>
-      </w:r>
-      <w:proofErr w:type="spellStart"/>
-      <w:r>
-        <w:rPr>
-          <w:rFonts w:ascii="Sylfaen" w:hAnsi="Sylfaen" w:cs="Consolas"/>
-          <w:bCs/>
-          <w:color w:val="333333"/>
-          <w:sz w:val="21"/>
-          <w:szCs w:val="21"/>
-          <w:shd w:val="clear" w:color="auto" w:fill="FFFFFF"/>
-        </w:rPr>
-        <w:t>ელემენტს</w:t>
-      </w:r>
-      <w:proofErr w:type="spellEnd"/>
-      <w:r>
-        <w:rPr>
-          <w:rFonts w:ascii="Sylfaen" w:hAnsi="Sylfaen" w:cs="Consolas"/>
-          <w:bCs/>
-          <w:color w:val="333333"/>
-          <w:sz w:val="21"/>
-          <w:szCs w:val="21"/>
-          <w:shd w:val="clear" w:color="auto" w:fill="FFFFFF"/>
-        </w:rPr>
-        <w:t xml:space="preserve"> </w:t>
-      </w:r>
-      <w:proofErr w:type="spellStart"/>
-      <w:r>
-        <w:rPr>
-          <w:rFonts w:ascii="Sylfaen" w:hAnsi="Sylfaen" w:cs="Consolas"/>
-          <w:bCs/>
-          <w:color w:val="333333"/>
-          <w:sz w:val="21"/>
-          <w:szCs w:val="21"/>
-          <w:shd w:val="clear" w:color="auto" w:fill="FFFFFF"/>
-        </w:rPr>
-        <w:t>სიის</w:t>
-      </w:r>
-      <w:proofErr w:type="spellEnd"/>
-      <w:r>
-        <w:rPr>
-          <w:rFonts w:ascii="Sylfaen" w:hAnsi="Sylfaen" w:cs="Consolas"/>
-          <w:bCs/>
-          <w:color w:val="333333"/>
-          <w:sz w:val="21"/>
-          <w:szCs w:val="21"/>
-          <w:shd w:val="clear" w:color="auto" w:fill="FFFFFF"/>
-        </w:rPr>
-        <w:t xml:space="preserve"> </w:t>
-      </w:r>
-      <w:proofErr w:type="spellStart"/>
-      <w:r>
-        <w:rPr>
-          <w:rFonts w:ascii="Sylfaen" w:hAnsi="Sylfaen" w:cs="Consolas"/>
-          <w:bCs/>
-          <w:color w:val="333333"/>
-          <w:sz w:val="21"/>
-          <w:szCs w:val="21"/>
-          <w:shd w:val="clear" w:color="auto" w:fill="FFFFFF"/>
-        </w:rPr>
-        <w:t>ბოლოში</w:t>
-      </w:r>
-      <w:proofErr w:type="spellEnd"/>
-      <w:r>
-        <w:rPr>
-          <w:rFonts w:ascii="Sylfaen" w:hAnsi="Sylfaen" w:cs="Consolas"/>
-          <w:bCs/>
-          <w:color w:val="333333"/>
-          <w:sz w:val="21"/>
-          <w:szCs w:val="21"/>
-          <w:shd w:val="clear" w:color="auto" w:fill="FFFFFF"/>
-        </w:rPr>
-        <w:t>:</w:t>
+        </w:rPr>
+        <w:t>ული სკრიპტი ჩასვავს ელემენტს სიის ბოლოში:</w:t>
       </w:r>
     </w:p>
     <w:p>
@@ -6451,7 +5550,6 @@
         </w:rPr>
         <w:t>&lt;</w:t>
       </w:r>
-      <w:proofErr w:type="spellStart"/>
       <w:r>
         <w:rPr>
           <w:rFonts w:ascii="Consolas" w:eastAsia="Times New Roman" w:hAnsi="Consolas" w:cs="Consolas"/>
@@ -6459,17 +5557,7 @@
           <w:sz w:val="21"/>
           <w:szCs w:val="21"/>
         </w:rPr>
-        <w:t>ol</w:t>
-      </w:r>
-      <w:proofErr w:type="spellEnd"/>
-      <w:r>
-        <w:rPr>
-          <w:rFonts w:ascii="Consolas" w:eastAsia="Times New Roman" w:hAnsi="Consolas" w:cs="Consolas"/>
-          <w:color w:val="990055"/>
-          <w:sz w:val="21"/>
-          <w:szCs w:val="21"/>
-        </w:rPr>
-        <w:t xml:space="preserve"> </w:t>
+        <w:t xml:space="preserve">ol </w:t>
       </w:r>
       <w:r>
         <w:rPr>
@@ -6555,7 +5643,6 @@
         </w:rPr>
         <w:t>&lt;</w:t>
       </w:r>
-      <w:proofErr w:type="gramStart"/>
       <w:r>
         <w:rPr>
           <w:rFonts w:ascii="Consolas" w:eastAsia="Times New Roman" w:hAnsi="Consolas" w:cs="Consolas"/>
@@ -6574,7 +5661,6 @@
         </w:rPr>
         <w:t>&gt;</w:t>
       </w:r>
-      <w:proofErr w:type="gramEnd"/>
       <w:r>
         <w:rPr>
           <w:rFonts w:ascii="Consolas" w:eastAsia="Times New Roman" w:hAnsi="Consolas" w:cs="Consolas"/>
@@ -6659,7 +5745,6 @@
         </w:rPr>
         <w:t>&lt;</w:t>
       </w:r>
-      <w:proofErr w:type="gramStart"/>
       <w:r>
         <w:rPr>
           <w:rFonts w:ascii="Consolas" w:eastAsia="Times New Roman" w:hAnsi="Consolas" w:cs="Consolas"/>
@@ -6678,7 +5763,6 @@
         </w:rPr>
         <w:t>&gt;</w:t>
       </w:r>
-      <w:proofErr w:type="gramEnd"/>
       <w:r>
         <w:rPr>
           <w:rFonts w:ascii="Consolas" w:eastAsia="Times New Roman" w:hAnsi="Consolas" w:cs="Consolas"/>
@@ -6763,7 +5847,6 @@
         </w:rPr>
         <w:t>&lt;</w:t>
       </w:r>
-      <w:proofErr w:type="gramStart"/>
       <w:r>
         <w:rPr>
           <w:rFonts w:ascii="Consolas" w:eastAsia="Times New Roman" w:hAnsi="Consolas" w:cs="Consolas"/>
@@ -6782,7 +5865,6 @@
         </w:rPr>
         <w:t>&gt;</w:t>
       </w:r>
-      <w:proofErr w:type="gramEnd"/>
       <w:r>
         <w:rPr>
           <w:rFonts w:ascii="Consolas" w:eastAsia="Times New Roman" w:hAnsi="Consolas" w:cs="Consolas"/>
@@ -6858,7 +5940,6 @@
         </w:rPr>
         <w:t>&lt;/</w:t>
       </w:r>
-      <w:proofErr w:type="spellStart"/>
       <w:r>
         <w:rPr>
           <w:rFonts w:ascii="Consolas" w:eastAsia="Times New Roman" w:hAnsi="Consolas" w:cs="Consolas"/>
@@ -6868,7 +5949,6 @@
         </w:rPr>
         <w:t>ol</w:t>
       </w:r>
-      <w:proofErr w:type="spellEnd"/>
       <w:r>
         <w:rPr>
           <w:rFonts w:ascii="Consolas" w:eastAsia="Times New Roman" w:hAnsi="Consolas" w:cs="Consolas"/>
@@ -6947,7 +6027,6 @@
         </w:rPr>
         <w:t>&lt;</w:t>
       </w:r>
-      <w:proofErr w:type="gramStart"/>
       <w:r>
         <w:rPr>
           <w:rFonts w:ascii="Consolas" w:eastAsia="Times New Roman" w:hAnsi="Consolas" w:cs="Consolas"/>
@@ -6957,7 +6036,6 @@
         </w:rPr>
         <w:t>script</w:t>
       </w:r>
-      <w:proofErr w:type="gramEnd"/>
       <w:r>
         <w:rPr>
           <w:rFonts w:ascii="Consolas" w:eastAsia="Times New Roman" w:hAnsi="Consolas" w:cs="Consolas"/>
@@ -7006,8 +6084,6 @@
         </w:rPr>
         <w:t xml:space="preserve">  </w:t>
       </w:r>
-      <w:proofErr w:type="spellStart"/>
-      <w:proofErr w:type="gramStart"/>
       <w:r>
         <w:rPr>
           <w:rFonts w:ascii="Consolas" w:eastAsia="Times New Roman" w:hAnsi="Consolas" w:cs="Consolas"/>
@@ -7017,36 +6093,14 @@
         </w:rPr>
         <w:t>var</w:t>
       </w:r>
-      <w:proofErr w:type="spellEnd"/>
-      <w:proofErr w:type="gramEnd"/>
-      <w:r>
-        <w:rPr>
-          <w:rFonts w:ascii="Consolas" w:eastAsia="Times New Roman" w:hAnsi="Consolas" w:cs="Consolas"/>
-          <w:color w:val="000000"/>
-          <w:sz w:val="21"/>
-          <w:szCs w:val="21"/>
-        </w:rPr>
-        <w:t xml:space="preserve"> </w:t>
-      </w:r>
-      <w:proofErr w:type="spellStart"/>
-      <w:r>
-        <w:rPr>
-          <w:rFonts w:ascii="Consolas" w:eastAsia="Times New Roman" w:hAnsi="Consolas" w:cs="Consolas"/>
-          <w:color w:val="000000"/>
-          <w:sz w:val="21"/>
-          <w:szCs w:val="21"/>
-        </w:rPr>
-        <w:t>newLi</w:t>
-      </w:r>
-      <w:proofErr w:type="spellEnd"/>
-      <w:r>
-        <w:rPr>
-          <w:rFonts w:ascii="Consolas" w:eastAsia="Times New Roman" w:hAnsi="Consolas" w:cs="Consolas"/>
-          <w:color w:val="000000"/>
-          <w:sz w:val="21"/>
-          <w:szCs w:val="21"/>
-        </w:rPr>
-        <w:t xml:space="preserve"> </w:t>
+      <w:r>
+        <w:rPr>
+          <w:rFonts w:ascii="Consolas" w:eastAsia="Times New Roman" w:hAnsi="Consolas" w:cs="Consolas"/>
+          <w:color w:val="000000"/>
+          <w:sz w:val="21"/>
+          <w:szCs w:val="21"/>
+        </w:rPr>
+        <w:t xml:space="preserve"> newLi </w:t>
       </w:r>
       <w:r>
         <w:rPr>
@@ -7064,17 +6118,7 @@
           <w:sz w:val="21"/>
           <w:szCs w:val="21"/>
         </w:rPr>
-        <w:t xml:space="preserve"> </w:t>
-      </w:r>
-      <w:proofErr w:type="spellStart"/>
-      <w:r>
-        <w:rPr>
-          <w:rFonts w:ascii="Consolas" w:eastAsia="Times New Roman" w:hAnsi="Consolas" w:cs="Consolas"/>
-          <w:color w:val="000000"/>
-          <w:sz w:val="21"/>
-          <w:szCs w:val="21"/>
-        </w:rPr>
-        <w:t>document</w:t>
+        <w:t xml:space="preserve"> document</w:t>
       </w:r>
       <w:r>
         <w:rPr>
@@ -7094,7 +6138,6 @@
         </w:rPr>
         <w:t>createElement</w:t>
       </w:r>
-      <w:proofErr w:type="spellEnd"/>
       <w:r>
         <w:rPr>
           <w:rFonts w:ascii="Consolas" w:eastAsia="Times New Roman" w:hAnsi="Consolas" w:cs="Consolas"/>
@@ -7159,17 +6202,7 @@
           <w:sz w:val="21"/>
           <w:szCs w:val="21"/>
         </w:rPr>
-        <w:t xml:space="preserve">  </w:t>
-      </w:r>
-      <w:proofErr w:type="spellStart"/>
-      <w:r>
-        <w:rPr>
-          <w:rFonts w:ascii="Consolas" w:eastAsia="Times New Roman" w:hAnsi="Consolas" w:cs="Consolas"/>
-          <w:color w:val="000000"/>
-          <w:sz w:val="21"/>
-          <w:szCs w:val="21"/>
-        </w:rPr>
-        <w:t>newLi</w:t>
+        <w:t xml:space="preserve">  newLi</w:t>
       </w:r>
       <w:r>
         <w:rPr>
@@ -7189,7 +6222,6 @@
         </w:rPr>
         <w:t>innerHTML</w:t>
       </w:r>
-      <w:proofErr w:type="spellEnd"/>
       <w:r>
         <w:rPr>
           <w:rFonts w:ascii="Consolas" w:eastAsia="Times New Roman" w:hAnsi="Consolas" w:cs="Consolas"/>
@@ -7242,17 +6274,7 @@
           <w:sz w:val="21"/>
           <w:szCs w:val="21"/>
         </w:rPr>
-        <w:t>!</w:t>
-      </w:r>
-      <w:proofErr w:type="gramStart"/>
-      <w:r>
-        <w:rPr>
-          <w:rFonts w:ascii="Consolas" w:eastAsia="Times New Roman" w:hAnsi="Consolas" w:cs="Consolas"/>
-          <w:color w:val="669900"/>
-          <w:sz w:val="21"/>
-          <w:szCs w:val="21"/>
-        </w:rPr>
-        <w:t>'</w:t>
+        <w:t>!'</w:t>
       </w:r>
       <w:r>
         <w:rPr>
@@ -7263,7 +6285,6 @@
         </w:rPr>
         <w:t>;</w:t>
       </w:r>
-      <w:proofErr w:type="gramEnd"/>
     </w:p>
     <w:p>
       <w:pPr>
@@ -7333,8 +6354,6 @@
         </w:rPr>
         <w:t xml:space="preserve">  </w:t>
       </w:r>
-      <w:proofErr w:type="spellStart"/>
-      <w:proofErr w:type="gramStart"/>
       <w:r>
         <w:rPr>
           <w:rFonts w:ascii="Consolas" w:eastAsia="Times New Roman" w:hAnsi="Consolas" w:cs="Consolas"/>
@@ -7362,7 +6381,6 @@
         </w:rPr>
         <w:t>appendChild</w:t>
       </w:r>
-      <w:proofErr w:type="spellEnd"/>
       <w:r>
         <w:rPr>
           <w:rFonts w:ascii="Consolas" w:eastAsia="Times New Roman" w:hAnsi="Consolas" w:cs="Consolas"/>
@@ -7372,8 +6390,6 @@
         </w:rPr>
         <w:t>(</w:t>
       </w:r>
-      <w:proofErr w:type="spellStart"/>
-      <w:proofErr w:type="gramEnd"/>
       <w:r>
         <w:rPr>
           <w:rFonts w:ascii="Consolas" w:eastAsia="Times New Roman" w:hAnsi="Consolas" w:cs="Consolas"/>
@@ -7383,7 +6399,6 @@
         </w:rPr>
         <w:t>newLi</w:t>
       </w:r>
-      <w:proofErr w:type="spellEnd"/>
       <w:r>
         <w:rPr>
           <w:rFonts w:ascii="Consolas" w:eastAsia="Times New Roman" w:hAnsi="Consolas" w:cs="Consolas"/>
@@ -7464,77 +6479,11 @@
           <w:rFonts w:ascii="Sylfaen" w:hAnsi="Sylfaen" w:cs="Arial"/>
         </w:rPr>
       </w:pPr>
-      <w:proofErr w:type="spellStart"/>
-      <w:proofErr w:type="gramStart"/>
       <w:r>
         <w:rPr>
           <w:rFonts w:ascii="Sylfaen" w:hAnsi="Sylfaen" w:cs="Arial"/>
         </w:rPr>
-        <w:t>ელემენტის</w:t>
-      </w:r>
-      <w:proofErr w:type="spellEnd"/>
-      <w:proofErr w:type="gramEnd"/>
-      <w:r>
-        <w:rPr>
-          <w:rFonts w:ascii="Sylfaen" w:hAnsi="Sylfaen" w:cs="Arial"/>
-        </w:rPr>
-        <w:t xml:space="preserve"> </w:t>
-      </w:r>
-      <w:proofErr w:type="spellStart"/>
-      <w:r>
-        <w:rPr>
-          <w:rFonts w:ascii="Sylfaen" w:hAnsi="Sylfaen" w:cs="Arial"/>
-        </w:rPr>
-        <w:t>ჩასმა</w:t>
-      </w:r>
-      <w:proofErr w:type="spellEnd"/>
-      <w:r>
-        <w:rPr>
-          <w:rFonts w:ascii="Sylfaen" w:hAnsi="Sylfaen" w:cs="Arial"/>
-        </w:rPr>
-        <w:t xml:space="preserve"> </w:t>
-      </w:r>
-      <w:proofErr w:type="spellStart"/>
-      <w:r>
-        <w:rPr>
-          <w:rFonts w:ascii="Sylfaen" w:hAnsi="Sylfaen" w:cs="Arial"/>
-        </w:rPr>
-        <w:t>კონკრეტული</w:t>
-      </w:r>
-      <w:proofErr w:type="spellEnd"/>
-      <w:r>
-        <w:rPr>
-          <w:rFonts w:ascii="Sylfaen" w:hAnsi="Sylfaen" w:cs="Arial"/>
-        </w:rPr>
-        <w:t xml:space="preserve"> </w:t>
-      </w:r>
-      <w:proofErr w:type="spellStart"/>
-      <w:r>
-        <w:rPr>
-          <w:rFonts w:ascii="Sylfaen" w:hAnsi="Sylfaen" w:cs="Arial"/>
-        </w:rPr>
-        <w:t>ელემენტის</w:t>
-      </w:r>
-      <w:proofErr w:type="spellEnd"/>
-      <w:r>
-        <w:rPr>
-          <w:rFonts w:ascii="Sylfaen" w:hAnsi="Sylfaen" w:cs="Arial"/>
-        </w:rPr>
-        <w:t xml:space="preserve"> </w:t>
-      </w:r>
-      <w:proofErr w:type="spellStart"/>
-      <w:r>
-        <w:rPr>
-          <w:rFonts w:ascii="Sylfaen" w:hAnsi="Sylfaen" w:cs="Arial"/>
-        </w:rPr>
-        <w:t>წინ</w:t>
-      </w:r>
-      <w:proofErr w:type="spellEnd"/>
-      <w:r>
-        <w:rPr>
-          <w:rFonts w:ascii="Sylfaen" w:hAnsi="Sylfaen" w:cs="Arial"/>
-        </w:rPr>
-        <w:t>:</w:t>
+        <w:t>ელემენტის ჩასმა კონკრეტული ელემენტის წინ:</w:t>
       </w:r>
     </w:p>
     <w:p>
@@ -7549,8 +6498,6 @@
           <w:shd w:val="clear" w:color="auto" w:fill="FFFFFF"/>
         </w:rPr>
       </w:pPr>
-      <w:proofErr w:type="spellStart"/>
-      <w:proofErr w:type="gramStart"/>
       <w:r>
         <w:rPr>
           <w:rFonts w:ascii="Consolas" w:hAnsi="Consolas" w:cs="Consolas"/>
@@ -7561,73 +6508,7 @@
           <w:szCs w:val="21"/>
           <w:shd w:val="clear" w:color="auto" w:fill="FFFFFF"/>
         </w:rPr>
-        <w:t>parentElem.insertBefore</w:t>
-      </w:r>
-      <w:proofErr w:type="spellEnd"/>
-      <w:r>
-        <w:rPr>
-          <w:rFonts w:ascii="Consolas" w:hAnsi="Consolas" w:cs="Consolas"/>
-          <w:b/>
-          <w:bCs/>
-          <w:color w:val="333333"/>
-          <w:sz w:val="21"/>
-          <w:szCs w:val="21"/>
-          <w:shd w:val="clear" w:color="auto" w:fill="FFFFFF"/>
-        </w:rPr>
-        <w:t>(</w:t>
-      </w:r>
-      <w:proofErr w:type="spellStart"/>
-      <w:proofErr w:type="gramEnd"/>
-      <w:r>
-        <w:rPr>
-          <w:rFonts w:ascii="Consolas" w:hAnsi="Consolas" w:cs="Consolas"/>
-          <w:b/>
-          <w:bCs/>
-          <w:color w:val="333333"/>
-          <w:sz w:val="21"/>
-          <w:szCs w:val="21"/>
-          <w:shd w:val="clear" w:color="auto" w:fill="FFFFFF"/>
-        </w:rPr>
-        <w:t>elem</w:t>
-      </w:r>
-      <w:proofErr w:type="spellEnd"/>
-      <w:r>
-        <w:rPr>
-          <w:rFonts w:ascii="Consolas" w:hAnsi="Consolas" w:cs="Consolas"/>
-          <w:b/>
-          <w:bCs/>
-          <w:color w:val="333333"/>
-          <w:sz w:val="21"/>
-          <w:szCs w:val="21"/>
-          <w:shd w:val="clear" w:color="auto" w:fill="FFFFFF"/>
-        </w:rPr>
-        <w:t xml:space="preserve">, </w:t>
-      </w:r>
-      <w:proofErr w:type="spellStart"/>
-      <w:r>
-        <w:rPr>
-          <w:rFonts w:ascii="Consolas" w:hAnsi="Consolas" w:cs="Consolas"/>
-          <w:b/>
-          <w:bCs/>
-          <w:color w:val="333333"/>
-          <w:sz w:val="21"/>
-          <w:szCs w:val="21"/>
-          <w:shd w:val="clear" w:color="auto" w:fill="FFFFFF"/>
-        </w:rPr>
-        <w:t>nextSibling</w:t>
-      </w:r>
-      <w:proofErr w:type="spellEnd"/>
-      <w:r>
-        <w:rPr>
-          <w:rFonts w:ascii="Consolas" w:hAnsi="Consolas" w:cs="Consolas"/>
-          <w:b/>
-          <w:bCs/>
-          <w:color w:val="333333"/>
-          <w:sz w:val="21"/>
-          <w:szCs w:val="21"/>
-          <w:shd w:val="clear" w:color="auto" w:fill="FFFFFF"/>
-        </w:rPr>
-        <w:t>)</w:t>
+        <w:t>parentElem.insertBefore(elem, nextSibling)</w:t>
       </w:r>
     </w:p>
     <w:p>
@@ -7636,111 +6517,23 @@
           <w:rFonts w:ascii="Sylfaen" w:hAnsi="Sylfaen" w:cs="Arial"/>
         </w:rPr>
       </w:pPr>
-      <w:proofErr w:type="spellStart"/>
-      <w:proofErr w:type="gramStart"/>
       <w:r>
         <w:rPr>
           <w:rFonts w:ascii="Sylfaen" w:hAnsi="Sylfaen" w:cs="Arial"/>
         </w:rPr>
-        <w:t>მოცემული</w:t>
-      </w:r>
-      <w:proofErr w:type="spellEnd"/>
-      <w:proofErr w:type="gramEnd"/>
+        <w:t xml:space="preserve">მოცემული სკრიპტი ჩასვავს </w:t>
+      </w:r>
       <w:r>
         <w:rPr>
           <w:rFonts w:ascii="Sylfaen" w:hAnsi="Sylfaen" w:cs="Arial"/>
         </w:rPr>
-        <w:t xml:space="preserve"> </w:t>
-      </w:r>
-      <w:proofErr w:type="spellStart"/>
+        <w:t>ელემენტ</w:t>
+      </w:r>
       <w:r>
         <w:rPr>
           <w:rFonts w:ascii="Sylfaen" w:hAnsi="Sylfaen" w:cs="Arial"/>
         </w:rPr>
-        <w:t>სკრიპტი</w:t>
-      </w:r>
-      <w:proofErr w:type="spellEnd"/>
-      <w:r>
-        <w:rPr>
-          <w:rFonts w:ascii="Sylfaen" w:hAnsi="Sylfaen" w:cs="Arial"/>
-        </w:rPr>
-        <w:t xml:space="preserve"> </w:t>
-      </w:r>
-      <w:proofErr w:type="spellStart"/>
-      <w:r>
-        <w:rPr>
-          <w:rFonts w:ascii="Sylfaen" w:hAnsi="Sylfaen" w:cs="Arial"/>
-        </w:rPr>
-        <w:t>ჩასვავს</w:t>
-      </w:r>
-      <w:proofErr w:type="spellEnd"/>
-      <w:r>
-        <w:rPr>
-          <w:rFonts w:ascii="Sylfaen" w:hAnsi="Sylfaen" w:cs="Arial"/>
-        </w:rPr>
-        <w:t xml:space="preserve"> </w:t>
-      </w:r>
-      <w:proofErr w:type="spellStart"/>
-      <w:r>
-        <w:rPr>
-          <w:rFonts w:ascii="Sylfaen" w:hAnsi="Sylfaen" w:cs="Arial"/>
-        </w:rPr>
-        <w:t>ელემენტ</w:t>
-      </w:r>
-      <w:r>
-        <w:rPr>
-          <w:rFonts w:ascii="Sylfaen" w:hAnsi="Sylfaen" w:cs="Arial"/>
-        </w:rPr>
-        <w:t>ს</w:t>
-      </w:r>
-      <w:proofErr w:type="spellEnd"/>
-      <w:r>
-        <w:rPr>
-          <w:rFonts w:ascii="Sylfaen" w:hAnsi="Sylfaen" w:cs="Arial"/>
-        </w:rPr>
-        <w:t xml:space="preserve"> </w:t>
-      </w:r>
-      <w:proofErr w:type="spellStart"/>
-      <w:r>
-        <w:rPr>
-          <w:rFonts w:ascii="Sylfaen" w:hAnsi="Sylfaen" w:cs="Arial"/>
-        </w:rPr>
-        <w:t>სიის</w:t>
-      </w:r>
-      <w:proofErr w:type="spellEnd"/>
-      <w:r>
-        <w:rPr>
-          <w:rFonts w:ascii="Sylfaen" w:hAnsi="Sylfaen" w:cs="Arial"/>
-        </w:rPr>
-        <w:t xml:space="preserve"> 2 </w:t>
-      </w:r>
-      <w:proofErr w:type="spellStart"/>
-      <w:r>
-        <w:rPr>
-          <w:rFonts w:ascii="Sylfaen" w:hAnsi="Sylfaen" w:cs="Arial"/>
-        </w:rPr>
-        <w:t>პუნქტის</w:t>
-      </w:r>
-      <w:proofErr w:type="spellEnd"/>
-      <w:r>
-        <w:rPr>
-          <w:rFonts w:ascii="Sylfaen" w:hAnsi="Sylfaen" w:cs="Arial"/>
-        </w:rPr>
-        <w:t xml:space="preserve"> </w:t>
-      </w:r>
-      <w:proofErr w:type="spellStart"/>
-      <w:r>
-        <w:rPr>
-          <w:rFonts w:ascii="Sylfaen" w:hAnsi="Sylfaen" w:cs="Arial"/>
-        </w:rPr>
-        <w:t>წინ</w:t>
-      </w:r>
-      <w:proofErr w:type="spellEnd"/>
-      <w:r>
-        <w:rPr>
-          <w:rFonts w:ascii="Sylfaen" w:hAnsi="Sylfaen" w:cs="Arial"/>
-        </w:rPr>
-        <w:t>:</w:t>
+        <w:t>ს სიის 2 პუნქტის წინ:</w:t>
       </w:r>
     </w:p>
     <w:p>
@@ -7781,7 +6574,6 @@
         </w:rPr>
         <w:t>&lt;</w:t>
       </w:r>
-      <w:proofErr w:type="spellStart"/>
       <w:r>
         <w:rPr>
           <w:rFonts w:ascii="Consolas" w:eastAsia="Times New Roman" w:hAnsi="Consolas" w:cs="Consolas"/>
@@ -7789,17 +6581,7 @@
           <w:sz w:val="21"/>
           <w:szCs w:val="21"/>
         </w:rPr>
-        <w:t>ol</w:t>
-      </w:r>
-      <w:proofErr w:type="spellEnd"/>
-      <w:r>
-        <w:rPr>
-          <w:rFonts w:ascii="Consolas" w:eastAsia="Times New Roman" w:hAnsi="Consolas" w:cs="Consolas"/>
-          <w:color w:val="990055"/>
-          <w:sz w:val="21"/>
-          <w:szCs w:val="21"/>
-        </w:rPr>
-        <w:t xml:space="preserve"> </w:t>
+        <w:t xml:space="preserve">ol </w:t>
       </w:r>
       <w:r>
         <w:rPr>
@@ -7885,7 +6667,6 @@
         </w:rPr>
         <w:t>&lt;</w:t>
       </w:r>
-      <w:proofErr w:type="gramStart"/>
       <w:r>
         <w:rPr>
           <w:rFonts w:ascii="Consolas" w:eastAsia="Times New Roman" w:hAnsi="Consolas" w:cs="Consolas"/>
@@ -7904,7 +6685,6 @@
         </w:rPr>
         <w:t>&gt;</w:t>
       </w:r>
-      <w:proofErr w:type="gramEnd"/>
       <w:r>
         <w:rPr>
           <w:rFonts w:ascii="Consolas" w:eastAsia="Times New Roman" w:hAnsi="Consolas" w:cs="Consolas"/>
@@ -7989,7 +6769,6 @@
         </w:rPr>
         <w:t>&lt;</w:t>
       </w:r>
-      <w:proofErr w:type="gramStart"/>
       <w:r>
         <w:rPr>
           <w:rFonts w:ascii="Consolas" w:eastAsia="Times New Roman" w:hAnsi="Consolas" w:cs="Consolas"/>
@@ -8008,7 +6787,6 @@
         </w:rPr>
         <w:t>&gt;</w:t>
       </w:r>
-      <w:proofErr w:type="gramEnd"/>
       <w:r>
         <w:rPr>
           <w:rFonts w:ascii="Consolas" w:eastAsia="Times New Roman" w:hAnsi="Consolas" w:cs="Consolas"/>
@@ -8093,7 +6871,6 @@
         </w:rPr>
         <w:t>&lt;</w:t>
       </w:r>
-      <w:proofErr w:type="gramStart"/>
       <w:r>
         <w:rPr>
           <w:rFonts w:ascii="Consolas" w:eastAsia="Times New Roman" w:hAnsi="Consolas" w:cs="Consolas"/>
@@ -8112,7 +6889,6 @@
         </w:rPr>
         <w:t>&gt;</w:t>
       </w:r>
-      <w:proofErr w:type="gramEnd"/>
       <w:r>
         <w:rPr>
           <w:rFonts w:ascii="Consolas" w:eastAsia="Times New Roman" w:hAnsi="Consolas" w:cs="Consolas"/>
@@ -8188,7 +6964,6 @@
         </w:rPr>
         <w:t>&lt;/</w:t>
       </w:r>
-      <w:proofErr w:type="spellStart"/>
       <w:r>
         <w:rPr>
           <w:rFonts w:ascii="Consolas" w:eastAsia="Times New Roman" w:hAnsi="Consolas" w:cs="Consolas"/>
@@ -8198,7 +6973,6 @@
         </w:rPr>
         <w:t>ol</w:t>
       </w:r>
-      <w:proofErr w:type="spellEnd"/>
       <w:r>
         <w:rPr>
           <w:rFonts w:ascii="Consolas" w:eastAsia="Times New Roman" w:hAnsi="Consolas" w:cs="Consolas"/>
@@ -8247,7 +7021,6 @@
         </w:rPr>
         <w:t>&lt;</w:t>
       </w:r>
-      <w:proofErr w:type="gramStart"/>
       <w:r>
         <w:rPr>
           <w:rFonts w:ascii="Consolas" w:eastAsia="Times New Roman" w:hAnsi="Consolas" w:cs="Consolas"/>
@@ -8257,7 +7030,6 @@
         </w:rPr>
         <w:t>script</w:t>
       </w:r>
-      <w:proofErr w:type="gramEnd"/>
       <w:r>
         <w:rPr>
           <w:rFonts w:ascii="Consolas" w:eastAsia="Times New Roman" w:hAnsi="Consolas" w:cs="Consolas"/>
@@ -8306,8 +7078,6 @@
         </w:rPr>
         <w:t xml:space="preserve">  </w:t>
       </w:r>
-      <w:proofErr w:type="spellStart"/>
-      <w:proofErr w:type="gramStart"/>
       <w:r>
         <w:rPr>
           <w:rFonts w:ascii="Consolas" w:eastAsia="Times New Roman" w:hAnsi="Consolas" w:cs="Consolas"/>
@@ -8317,36 +7087,14 @@
         </w:rPr>
         <w:t>var</w:t>
       </w:r>
-      <w:proofErr w:type="spellEnd"/>
-      <w:proofErr w:type="gramEnd"/>
-      <w:r>
-        <w:rPr>
-          <w:rFonts w:ascii="Consolas" w:eastAsia="Times New Roman" w:hAnsi="Consolas" w:cs="Consolas"/>
-          <w:color w:val="000000"/>
-          <w:sz w:val="21"/>
-          <w:szCs w:val="21"/>
-        </w:rPr>
-        <w:t xml:space="preserve"> </w:t>
-      </w:r>
-      <w:proofErr w:type="spellStart"/>
-      <w:r>
-        <w:rPr>
-          <w:rFonts w:ascii="Consolas" w:eastAsia="Times New Roman" w:hAnsi="Consolas" w:cs="Consolas"/>
-          <w:color w:val="000000"/>
-          <w:sz w:val="21"/>
-          <w:szCs w:val="21"/>
-        </w:rPr>
-        <w:t>newLi</w:t>
-      </w:r>
-      <w:proofErr w:type="spellEnd"/>
-      <w:r>
-        <w:rPr>
-          <w:rFonts w:ascii="Consolas" w:eastAsia="Times New Roman" w:hAnsi="Consolas" w:cs="Consolas"/>
-          <w:color w:val="000000"/>
-          <w:sz w:val="21"/>
-          <w:szCs w:val="21"/>
-        </w:rPr>
-        <w:t xml:space="preserve"> </w:t>
+      <w:r>
+        <w:rPr>
+          <w:rFonts w:ascii="Consolas" w:eastAsia="Times New Roman" w:hAnsi="Consolas" w:cs="Consolas"/>
+          <w:color w:val="000000"/>
+          <w:sz w:val="21"/>
+          <w:szCs w:val="21"/>
+        </w:rPr>
+        <w:t xml:space="preserve"> newLi </w:t>
       </w:r>
       <w:r>
         <w:rPr>
@@ -8364,17 +7112,7 @@
           <w:sz w:val="21"/>
           <w:szCs w:val="21"/>
         </w:rPr>
-        <w:t xml:space="preserve"> </w:t>
-      </w:r>
-      <w:proofErr w:type="spellStart"/>
-      <w:r>
-        <w:rPr>
-          <w:rFonts w:ascii="Consolas" w:eastAsia="Times New Roman" w:hAnsi="Consolas" w:cs="Consolas"/>
-          <w:color w:val="000000"/>
-          <w:sz w:val="21"/>
-          <w:szCs w:val="21"/>
-        </w:rPr>
-        <w:t>document</w:t>
+        <w:t xml:space="preserve"> document</w:t>
       </w:r>
       <w:r>
         <w:rPr>
@@ -8394,7 +7132,6 @@
         </w:rPr>
         <w:t>createElement</w:t>
       </w:r>
-      <w:proofErr w:type="spellEnd"/>
       <w:r>
         <w:rPr>
           <w:rFonts w:ascii="Consolas" w:eastAsia="Times New Roman" w:hAnsi="Consolas" w:cs="Consolas"/>
@@ -8460,19 +7197,8 @@
           <w:sz w:val="21"/>
           <w:szCs w:val="21"/>
         </w:rPr>
-        <w:t xml:space="preserve">  </w:t>
-      </w:r>
-      <w:proofErr w:type="spellStart"/>
-      <w:r>
-        <w:rPr>
-          <w:rFonts w:ascii="Consolas" w:eastAsia="Times New Roman" w:hAnsi="Consolas" w:cs="Consolas"/>
-          <w:color w:val="000000"/>
-          <w:sz w:val="21"/>
-          <w:szCs w:val="21"/>
-        </w:rPr>
-        <w:t>newLi</w:t>
-      </w:r>
-      <w:proofErr w:type="spellEnd"/>
+        <w:t xml:space="preserve">  newLi</w:t>
+      </w:r>
       <w:r>
         <w:rPr>
           <w:rFonts w:ascii="Consolas" w:eastAsia="Times New Roman" w:hAnsi="Consolas" w:cs="Consolas"/>
@@ -8483,7 +7209,6 @@
         </w:rPr>
         <w:t>.</w:t>
       </w:r>
-      <w:proofErr w:type="spellStart"/>
       <w:r>
         <w:rPr>
           <w:rFonts w:ascii="Consolas" w:eastAsia="Times New Roman" w:hAnsi="Consolas" w:cs="Consolas"/>
@@ -8493,7 +7218,6 @@
         </w:rPr>
         <w:t>innerHTML</w:t>
       </w:r>
-      <w:proofErr w:type="spellEnd"/>
       <w:r>
         <w:rPr>
           <w:rFonts w:ascii="Consolas" w:eastAsia="Times New Roman" w:hAnsi="Consolas" w:cs="Consolas"/>
@@ -8635,8 +7359,6 @@
         </w:rPr>
         <w:t xml:space="preserve">  </w:t>
       </w:r>
-      <w:proofErr w:type="spellStart"/>
-      <w:proofErr w:type="gramStart"/>
       <w:r>
         <w:rPr>
           <w:rFonts w:ascii="Consolas" w:eastAsia="Times New Roman" w:hAnsi="Consolas" w:cs="Consolas"/>
@@ -8664,7 +7386,6 @@
         </w:rPr>
         <w:t>insertBefore</w:t>
       </w:r>
-      <w:proofErr w:type="spellEnd"/>
       <w:r>
         <w:rPr>
           <w:rFonts w:ascii="Consolas" w:eastAsia="Times New Roman" w:hAnsi="Consolas" w:cs="Consolas"/>
@@ -8674,8 +7395,6 @@
         </w:rPr>
         <w:t>(</w:t>
       </w:r>
-      <w:proofErr w:type="spellStart"/>
-      <w:proofErr w:type="gramEnd"/>
       <w:r>
         <w:rPr>
           <w:rFonts w:ascii="Consolas" w:eastAsia="Times New Roman" w:hAnsi="Consolas" w:cs="Consolas"/>
@@ -8685,7 +7404,6 @@
         </w:rPr>
         <w:t>newLi</w:t>
       </w:r>
-      <w:proofErr w:type="spellEnd"/>
       <w:r>
         <w:rPr>
           <w:rFonts w:ascii="Consolas" w:eastAsia="Times New Roman" w:hAnsi="Consolas" w:cs="Consolas"/>
@@ -8702,17 +7420,7 @@
           <w:sz w:val="21"/>
           <w:szCs w:val="21"/>
         </w:rPr>
-        <w:t xml:space="preserve"> </w:t>
-      </w:r>
-      <w:proofErr w:type="spellStart"/>
-      <w:r>
-        <w:rPr>
-          <w:rFonts w:ascii="Consolas" w:eastAsia="Times New Roman" w:hAnsi="Consolas" w:cs="Consolas"/>
-          <w:color w:val="000000"/>
-          <w:sz w:val="21"/>
-          <w:szCs w:val="21"/>
-        </w:rPr>
-        <w:t>list</w:t>
+        <w:t xml:space="preserve"> list</w:t>
       </w:r>
       <w:r>
         <w:rPr>
@@ -8732,7 +7440,6 @@
         </w:rPr>
         <w:t>children</w:t>
       </w:r>
-      <w:proofErr w:type="spellEnd"/>
       <w:r>
         <w:rPr>
           <w:rFonts w:ascii="Consolas" w:eastAsia="Times New Roman" w:hAnsi="Consolas" w:cs="Consolas"/>
@@ -8870,8 +7577,6 @@
           <w:szCs w:val="21"/>
         </w:rPr>
       </w:pPr>
-      <w:proofErr w:type="spellStart"/>
-      <w:proofErr w:type="gramStart"/>
       <w:r>
         <w:rPr>
           <w:rFonts w:ascii="Consolas" w:eastAsia="Times New Roman" w:hAnsi="Consolas" w:cs="Consolas"/>
@@ -8899,7 +7604,6 @@
         </w:rPr>
         <w:t>insertBefore</w:t>
       </w:r>
-      <w:proofErr w:type="spellEnd"/>
       <w:r>
         <w:rPr>
           <w:rFonts w:ascii="Consolas" w:eastAsia="Times New Roman" w:hAnsi="Consolas" w:cs="Consolas"/>
@@ -8909,8 +7613,6 @@
         </w:rPr>
         <w:t>(</w:t>
       </w:r>
-      <w:proofErr w:type="spellStart"/>
-      <w:proofErr w:type="gramEnd"/>
       <w:r>
         <w:rPr>
           <w:rFonts w:ascii="Consolas" w:eastAsia="Times New Roman" w:hAnsi="Consolas" w:cs="Consolas"/>
@@ -8920,7 +7622,6 @@
         </w:rPr>
         <w:t>newLi</w:t>
       </w:r>
-      <w:proofErr w:type="spellEnd"/>
       <w:r>
         <w:rPr>
           <w:rFonts w:ascii="Consolas" w:eastAsia="Times New Roman" w:hAnsi="Consolas" w:cs="Consolas"/>
@@ -8937,17 +7638,7 @@
           <w:sz w:val="21"/>
           <w:szCs w:val="21"/>
         </w:rPr>
-        <w:t xml:space="preserve"> </w:t>
-      </w:r>
-      <w:proofErr w:type="spellStart"/>
-      <w:r>
-        <w:rPr>
-          <w:rFonts w:ascii="Consolas" w:eastAsia="Times New Roman" w:hAnsi="Consolas" w:cs="Consolas"/>
-          <w:color w:val="000000"/>
-          <w:sz w:val="21"/>
-          <w:szCs w:val="21"/>
-        </w:rPr>
-        <w:t>list</w:t>
+        <w:t xml:space="preserve"> list</w:t>
       </w:r>
       <w:r>
         <w:rPr>
@@ -8967,7 +7658,6 @@
         </w:rPr>
         <w:t>firstChild</w:t>
       </w:r>
-      <w:proofErr w:type="spellEnd"/>
       <w:r>
         <w:rPr>
           <w:rFonts w:ascii="Consolas" w:eastAsia="Times New Roman" w:hAnsi="Consolas" w:cs="Consolas"/>
@@ -9290,7 +7980,6 @@
         </w:rPr>
         <w:t xml:space="preserve">  </w:t>
       </w:r>
-      <w:proofErr w:type="gramStart"/>
       <w:r>
         <w:rPr>
           <w:rFonts w:ascii="Consolas" w:eastAsia="Times New Roman" w:hAnsi="Consolas" w:cs="Consolas"/>
@@ -9300,7 +7989,6 @@
         </w:rPr>
         <w:t>padding</w:t>
       </w:r>
-      <w:proofErr w:type="gramEnd"/>
       <w:r>
         <w:rPr>
           <w:rFonts w:ascii="Consolas" w:eastAsia="Times New Roman" w:hAnsi="Consolas" w:cs="Consolas"/>
@@ -9385,7 +8073,6 @@
         </w:rPr>
         <w:t xml:space="preserve">  </w:t>
       </w:r>
-      <w:proofErr w:type="gramStart"/>
       <w:r>
         <w:rPr>
           <w:rFonts w:ascii="Consolas" w:eastAsia="Times New Roman" w:hAnsi="Consolas" w:cs="Consolas"/>
@@ -9395,7 +8082,6 @@
         </w:rPr>
         <w:t>border</w:t>
       </w:r>
-      <w:proofErr w:type="gramEnd"/>
       <w:r>
         <w:rPr>
           <w:rFonts w:ascii="Consolas" w:eastAsia="Times New Roman" w:hAnsi="Consolas" w:cs="Consolas"/>
@@ -9480,7 +8166,6 @@
         </w:rPr>
         <w:t xml:space="preserve">  </w:t>
       </w:r>
-      <w:proofErr w:type="gramStart"/>
       <w:r>
         <w:rPr>
           <w:rFonts w:ascii="Consolas" w:eastAsia="Times New Roman" w:hAnsi="Consolas" w:cs="Consolas"/>
@@ -9490,7 +8175,6 @@
         </w:rPr>
         <w:t>border-radius</w:t>
       </w:r>
-      <w:proofErr w:type="gramEnd"/>
       <w:r>
         <w:rPr>
           <w:rFonts w:ascii="Consolas" w:eastAsia="Times New Roman" w:hAnsi="Consolas" w:cs="Consolas"/>
@@ -9575,7 +8259,6 @@
         </w:rPr>
         <w:t xml:space="preserve">  </w:t>
       </w:r>
-      <w:proofErr w:type="gramStart"/>
       <w:r>
         <w:rPr>
           <w:rFonts w:ascii="Consolas" w:eastAsia="Times New Roman" w:hAnsi="Consolas" w:cs="Consolas"/>
@@ -9585,7 +8268,6 @@
         </w:rPr>
         <w:t>color</w:t>
       </w:r>
-      <w:proofErr w:type="gramEnd"/>
       <w:r>
         <w:rPr>
           <w:rFonts w:ascii="Consolas" w:eastAsia="Times New Roman" w:hAnsi="Consolas" w:cs="Consolas"/>
@@ -9652,7 +8334,6 @@
         </w:rPr>
         <w:t xml:space="preserve">  </w:t>
       </w:r>
-      <w:proofErr w:type="gramStart"/>
       <w:r>
         <w:rPr>
           <w:rFonts w:ascii="Consolas" w:eastAsia="Times New Roman" w:hAnsi="Consolas" w:cs="Consolas"/>
@@ -9662,7 +8343,6 @@
         </w:rPr>
         <w:t>background-color</w:t>
       </w:r>
-      <w:proofErr w:type="gramEnd"/>
       <w:r>
         <w:rPr>
           <w:rFonts w:ascii="Consolas" w:eastAsia="Times New Roman" w:hAnsi="Consolas" w:cs="Consolas"/>
@@ -9855,7 +8535,6 @@
         </w:rPr>
         <w:t>&lt;</w:t>
       </w:r>
-      <w:proofErr w:type="gramStart"/>
       <w:r>
         <w:rPr>
           <w:rFonts w:ascii="Consolas" w:eastAsia="Times New Roman" w:hAnsi="Consolas" w:cs="Consolas"/>
@@ -9865,7 +8544,6 @@
         </w:rPr>
         <w:t>body</w:t>
       </w:r>
-      <w:proofErr w:type="gramEnd"/>
       <w:r>
         <w:rPr>
           <w:rFonts w:ascii="Consolas" w:eastAsia="Times New Roman" w:hAnsi="Consolas" w:cs="Consolas"/>
@@ -9950,7 +8628,6 @@
         </w:rPr>
         <w:t>&gt;</w:t>
       </w:r>
-      <w:proofErr w:type="spellStart"/>
       <w:r>
         <w:rPr>
           <w:rFonts w:ascii="Sylfaen" w:eastAsia="Times New Roman" w:hAnsi="Sylfaen" w:cs="Consolas"/>
@@ -9958,49 +8635,8 @@
           <w:sz w:val="21"/>
           <w:szCs w:val="21"/>
         </w:rPr>
-        <w:t>სტუდენტის</w:t>
-      </w:r>
-      <w:proofErr w:type="spellEnd"/>
-      <w:r>
-        <w:rPr>
-          <w:rFonts w:ascii="Sylfaen" w:eastAsia="Times New Roman" w:hAnsi="Sylfaen" w:cs="Consolas"/>
-          <w:color w:val="000000"/>
-          <w:sz w:val="21"/>
-          <w:szCs w:val="21"/>
-        </w:rPr>
-        <w:t xml:space="preserve"> </w:t>
-      </w:r>
-      <w:proofErr w:type="spellStart"/>
-      <w:r>
-        <w:rPr>
-          <w:rFonts w:ascii="Sylfaen" w:eastAsia="Times New Roman" w:hAnsi="Sylfaen" w:cs="Consolas"/>
-          <w:color w:val="000000"/>
-          <w:sz w:val="21"/>
-          <w:szCs w:val="21"/>
-        </w:rPr>
-        <w:t>პირადი</w:t>
-      </w:r>
-      <w:proofErr w:type="spellEnd"/>
-      <w:r>
-        <w:rPr>
-          <w:rFonts w:ascii="Sylfaen" w:eastAsia="Times New Roman" w:hAnsi="Sylfaen" w:cs="Consolas"/>
-          <w:color w:val="000000"/>
-          <w:sz w:val="21"/>
-          <w:szCs w:val="21"/>
-        </w:rPr>
-        <w:t xml:space="preserve"> </w:t>
-      </w:r>
-      <w:proofErr w:type="spellStart"/>
-      <w:r>
-        <w:rPr>
-          <w:rFonts w:ascii="Sylfaen" w:eastAsia="Times New Roman" w:hAnsi="Sylfaen" w:cs="Consolas"/>
-          <w:color w:val="000000"/>
-          <w:sz w:val="21"/>
-          <w:szCs w:val="21"/>
-        </w:rPr>
-        <w:t>გვერდი</w:t>
-      </w:r>
-      <w:proofErr w:type="spellEnd"/>
+        <w:t>სტუდენტის პირადი გვერდი</w:t>
+      </w:r>
       <w:r>
         <w:rPr>
           <w:rFonts w:ascii="Consolas" w:eastAsia="Times New Roman" w:hAnsi="Consolas" w:cs="Consolas"/>
@@ -10167,7 +8803,6 @@
         </w:rPr>
         <w:t>&lt;</w:t>
       </w:r>
-      <w:proofErr w:type="gramStart"/>
       <w:r>
         <w:rPr>
           <w:rFonts w:ascii="Consolas" w:eastAsia="Times New Roman" w:hAnsi="Consolas" w:cs="Consolas"/>
@@ -10177,7 +8812,6 @@
         </w:rPr>
         <w:t>script</w:t>
       </w:r>
-      <w:proofErr w:type="gramEnd"/>
       <w:r>
         <w:rPr>
           <w:rFonts w:ascii="Consolas" w:eastAsia="Times New Roman" w:hAnsi="Consolas" w:cs="Consolas"/>
@@ -10226,8 +8860,6 @@
         </w:rPr>
         <w:t xml:space="preserve">  </w:t>
       </w:r>
-      <w:proofErr w:type="spellStart"/>
-      <w:proofErr w:type="gramStart"/>
       <w:r>
         <w:rPr>
           <w:rFonts w:ascii="Consolas" w:eastAsia="Times New Roman" w:hAnsi="Consolas" w:cs="Consolas"/>
@@ -10237,8 +8869,6 @@
         </w:rPr>
         <w:t>var</w:t>
       </w:r>
-      <w:proofErr w:type="spellEnd"/>
-      <w:proofErr w:type="gramEnd"/>
       <w:r>
         <w:rPr>
           <w:rFonts w:ascii="Consolas" w:eastAsia="Times New Roman" w:hAnsi="Consolas" w:cs="Consolas"/>
@@ -10264,17 +8894,7 @@
           <w:sz w:val="21"/>
           <w:szCs w:val="21"/>
         </w:rPr>
-        <w:t xml:space="preserve"> </w:t>
-      </w:r>
-      <w:proofErr w:type="spellStart"/>
-      <w:r>
-        <w:rPr>
-          <w:rFonts w:ascii="Consolas" w:eastAsia="Times New Roman" w:hAnsi="Consolas" w:cs="Consolas"/>
-          <w:color w:val="000000"/>
-          <w:sz w:val="21"/>
-          <w:szCs w:val="21"/>
-        </w:rPr>
-        <w:t>document</w:t>
+        <w:t xml:space="preserve"> document</w:t>
       </w:r>
       <w:r>
         <w:rPr>
@@ -10294,7 +8914,6 @@
         </w:rPr>
         <w:t>createElement</w:t>
       </w:r>
-      <w:proofErr w:type="spellEnd"/>
       <w:r>
         <w:rPr>
           <w:rFonts w:ascii="Consolas" w:eastAsia="Times New Roman" w:hAnsi="Consolas" w:cs="Consolas"/>
@@ -10359,17 +8978,7 @@
           <w:sz w:val="21"/>
           <w:szCs w:val="21"/>
         </w:rPr>
-        <w:t xml:space="preserve">  </w:t>
-      </w:r>
-      <w:proofErr w:type="spellStart"/>
-      <w:r>
-        <w:rPr>
-          <w:rFonts w:ascii="Consolas" w:eastAsia="Times New Roman" w:hAnsi="Consolas" w:cs="Consolas"/>
-          <w:color w:val="000000"/>
-          <w:sz w:val="21"/>
-          <w:szCs w:val="21"/>
-        </w:rPr>
-        <w:t>div</w:t>
+        <w:t xml:space="preserve">  div</w:t>
       </w:r>
       <w:r>
         <w:rPr>
@@ -10387,17 +8996,7 @@
           <w:sz w:val="21"/>
           <w:szCs w:val="21"/>
         </w:rPr>
-        <w:t>className</w:t>
-      </w:r>
-      <w:proofErr w:type="spellEnd"/>
-      <w:r>
-        <w:rPr>
-          <w:rFonts w:ascii="Consolas" w:eastAsia="Times New Roman" w:hAnsi="Consolas" w:cs="Consolas"/>
-          <w:color w:val="000000"/>
-          <w:sz w:val="21"/>
-          <w:szCs w:val="21"/>
-        </w:rPr>
-        <w:t xml:space="preserve"> </w:t>
+        <w:t xml:space="preserve">className </w:t>
       </w:r>
       <w:r>
         <w:rPr>
@@ -10474,7 +9073,6 @@
         </w:rPr>
         <w:t xml:space="preserve">  </w:t>
       </w:r>
-      <w:proofErr w:type="spellStart"/>
       <w:r>
         <w:rPr>
           <w:rFonts w:ascii="Consolas" w:eastAsia="Times New Roman" w:hAnsi="Consolas" w:cs="Consolas"/>
@@ -10502,7 +9100,6 @@
         </w:rPr>
         <w:t>innerHTML</w:t>
       </w:r>
-      <w:proofErr w:type="spellEnd"/>
       <w:r>
         <w:rPr>
           <w:rFonts w:ascii="Consolas" w:eastAsia="Times New Roman" w:hAnsi="Consolas" w:cs="Consolas"/>
@@ -10557,7 +9154,6 @@
         </w:rPr>
         <w:t>&gt;</w:t>
       </w:r>
-      <w:proofErr w:type="spellStart"/>
       <w:r>
         <w:rPr>
           <w:rFonts w:ascii="Sylfaen" w:eastAsia="Times New Roman" w:hAnsi="Sylfaen" w:cs="Consolas"/>
@@ -10567,8 +9163,6 @@
         </w:rPr>
         <w:t>ყურადღება</w:t>
       </w:r>
-      <w:proofErr w:type="spellEnd"/>
-      <w:proofErr w:type="gramStart"/>
       <w:r>
         <w:rPr>
           <w:rFonts w:ascii="Consolas" w:eastAsia="Times New Roman" w:hAnsi="Consolas" w:cs="Consolas"/>
@@ -10576,9 +9170,8 @@
           <w:sz w:val="21"/>
           <w:szCs w:val="21"/>
         </w:rPr>
-        <w:t>!&lt;</w:t>
-      </w:r>
-      <w:proofErr w:type="gramEnd"/>
+        <w:t>!&lt;/</w:t>
+      </w:r>
       <w:r>
         <w:rPr>
           <w:rFonts w:ascii="Consolas" w:eastAsia="Times New Roman" w:hAnsi="Consolas" w:cs="Consolas"/>
@@ -10586,7 +9179,7 @@
           <w:sz w:val="21"/>
           <w:szCs w:val="21"/>
         </w:rPr>
-        <w:t>/</w:t>
+        <w:t>strong</w:t>
       </w:r>
       <w:r>
         <w:rPr>
@@ -10595,18 +9188,8 @@
           <w:sz w:val="21"/>
           <w:szCs w:val="21"/>
         </w:rPr>
-        <w:t>strong</w:t>
-      </w:r>
-      <w:r>
-        <w:rPr>
-          <w:rFonts w:ascii="Consolas" w:eastAsia="Times New Roman" w:hAnsi="Consolas" w:cs="Consolas"/>
-          <w:color w:val="669900"/>
-          <w:sz w:val="21"/>
-          <w:szCs w:val="21"/>
-        </w:rPr>
         <w:t xml:space="preserve">&gt; </w:t>
       </w:r>
-      <w:proofErr w:type="spellStart"/>
       <w:r>
         <w:rPr>
           <w:rFonts w:ascii="Sylfaen" w:eastAsia="Times New Roman" w:hAnsi="Sylfaen" w:cs="Consolas"/>
@@ -10616,7 +9199,6 @@
         </w:rPr>
         <w:t>მალე</w:t>
       </w:r>
-      <w:proofErr w:type="spellEnd"/>
       <w:r>
         <w:rPr>
           <w:rFonts w:ascii="Sylfaen" w:eastAsia="Times New Roman" w:hAnsi="Sylfaen" w:cs="Consolas"/>
@@ -10626,7 +9208,6 @@
         </w:rPr>
         <w:t xml:space="preserve"> </w:t>
       </w:r>
-      <w:proofErr w:type="spellStart"/>
       <w:r>
         <w:rPr>
           <w:rFonts w:ascii="Sylfaen" w:eastAsia="Times New Roman" w:hAnsi="Sylfaen" w:cs="Consolas"/>
@@ -10636,7 +9217,6 @@
         </w:rPr>
         <w:t>გამოცდები</w:t>
       </w:r>
-      <w:proofErr w:type="spellEnd"/>
       <w:r>
         <w:rPr>
           <w:rFonts w:ascii="Sylfaen" w:eastAsia="Times New Roman" w:hAnsi="Sylfaen" w:cs="Consolas"/>
@@ -10646,7 +9226,6 @@
         </w:rPr>
         <w:t xml:space="preserve"> </w:t>
       </w:r>
-      <w:proofErr w:type="spellStart"/>
       <w:r>
         <w:rPr>
           <w:rFonts w:ascii="Sylfaen" w:eastAsia="Times New Roman" w:hAnsi="Sylfaen" w:cs="Consolas"/>
@@ -10656,7 +9235,6 @@
         </w:rPr>
         <w:t>იწყება</w:t>
       </w:r>
-      <w:proofErr w:type="spellEnd"/>
       <w:r>
         <w:rPr>
           <w:rFonts w:ascii="Consolas" w:eastAsia="Times New Roman" w:hAnsi="Consolas" w:cs="Consolas"/>
@@ -10744,8 +9322,6 @@
         </w:rPr>
         <w:t xml:space="preserve">  </w:t>
       </w:r>
-      <w:proofErr w:type="spellStart"/>
-      <w:proofErr w:type="gramStart"/>
       <w:r>
         <w:rPr>
           <w:rFonts w:ascii="Consolas" w:eastAsia="Times New Roman" w:hAnsi="Consolas" w:cs="Consolas"/>
@@ -10791,7 +9367,6 @@
         </w:rPr>
         <w:t>appendChild</w:t>
       </w:r>
-      <w:proofErr w:type="spellEnd"/>
       <w:r>
         <w:rPr>
           <w:rFonts w:ascii="Consolas" w:eastAsia="Times New Roman" w:hAnsi="Consolas" w:cs="Consolas"/>
@@ -10801,7 +9376,6 @@
         </w:rPr>
         <w:t>(</w:t>
       </w:r>
-      <w:proofErr w:type="gramEnd"/>
       <w:r>
         <w:rPr>
           <w:rFonts w:ascii="Consolas" w:eastAsia="Times New Roman" w:hAnsi="Consolas" w:cs="Consolas"/>
@@ -10893,8 +9467,6 @@
           <w:lang w:val="ru-RU"/>
         </w:rPr>
       </w:pPr>
-      <w:proofErr w:type="spellStart"/>
-      <w:proofErr w:type="gramStart"/>
       <w:r>
         <w:rPr>
           <w:rFonts w:ascii="Sylfaen" w:hAnsi="Sylfaen" w:cs="Arial"/>
@@ -10902,8 +9474,6 @@
         </w:rPr>
         <w:t>შედეგი</w:t>
       </w:r>
-      <w:proofErr w:type="spellEnd"/>
-      <w:proofErr w:type="gramEnd"/>
       <w:r>
         <w:rPr>
           <w:rFonts w:ascii="Sylfaen" w:hAnsi="Sylfaen" w:cs="Arial"/>
@@ -10939,7 +9509,7 @@
                     <pic:cNvPicPr/>
                   </pic:nvPicPr>
                   <pic:blipFill>
-                    <a:blip r:embed="rId10"/>
+                    <a:blip r:embed="rId9"/>
                     <a:stretch>
                       <a:fillRect/>
                     </a:stretch>
@@ -10966,133 +9536,11 @@
           <w:rFonts w:ascii="Sylfaen" w:hAnsi="Sylfaen" w:cs="Arial"/>
         </w:rPr>
       </w:pPr>
-      <w:proofErr w:type="spellStart"/>
-      <w:proofErr w:type="gramStart"/>
       <w:r>
         <w:rPr>
           <w:rFonts w:ascii="Sylfaen" w:hAnsi="Sylfaen" w:cs="Arial"/>
         </w:rPr>
-        <w:t>იგივე</w:t>
-      </w:r>
-      <w:proofErr w:type="spellEnd"/>
-      <w:proofErr w:type="gramEnd"/>
-      <w:r>
-        <w:rPr>
-          <w:rFonts w:ascii="Sylfaen" w:hAnsi="Sylfaen" w:cs="Arial"/>
-        </w:rPr>
-        <w:t xml:space="preserve"> </w:t>
-      </w:r>
-      <w:proofErr w:type="spellStart"/>
-      <w:r>
-        <w:rPr>
-          <w:rFonts w:ascii="Sylfaen" w:hAnsi="Sylfaen" w:cs="Arial"/>
-        </w:rPr>
-        <w:t>იმ</w:t>
-      </w:r>
-      <w:proofErr w:type="spellEnd"/>
-      <w:r>
-        <w:rPr>
-          <w:rFonts w:ascii="Sylfaen" w:hAnsi="Sylfaen" w:cs="Arial"/>
-        </w:rPr>
-        <w:t xml:space="preserve"> </w:t>
-      </w:r>
-      <w:proofErr w:type="spellStart"/>
-      <w:r>
-        <w:rPr>
-          <w:rFonts w:ascii="Sylfaen" w:hAnsi="Sylfaen" w:cs="Arial"/>
-        </w:rPr>
-        <w:t>გასხვავებით</w:t>
-      </w:r>
-      <w:proofErr w:type="spellEnd"/>
-      <w:r>
-        <w:rPr>
-          <w:rFonts w:ascii="Sylfaen" w:hAnsi="Sylfaen" w:cs="Arial"/>
-        </w:rPr>
-        <w:t xml:space="preserve"> </w:t>
-      </w:r>
-      <w:proofErr w:type="spellStart"/>
-      <w:r>
-        <w:rPr>
-          <w:rFonts w:ascii="Sylfaen" w:hAnsi="Sylfaen" w:cs="Arial"/>
-        </w:rPr>
-        <w:t>რომ</w:t>
-      </w:r>
-      <w:proofErr w:type="spellEnd"/>
-      <w:r>
-        <w:rPr>
-          <w:rFonts w:ascii="Sylfaen" w:hAnsi="Sylfaen" w:cs="Arial"/>
-        </w:rPr>
-        <w:t xml:space="preserve"> </w:t>
-      </w:r>
-      <w:proofErr w:type="spellStart"/>
-      <w:r>
-        <w:rPr>
-          <w:rFonts w:ascii="Sylfaen" w:hAnsi="Sylfaen" w:cs="Arial"/>
-        </w:rPr>
-        <w:t>შეტყობინება</w:t>
-      </w:r>
-      <w:proofErr w:type="spellEnd"/>
-      <w:r>
-        <w:rPr>
-          <w:rFonts w:ascii="Sylfaen" w:hAnsi="Sylfaen" w:cs="Arial"/>
-        </w:rPr>
-        <w:t xml:space="preserve"> </w:t>
-      </w:r>
-      <w:proofErr w:type="spellStart"/>
-      <w:r>
-        <w:rPr>
-          <w:rFonts w:ascii="Sylfaen" w:hAnsi="Sylfaen" w:cs="Arial"/>
-        </w:rPr>
-        <w:t>გვერდის</w:t>
-      </w:r>
-      <w:proofErr w:type="spellEnd"/>
-      <w:r>
-        <w:rPr>
-          <w:rFonts w:ascii="Sylfaen" w:hAnsi="Sylfaen" w:cs="Arial"/>
-        </w:rPr>
-        <w:t xml:space="preserve"> </w:t>
-      </w:r>
-      <w:proofErr w:type="spellStart"/>
-      <w:r>
-        <w:rPr>
-          <w:rFonts w:ascii="Sylfaen" w:hAnsi="Sylfaen" w:cs="Arial"/>
-        </w:rPr>
-        <w:t>თავში</w:t>
-      </w:r>
-      <w:proofErr w:type="spellEnd"/>
-      <w:r>
-        <w:rPr>
-          <w:rFonts w:ascii="Sylfaen" w:hAnsi="Sylfaen" w:cs="Arial"/>
-        </w:rPr>
-        <w:t xml:space="preserve"> </w:t>
-      </w:r>
-      <w:proofErr w:type="spellStart"/>
-      <w:r>
-        <w:rPr>
-          <w:rFonts w:ascii="Sylfaen" w:hAnsi="Sylfaen" w:cs="Arial"/>
-        </w:rPr>
-        <w:t>არის</w:t>
-      </w:r>
-      <w:proofErr w:type="spellEnd"/>
-      <w:r>
-        <w:rPr>
-          <w:rFonts w:ascii="Sylfaen" w:hAnsi="Sylfaen" w:cs="Arial"/>
-        </w:rPr>
-        <w:t xml:space="preserve"> </w:t>
-      </w:r>
-      <w:proofErr w:type="spellStart"/>
-      <w:r>
-        <w:rPr>
-          <w:rFonts w:ascii="Sylfaen" w:hAnsi="Sylfaen" w:cs="Arial"/>
-        </w:rPr>
-        <w:t>მოქცეული</w:t>
-      </w:r>
-      <w:proofErr w:type="spellEnd"/>
-      <w:r>
-        <w:rPr>
-          <w:rFonts w:ascii="Sylfaen" w:hAnsi="Sylfaen" w:cs="Arial"/>
-        </w:rPr>
-        <w:t>:</w:t>
+        <w:t>იგივე იმ გასხვავებით რომ შეტყობინება გვერდის თავში არის მოქცეული:</w:t>
       </w:r>
     </w:p>
     <w:p>
@@ -11133,7 +9581,6 @@
         </w:rPr>
         <w:t>&lt;</w:t>
       </w:r>
-      <w:proofErr w:type="gramStart"/>
       <w:r>
         <w:rPr>
           <w:rFonts w:ascii="Consolas" w:eastAsia="Times New Roman" w:hAnsi="Consolas" w:cs="Consolas"/>
@@ -11143,7 +9590,6 @@
         </w:rPr>
         <w:t>style</w:t>
       </w:r>
-      <w:proofErr w:type="gramEnd"/>
       <w:r>
         <w:rPr>
           <w:rFonts w:ascii="Consolas" w:eastAsia="Times New Roman" w:hAnsi="Consolas" w:cs="Consolas"/>
@@ -11240,7 +9686,6 @@
         </w:rPr>
         <w:t xml:space="preserve">  </w:t>
       </w:r>
-      <w:proofErr w:type="gramStart"/>
       <w:r>
         <w:rPr>
           <w:rFonts w:ascii="Consolas" w:eastAsia="Times New Roman" w:hAnsi="Consolas" w:cs="Consolas"/>
@@ -11250,7 +9695,6 @@
         </w:rPr>
         <w:t>padding</w:t>
       </w:r>
-      <w:proofErr w:type="gramEnd"/>
       <w:r>
         <w:rPr>
           <w:rFonts w:ascii="Consolas" w:eastAsia="Times New Roman" w:hAnsi="Consolas" w:cs="Consolas"/>
@@ -11335,7 +9779,6 @@
         </w:rPr>
         <w:t xml:space="preserve">  </w:t>
       </w:r>
-      <w:proofErr w:type="gramStart"/>
       <w:r>
         <w:rPr>
           <w:rFonts w:ascii="Consolas" w:eastAsia="Times New Roman" w:hAnsi="Consolas" w:cs="Consolas"/>
@@ -11345,7 +9788,6 @@
         </w:rPr>
         <w:t>border</w:t>
       </w:r>
-      <w:proofErr w:type="gramEnd"/>
       <w:r>
         <w:rPr>
           <w:rFonts w:ascii="Consolas" w:eastAsia="Times New Roman" w:hAnsi="Consolas" w:cs="Consolas"/>
@@ -11430,7 +9872,6 @@
         </w:rPr>
         <w:t xml:space="preserve">  </w:t>
       </w:r>
-      <w:proofErr w:type="gramStart"/>
       <w:r>
         <w:rPr>
           <w:rFonts w:ascii="Consolas" w:eastAsia="Times New Roman" w:hAnsi="Consolas" w:cs="Consolas"/>
@@ -11440,7 +9881,6 @@
         </w:rPr>
         <w:t>border-radius</w:t>
       </w:r>
-      <w:proofErr w:type="gramEnd"/>
       <w:r>
         <w:rPr>
           <w:rFonts w:ascii="Consolas" w:eastAsia="Times New Roman" w:hAnsi="Consolas" w:cs="Consolas"/>
@@ -11525,7 +9965,6 @@
         </w:rPr>
         <w:t xml:space="preserve">  </w:t>
       </w:r>
-      <w:proofErr w:type="gramStart"/>
       <w:r>
         <w:rPr>
           <w:rFonts w:ascii="Consolas" w:eastAsia="Times New Roman" w:hAnsi="Consolas" w:cs="Consolas"/>
@@ -11535,7 +9974,6 @@
         </w:rPr>
         <w:t>color</w:t>
       </w:r>
-      <w:proofErr w:type="gramEnd"/>
       <w:r>
         <w:rPr>
           <w:rFonts w:ascii="Consolas" w:eastAsia="Times New Roman" w:hAnsi="Consolas" w:cs="Consolas"/>
@@ -11602,7 +10040,6 @@
         </w:rPr>
         <w:t xml:space="preserve">  </w:t>
       </w:r>
-      <w:proofErr w:type="gramStart"/>
       <w:r>
         <w:rPr>
           <w:rFonts w:ascii="Consolas" w:eastAsia="Times New Roman" w:hAnsi="Consolas" w:cs="Consolas"/>
@@ -11612,7 +10049,6 @@
         </w:rPr>
         <w:t>background-color</w:t>
       </w:r>
-      <w:proofErr w:type="gramEnd"/>
       <w:r>
         <w:rPr>
           <w:rFonts w:ascii="Consolas" w:eastAsia="Times New Roman" w:hAnsi="Consolas" w:cs="Consolas"/>
@@ -11805,7 +10241,6 @@
         </w:rPr>
         <w:t>&lt;</w:t>
       </w:r>
-      <w:proofErr w:type="gramStart"/>
       <w:r>
         <w:rPr>
           <w:rFonts w:ascii="Consolas" w:eastAsia="Times New Roman" w:hAnsi="Consolas" w:cs="Consolas"/>
@@ -11815,7 +10250,6 @@
         </w:rPr>
         <w:t>body</w:t>
       </w:r>
-      <w:proofErr w:type="gramEnd"/>
       <w:r>
         <w:rPr>
           <w:rFonts w:ascii="Consolas" w:eastAsia="Times New Roman" w:hAnsi="Consolas" w:cs="Consolas"/>
@@ -11900,7 +10334,6 @@
         </w:rPr>
         <w:t>&gt;</w:t>
       </w:r>
-      <w:proofErr w:type="spellStart"/>
       <w:r>
         <w:rPr>
           <w:rFonts w:ascii="Sylfaen" w:eastAsia="Times New Roman" w:hAnsi="Sylfaen" w:cs="Consolas"/>
@@ -11908,49 +10341,8 @@
           <w:sz w:val="21"/>
           <w:szCs w:val="21"/>
         </w:rPr>
-        <w:t>სტუდენტის</w:t>
-      </w:r>
-      <w:proofErr w:type="spellEnd"/>
-      <w:r>
-        <w:rPr>
-          <w:rFonts w:ascii="Sylfaen" w:eastAsia="Times New Roman" w:hAnsi="Sylfaen" w:cs="Consolas"/>
-          <w:color w:val="000000"/>
-          <w:sz w:val="21"/>
-          <w:szCs w:val="21"/>
-        </w:rPr>
-        <w:t xml:space="preserve"> </w:t>
-      </w:r>
-      <w:proofErr w:type="spellStart"/>
-      <w:r>
-        <w:rPr>
-          <w:rFonts w:ascii="Sylfaen" w:eastAsia="Times New Roman" w:hAnsi="Sylfaen" w:cs="Consolas"/>
-          <w:color w:val="000000"/>
-          <w:sz w:val="21"/>
-          <w:szCs w:val="21"/>
-        </w:rPr>
-        <w:t>პირადი</w:t>
-      </w:r>
-      <w:proofErr w:type="spellEnd"/>
-      <w:r>
-        <w:rPr>
-          <w:rFonts w:ascii="Sylfaen" w:eastAsia="Times New Roman" w:hAnsi="Sylfaen" w:cs="Consolas"/>
-          <w:color w:val="000000"/>
-          <w:sz w:val="21"/>
-          <w:szCs w:val="21"/>
-        </w:rPr>
-        <w:t xml:space="preserve"> </w:t>
-      </w:r>
-      <w:proofErr w:type="spellStart"/>
-      <w:r>
-        <w:rPr>
-          <w:rFonts w:ascii="Sylfaen" w:eastAsia="Times New Roman" w:hAnsi="Sylfaen" w:cs="Consolas"/>
-          <w:color w:val="000000"/>
-          <w:sz w:val="21"/>
-          <w:szCs w:val="21"/>
-        </w:rPr>
-        <w:t>გვერდი</w:t>
-      </w:r>
-      <w:proofErr w:type="spellEnd"/>
+        <w:t>სტუდენტის პირადი გვერდი</w:t>
+      </w:r>
       <w:r>
         <w:rPr>
           <w:rFonts w:ascii="Consolas" w:eastAsia="Times New Roman" w:hAnsi="Consolas" w:cs="Consolas"/>
@@ -12075,9 +10467,17 @@
           <w:color w:val="000000"/>
           <w:sz w:val="21"/>
           <w:szCs w:val="21"/>
-          <w:lang w:val="ru-RU"/>
-        </w:rPr>
-      </w:pPr>
+        </w:rPr>
+      </w:pPr>
+      <w:r>
+        <w:rPr>
+          <w:rFonts w:ascii="Consolas" w:eastAsia="Times New Roman" w:hAnsi="Consolas" w:cs="Consolas"/>
+          <w:color w:val="000000"/>
+          <w:sz w:val="21"/>
+          <w:szCs w:val="21"/>
+        </w:rPr>
+        <w:t>d</w:t>
+      </w:r>
     </w:p>
     <w:p>
       <w:pPr>
@@ -12117,7 +10517,6 @@
         </w:rPr>
         <w:t>&lt;</w:t>
       </w:r>
-      <w:proofErr w:type="gramStart"/>
       <w:r>
         <w:rPr>
           <w:rFonts w:ascii="Consolas" w:eastAsia="Times New Roman" w:hAnsi="Consolas" w:cs="Consolas"/>
@@ -12127,7 +10526,6 @@
         </w:rPr>
         <w:t>script</w:t>
       </w:r>
-      <w:proofErr w:type="gramEnd"/>
       <w:r>
         <w:rPr>
           <w:rFonts w:ascii="Consolas" w:eastAsia="Times New Roman" w:hAnsi="Consolas" w:cs="Consolas"/>
@@ -12176,8 +10574,6 @@
         </w:rPr>
         <w:t xml:space="preserve">  </w:t>
       </w:r>
-      <w:proofErr w:type="spellStart"/>
-      <w:proofErr w:type="gramStart"/>
       <w:r>
         <w:rPr>
           <w:rFonts w:ascii="Consolas" w:eastAsia="Times New Roman" w:hAnsi="Consolas" w:cs="Consolas"/>
@@ -12187,8 +10583,6 @@
         </w:rPr>
         <w:t>var</w:t>
       </w:r>
-      <w:proofErr w:type="spellEnd"/>
-      <w:proofErr w:type="gramEnd"/>
       <w:r>
         <w:rPr>
           <w:rFonts w:ascii="Consolas" w:eastAsia="Times New Roman" w:hAnsi="Consolas" w:cs="Consolas"/>
@@ -12214,17 +10608,7 @@
           <w:sz w:val="21"/>
           <w:szCs w:val="21"/>
         </w:rPr>
-        <w:t xml:space="preserve"> </w:t>
-      </w:r>
-      <w:proofErr w:type="spellStart"/>
-      <w:r>
-        <w:rPr>
-          <w:rFonts w:ascii="Consolas" w:eastAsia="Times New Roman" w:hAnsi="Consolas" w:cs="Consolas"/>
-          <w:color w:val="000000"/>
-          <w:sz w:val="21"/>
-          <w:szCs w:val="21"/>
-        </w:rPr>
-        <w:t>document</w:t>
+        <w:t xml:space="preserve"> document</w:t>
       </w:r>
       <w:r>
         <w:rPr>
@@ -12244,7 +10628,6 @@
         </w:rPr>
         <w:t>createElement</w:t>
       </w:r>
-      <w:proofErr w:type="spellEnd"/>
       <w:r>
         <w:rPr>
           <w:rFonts w:ascii="Consolas" w:eastAsia="Times New Roman" w:hAnsi="Consolas" w:cs="Consolas"/>
@@ -12310,17 +10693,7 @@
           <w:szCs w:val="21"/>
         </w:rPr>
         <w:lastRenderedPageBreak/>
-        <w:t xml:space="preserve">  </w:t>
-      </w:r>
-      <w:proofErr w:type="spellStart"/>
-      <w:r>
-        <w:rPr>
-          <w:rFonts w:ascii="Consolas" w:eastAsia="Times New Roman" w:hAnsi="Consolas" w:cs="Consolas"/>
-          <w:color w:val="000000"/>
-          <w:sz w:val="21"/>
-          <w:szCs w:val="21"/>
-        </w:rPr>
-        <w:t>div</w:t>
+        <w:t xml:space="preserve">  div</w:t>
       </w:r>
       <w:r>
         <w:rPr>
@@ -12338,17 +10711,7 @@
           <w:sz w:val="21"/>
           <w:szCs w:val="21"/>
         </w:rPr>
-        <w:t>className</w:t>
-      </w:r>
-      <w:proofErr w:type="spellEnd"/>
-      <w:r>
-        <w:rPr>
-          <w:rFonts w:ascii="Consolas" w:eastAsia="Times New Roman" w:hAnsi="Consolas" w:cs="Consolas"/>
-          <w:color w:val="000000"/>
-          <w:sz w:val="21"/>
-          <w:szCs w:val="21"/>
-        </w:rPr>
-        <w:t xml:space="preserve"> </w:t>
+        <w:t xml:space="preserve">className </w:t>
       </w:r>
       <w:r>
         <w:rPr>
@@ -12425,7 +10788,6 @@
         </w:rPr>
         <w:t xml:space="preserve">  </w:t>
       </w:r>
-      <w:proofErr w:type="spellStart"/>
       <w:r>
         <w:rPr>
           <w:rFonts w:ascii="Consolas" w:eastAsia="Times New Roman" w:hAnsi="Consolas" w:cs="Consolas"/>
@@ -12453,7 +10815,6 @@
         </w:rPr>
         <w:t>innerHTML</w:t>
       </w:r>
-      <w:proofErr w:type="spellEnd"/>
       <w:r>
         <w:rPr>
           <w:rFonts w:ascii="Consolas" w:eastAsia="Times New Roman" w:hAnsi="Consolas" w:cs="Consolas"/>
@@ -12508,7 +10869,6 @@
         </w:rPr>
         <w:t>&gt;</w:t>
       </w:r>
-      <w:proofErr w:type="spellStart"/>
       <w:r>
         <w:rPr>
           <w:rFonts w:ascii="Sylfaen" w:eastAsia="Times New Roman" w:hAnsi="Sylfaen" w:cs="Consolas"/>
@@ -12518,8 +10878,6 @@
         </w:rPr>
         <w:t>ყურადღება</w:t>
       </w:r>
-      <w:proofErr w:type="spellEnd"/>
-      <w:proofErr w:type="gramStart"/>
       <w:r>
         <w:rPr>
           <w:rFonts w:ascii="Consolas" w:eastAsia="Times New Roman" w:hAnsi="Consolas" w:cs="Consolas"/>
@@ -12527,9 +10885,8 @@
           <w:sz w:val="21"/>
           <w:szCs w:val="21"/>
         </w:rPr>
-        <w:t>!&lt;</w:t>
-      </w:r>
-      <w:proofErr w:type="gramEnd"/>
+        <w:t>!&lt;/</w:t>
+      </w:r>
       <w:r>
         <w:rPr>
           <w:rFonts w:ascii="Consolas" w:eastAsia="Times New Roman" w:hAnsi="Consolas" w:cs="Consolas"/>
@@ -12537,7 +10894,7 @@
           <w:sz w:val="21"/>
           <w:szCs w:val="21"/>
         </w:rPr>
-        <w:t>/</w:t>
+        <w:t>strong</w:t>
       </w:r>
       <w:r>
         <w:rPr>
@@ -12546,18 +10903,8 @@
           <w:sz w:val="21"/>
           <w:szCs w:val="21"/>
         </w:rPr>
-        <w:t>strong</w:t>
-      </w:r>
-      <w:r>
-        <w:rPr>
-          <w:rFonts w:ascii="Consolas" w:eastAsia="Times New Roman" w:hAnsi="Consolas" w:cs="Consolas"/>
-          <w:color w:val="669900"/>
-          <w:sz w:val="21"/>
-          <w:szCs w:val="21"/>
-        </w:rPr>
         <w:t xml:space="preserve">&gt; </w:t>
       </w:r>
-      <w:proofErr w:type="spellStart"/>
       <w:r>
         <w:rPr>
           <w:rFonts w:ascii="Sylfaen" w:eastAsia="Times New Roman" w:hAnsi="Sylfaen" w:cs="Consolas"/>
@@ -12567,7 +10914,6 @@
         </w:rPr>
         <w:t>მალე</w:t>
       </w:r>
-      <w:proofErr w:type="spellEnd"/>
       <w:r>
         <w:rPr>
           <w:rFonts w:ascii="Sylfaen" w:eastAsia="Times New Roman" w:hAnsi="Sylfaen" w:cs="Consolas"/>
@@ -12577,7 +10923,6 @@
         </w:rPr>
         <w:t xml:space="preserve"> </w:t>
       </w:r>
-      <w:proofErr w:type="spellStart"/>
       <w:r>
         <w:rPr>
           <w:rFonts w:ascii="Sylfaen" w:eastAsia="Times New Roman" w:hAnsi="Sylfaen" w:cs="Consolas"/>
@@ -12587,7 +10932,6 @@
         </w:rPr>
         <w:t>გამოცდ</w:t>
       </w:r>
-      <w:proofErr w:type="spellEnd"/>
       <w:r>
         <w:rPr>
           <w:rFonts w:ascii="Sylfaen" w:eastAsia="Times New Roman" w:hAnsi="Sylfaen" w:cs="Consolas"/>
@@ -12598,7 +10942,6 @@
         </w:rPr>
         <w:t>ე</w:t>
       </w:r>
-      <w:proofErr w:type="spellStart"/>
       <w:r>
         <w:rPr>
           <w:rFonts w:ascii="Sylfaen" w:eastAsia="Times New Roman" w:hAnsi="Sylfaen" w:cs="Consolas"/>
@@ -12617,7 +10960,6 @@
         </w:rPr>
         <w:t>ი</w:t>
       </w:r>
-      <w:proofErr w:type="spellEnd"/>
       <w:r>
         <w:rPr>
           <w:rFonts w:ascii="Sylfaen" w:eastAsia="Times New Roman" w:hAnsi="Sylfaen" w:cs="Consolas"/>
@@ -12627,7 +10969,6 @@
         </w:rPr>
         <w:t xml:space="preserve"> </w:t>
       </w:r>
-      <w:proofErr w:type="spellStart"/>
       <w:r>
         <w:rPr>
           <w:rFonts w:ascii="Sylfaen" w:eastAsia="Times New Roman" w:hAnsi="Sylfaen" w:cs="Consolas"/>
@@ -12637,7 +10978,6 @@
         </w:rPr>
         <w:t>იწყება</w:t>
       </w:r>
-      <w:proofErr w:type="spellEnd"/>
       <w:r>
         <w:rPr>
           <w:rFonts w:ascii="Consolas" w:eastAsia="Times New Roman" w:hAnsi="Consolas" w:cs="Consolas"/>
@@ -12725,8 +11065,6 @@
         </w:rPr>
         <w:t xml:space="preserve">  </w:t>
       </w:r>
-      <w:proofErr w:type="spellStart"/>
-      <w:proofErr w:type="gramStart"/>
       <w:r>
         <w:rPr>
           <w:rFonts w:ascii="Consolas" w:eastAsia="Times New Roman" w:hAnsi="Consolas" w:cs="Consolas"/>
@@ -12772,7 +11110,6 @@
         </w:rPr>
         <w:t>insertBefore</w:t>
       </w:r>
-      <w:proofErr w:type="spellEnd"/>
       <w:r>
         <w:rPr>
           <w:rFonts w:ascii="Consolas" w:eastAsia="Times New Roman" w:hAnsi="Consolas" w:cs="Consolas"/>
@@ -12782,7 +11119,6 @@
         </w:rPr>
         <w:t>(</w:t>
       </w:r>
-      <w:proofErr w:type="gramEnd"/>
       <w:r>
         <w:rPr>
           <w:rFonts w:ascii="Consolas" w:eastAsia="Times New Roman" w:hAnsi="Consolas" w:cs="Consolas"/>
@@ -12810,7 +11146,6 @@
         </w:rPr>
         <w:t xml:space="preserve"> </w:t>
       </w:r>
-      <w:proofErr w:type="spellStart"/>
       <w:r>
         <w:rPr>
           <w:rFonts w:ascii="Consolas" w:eastAsia="Times New Roman" w:hAnsi="Consolas" w:cs="Consolas"/>
@@ -12856,7 +11191,6 @@
         </w:rPr>
         <w:t>firstChild</w:t>
       </w:r>
-      <w:proofErr w:type="spellEnd"/>
       <w:r>
         <w:rPr>
           <w:rFonts w:ascii="Consolas" w:eastAsia="Times New Roman" w:hAnsi="Consolas" w:cs="Consolas"/>
@@ -12939,39 +11273,12 @@
           <w:lang w:val="ru-RU"/>
         </w:rPr>
       </w:pPr>
-      <w:proofErr w:type="spellStart"/>
-      <w:proofErr w:type="gramStart"/>
       <w:r>
         <w:rPr>
           <w:rFonts w:ascii="Sylfaen" w:hAnsi="Sylfaen" w:cs="Arial"/>
           <w:b/>
         </w:rPr>
-        <w:t>ელემენტების</w:t>
-      </w:r>
-      <w:proofErr w:type="spellEnd"/>
-      <w:proofErr w:type="gramEnd"/>
-      <w:r>
-        <w:rPr>
-          <w:rFonts w:ascii="Sylfaen" w:hAnsi="Sylfaen" w:cs="Arial"/>
-          <w:b/>
-        </w:rPr>
-        <w:t xml:space="preserve"> </w:t>
-      </w:r>
-      <w:proofErr w:type="spellStart"/>
-      <w:r>
-        <w:rPr>
-          <w:rFonts w:ascii="Sylfaen" w:hAnsi="Sylfaen" w:cs="Arial"/>
-          <w:b/>
-        </w:rPr>
-        <w:t>კლონირება</w:t>
-      </w:r>
-      <w:proofErr w:type="spellEnd"/>
-      <w:r>
-        <w:rPr>
-          <w:rFonts w:ascii="Sylfaen" w:hAnsi="Sylfaen" w:cs="Arial"/>
-          <w:b/>
-        </w:rPr>
-        <w:t xml:space="preserve">, </w:t>
+        <w:t xml:space="preserve">ელემენტების კლონირება, </w:t>
       </w:r>
       <w:r>
         <w:rPr>
@@ -13020,7 +11327,6 @@
         </w:rPr>
         <w:t>&lt;</w:t>
       </w:r>
-      <w:proofErr w:type="gramStart"/>
       <w:r>
         <w:rPr>
           <w:rFonts w:ascii="Consolas" w:eastAsia="Times New Roman" w:hAnsi="Consolas" w:cs="Consolas"/>
@@ -13030,7 +11336,6 @@
         </w:rPr>
         <w:t>style</w:t>
       </w:r>
-      <w:proofErr w:type="gramEnd"/>
       <w:r>
         <w:rPr>
           <w:rFonts w:ascii="Consolas" w:eastAsia="Times New Roman" w:hAnsi="Consolas" w:cs="Consolas"/>
@@ -13127,7 +11432,6 @@
         </w:rPr>
         <w:t xml:space="preserve">  </w:t>
       </w:r>
-      <w:proofErr w:type="gramStart"/>
       <w:r>
         <w:rPr>
           <w:rFonts w:ascii="Consolas" w:eastAsia="Times New Roman" w:hAnsi="Consolas" w:cs="Consolas"/>
@@ -13137,7 +11441,6 @@
         </w:rPr>
         <w:t>padding</w:t>
       </w:r>
-      <w:proofErr w:type="gramEnd"/>
       <w:r>
         <w:rPr>
           <w:rFonts w:ascii="Consolas" w:eastAsia="Times New Roman" w:hAnsi="Consolas" w:cs="Consolas"/>
@@ -13222,7 +11525,6 @@
         </w:rPr>
         <w:t xml:space="preserve">  </w:t>
       </w:r>
-      <w:proofErr w:type="gramStart"/>
       <w:r>
         <w:rPr>
           <w:rFonts w:ascii="Consolas" w:eastAsia="Times New Roman" w:hAnsi="Consolas" w:cs="Consolas"/>
@@ -13232,7 +11534,6 @@
         </w:rPr>
         <w:t>border</w:t>
       </w:r>
-      <w:proofErr w:type="gramEnd"/>
       <w:r>
         <w:rPr>
           <w:rFonts w:ascii="Consolas" w:eastAsia="Times New Roman" w:hAnsi="Consolas" w:cs="Consolas"/>
@@ -13317,7 +11618,6 @@
         </w:rPr>
         <w:t xml:space="preserve">  </w:t>
       </w:r>
-      <w:proofErr w:type="gramStart"/>
       <w:r>
         <w:rPr>
           <w:rFonts w:ascii="Consolas" w:eastAsia="Times New Roman" w:hAnsi="Consolas" w:cs="Consolas"/>
@@ -13327,7 +11627,6 @@
         </w:rPr>
         <w:t>border-radius</w:t>
       </w:r>
-      <w:proofErr w:type="gramEnd"/>
       <w:r>
         <w:rPr>
           <w:rFonts w:ascii="Consolas" w:eastAsia="Times New Roman" w:hAnsi="Consolas" w:cs="Consolas"/>
@@ -13412,7 +11711,6 @@
         </w:rPr>
         <w:t xml:space="preserve">  </w:t>
       </w:r>
-      <w:proofErr w:type="gramStart"/>
       <w:r>
         <w:rPr>
           <w:rFonts w:ascii="Consolas" w:eastAsia="Times New Roman" w:hAnsi="Consolas" w:cs="Consolas"/>
@@ -13422,7 +11720,6 @@
         </w:rPr>
         <w:t>color</w:t>
       </w:r>
-      <w:proofErr w:type="gramEnd"/>
       <w:r>
         <w:rPr>
           <w:rFonts w:ascii="Consolas" w:eastAsia="Times New Roman" w:hAnsi="Consolas" w:cs="Consolas"/>
@@ -13489,7 +11786,6 @@
         </w:rPr>
         <w:t xml:space="preserve">  </w:t>
       </w:r>
-      <w:proofErr w:type="gramStart"/>
       <w:r>
         <w:rPr>
           <w:rFonts w:ascii="Consolas" w:eastAsia="Times New Roman" w:hAnsi="Consolas" w:cs="Consolas"/>
@@ -13499,7 +11795,6 @@
         </w:rPr>
         <w:t>background-color</w:t>
       </w:r>
-      <w:proofErr w:type="gramEnd"/>
       <w:r>
         <w:rPr>
           <w:rFonts w:ascii="Consolas" w:eastAsia="Times New Roman" w:hAnsi="Consolas" w:cs="Consolas"/>
@@ -13692,7 +11987,6 @@
         </w:rPr>
         <w:t>&lt;</w:t>
       </w:r>
-      <w:proofErr w:type="gramStart"/>
       <w:r>
         <w:rPr>
           <w:rFonts w:ascii="Consolas" w:eastAsia="Times New Roman" w:hAnsi="Consolas" w:cs="Consolas"/>
@@ -13702,7 +11996,6 @@
         </w:rPr>
         <w:t>body</w:t>
       </w:r>
-      <w:proofErr w:type="gramEnd"/>
       <w:r>
         <w:rPr>
           <w:rFonts w:ascii="Consolas" w:eastAsia="Times New Roman" w:hAnsi="Consolas" w:cs="Consolas"/>
@@ -14001,7 +12294,6 @@
         </w:rPr>
         <w:t>&lt;</w:t>
       </w:r>
-      <w:proofErr w:type="gramStart"/>
       <w:r>
         <w:rPr>
           <w:rFonts w:ascii="Consolas" w:eastAsia="Times New Roman" w:hAnsi="Consolas" w:cs="Consolas"/>
@@ -14011,7 +12303,6 @@
         </w:rPr>
         <w:t>script</w:t>
       </w:r>
-      <w:proofErr w:type="gramEnd"/>
       <w:r>
         <w:rPr>
           <w:rFonts w:ascii="Consolas" w:eastAsia="Times New Roman" w:hAnsi="Consolas" w:cs="Consolas"/>
@@ -14060,8 +12351,6 @@
         </w:rPr>
         <w:t xml:space="preserve">  </w:t>
       </w:r>
-      <w:proofErr w:type="spellStart"/>
-      <w:proofErr w:type="gramStart"/>
       <w:r>
         <w:rPr>
           <w:rFonts w:ascii="Consolas" w:eastAsia="Times New Roman" w:hAnsi="Consolas" w:cs="Consolas"/>
@@ -14071,8 +12360,6 @@
         </w:rPr>
         <w:t>var</w:t>
       </w:r>
-      <w:proofErr w:type="spellEnd"/>
-      <w:proofErr w:type="gramEnd"/>
       <w:r>
         <w:rPr>
           <w:rFonts w:ascii="Consolas" w:eastAsia="Times New Roman" w:hAnsi="Consolas" w:cs="Consolas"/>
@@ -14098,17 +12385,7 @@
           <w:sz w:val="21"/>
           <w:szCs w:val="21"/>
         </w:rPr>
-        <w:t xml:space="preserve"> </w:t>
-      </w:r>
-      <w:proofErr w:type="spellStart"/>
-      <w:r>
-        <w:rPr>
-          <w:rFonts w:ascii="Consolas" w:eastAsia="Times New Roman" w:hAnsi="Consolas" w:cs="Consolas"/>
-          <w:color w:val="000000"/>
-          <w:sz w:val="21"/>
-          <w:szCs w:val="21"/>
-        </w:rPr>
-        <w:t>document</w:t>
+        <w:t xml:space="preserve"> document</w:t>
       </w:r>
       <w:r>
         <w:rPr>
@@ -14128,7 +12405,6 @@
         </w:rPr>
         <w:t>createElement</w:t>
       </w:r>
-      <w:proofErr w:type="spellEnd"/>
       <w:r>
         <w:rPr>
           <w:rFonts w:ascii="Consolas" w:eastAsia="Times New Roman" w:hAnsi="Consolas" w:cs="Consolas"/>
@@ -14193,17 +12469,7 @@
           <w:sz w:val="21"/>
           <w:szCs w:val="21"/>
         </w:rPr>
-        <w:t xml:space="preserve">  </w:t>
-      </w:r>
-      <w:proofErr w:type="spellStart"/>
-      <w:r>
-        <w:rPr>
-          <w:rFonts w:ascii="Consolas" w:eastAsia="Times New Roman" w:hAnsi="Consolas" w:cs="Consolas"/>
-          <w:color w:val="000000"/>
-          <w:sz w:val="21"/>
-          <w:szCs w:val="21"/>
-        </w:rPr>
-        <w:t>div</w:t>
+        <w:t xml:space="preserve">  div</w:t>
       </w:r>
       <w:r>
         <w:rPr>
@@ -14221,17 +12487,7 @@
           <w:sz w:val="21"/>
           <w:szCs w:val="21"/>
         </w:rPr>
-        <w:t>className</w:t>
-      </w:r>
-      <w:proofErr w:type="spellEnd"/>
-      <w:r>
-        <w:rPr>
-          <w:rFonts w:ascii="Consolas" w:eastAsia="Times New Roman" w:hAnsi="Consolas" w:cs="Consolas"/>
-          <w:color w:val="000000"/>
-          <w:sz w:val="21"/>
-          <w:szCs w:val="21"/>
-        </w:rPr>
-        <w:t xml:space="preserve"> </w:t>
+        <w:t xml:space="preserve">className </w:t>
       </w:r>
       <w:r>
         <w:rPr>
@@ -14308,7 +12564,6 @@
         </w:rPr>
         <w:t xml:space="preserve">  </w:t>
       </w:r>
-      <w:proofErr w:type="spellStart"/>
       <w:r>
         <w:rPr>
           <w:rFonts w:ascii="Consolas" w:eastAsia="Times New Roman" w:hAnsi="Consolas" w:cs="Consolas"/>
@@ -14336,7 +12591,6 @@
         </w:rPr>
         <w:t>innerHTML</w:t>
       </w:r>
-      <w:proofErr w:type="spellEnd"/>
       <w:r>
         <w:rPr>
           <w:rFonts w:ascii="Consolas" w:eastAsia="Times New Roman" w:hAnsi="Consolas" w:cs="Consolas"/>
@@ -14401,7 +12655,6 @@
         </w:rPr>
         <w:t>ყურადღება</w:t>
       </w:r>
-      <w:proofErr w:type="gramStart"/>
       <w:r>
         <w:rPr>
           <w:rFonts w:ascii="Consolas" w:eastAsia="Times New Roman" w:hAnsi="Consolas" w:cs="Consolas"/>
@@ -14409,17 +12662,7 @@
           <w:sz w:val="21"/>
           <w:szCs w:val="21"/>
         </w:rPr>
-        <w:t>!&lt;</w:t>
-      </w:r>
-      <w:proofErr w:type="gramEnd"/>
-      <w:r>
-        <w:rPr>
-          <w:rFonts w:ascii="Consolas" w:eastAsia="Times New Roman" w:hAnsi="Consolas" w:cs="Consolas"/>
-          <w:color w:val="669900"/>
-          <w:sz w:val="21"/>
-          <w:szCs w:val="21"/>
-        </w:rPr>
-        <w:t>/</w:t>
+        <w:t>!&lt;/</w:t>
       </w:r>
       <w:r>
         <w:rPr>
@@ -14536,8 +12779,6 @@
         </w:rPr>
         <w:t xml:space="preserve">  </w:t>
       </w:r>
-      <w:proofErr w:type="spellStart"/>
-      <w:proofErr w:type="gramStart"/>
       <w:r>
         <w:rPr>
           <w:rFonts w:ascii="Consolas" w:eastAsia="Times New Roman" w:hAnsi="Consolas" w:cs="Consolas"/>
@@ -14583,7 +12824,6 @@
         </w:rPr>
         <w:t>insertBefore</w:t>
       </w:r>
-      <w:proofErr w:type="spellEnd"/>
       <w:r>
         <w:rPr>
           <w:rFonts w:ascii="Consolas" w:eastAsia="Times New Roman" w:hAnsi="Consolas" w:cs="Consolas"/>
@@ -14593,7 +12833,6 @@
         </w:rPr>
         <w:t>(</w:t>
       </w:r>
-      <w:proofErr w:type="gramEnd"/>
       <w:r>
         <w:rPr>
           <w:rFonts w:ascii="Consolas" w:eastAsia="Times New Roman" w:hAnsi="Consolas" w:cs="Consolas"/>
@@ -14621,7 +12860,6 @@
         </w:rPr>
         <w:t xml:space="preserve"> </w:t>
       </w:r>
-      <w:proofErr w:type="spellStart"/>
       <w:r>
         <w:rPr>
           <w:rFonts w:ascii="Consolas" w:eastAsia="Times New Roman" w:hAnsi="Consolas" w:cs="Consolas"/>
@@ -14667,7 +12905,6 @@
         </w:rPr>
         <w:t>firstChild</w:t>
       </w:r>
-      <w:proofErr w:type="spellEnd"/>
       <w:r>
         <w:rPr>
           <w:rFonts w:ascii="Consolas" w:eastAsia="Times New Roman" w:hAnsi="Consolas" w:cs="Consolas"/>
@@ -14805,8 +13042,6 @@
         </w:rPr>
         <w:t xml:space="preserve">  </w:t>
       </w:r>
-      <w:proofErr w:type="spellStart"/>
-      <w:proofErr w:type="gramStart"/>
       <w:r>
         <w:rPr>
           <w:rFonts w:ascii="Consolas" w:eastAsia="Times New Roman" w:hAnsi="Consolas" w:cs="Consolas"/>
@@ -14816,8 +13051,6 @@
         </w:rPr>
         <w:t>var</w:t>
       </w:r>
-      <w:proofErr w:type="spellEnd"/>
-      <w:proofErr w:type="gramEnd"/>
       <w:r>
         <w:rPr>
           <w:rFonts w:ascii="Consolas" w:eastAsia="Times New Roman" w:hAnsi="Consolas" w:cs="Consolas"/>
@@ -14843,17 +13076,7 @@
           <w:sz w:val="21"/>
           <w:szCs w:val="21"/>
         </w:rPr>
-        <w:t xml:space="preserve"> </w:t>
-      </w:r>
-      <w:proofErr w:type="spellStart"/>
-      <w:r>
-        <w:rPr>
-          <w:rFonts w:ascii="Consolas" w:eastAsia="Times New Roman" w:hAnsi="Consolas" w:cs="Consolas"/>
-          <w:color w:val="000000"/>
-          <w:sz w:val="21"/>
-          <w:szCs w:val="21"/>
-        </w:rPr>
-        <w:t>div</w:t>
+        <w:t xml:space="preserve"> div</w:t>
       </w:r>
       <w:r>
         <w:rPr>
@@ -14873,7 +13096,6 @@
         </w:rPr>
         <w:t>cloneNode</w:t>
       </w:r>
-      <w:proofErr w:type="spellEnd"/>
       <w:r>
         <w:rPr>
           <w:rFonts w:ascii="Consolas" w:eastAsia="Times New Roman" w:hAnsi="Consolas" w:cs="Consolas"/>
@@ -14997,17 +13219,7 @@
           <w:sz w:val="21"/>
           <w:szCs w:val="21"/>
         </w:rPr>
-        <w:t xml:space="preserve">  </w:t>
-      </w:r>
-      <w:proofErr w:type="gramStart"/>
-      <w:r>
-        <w:rPr>
-          <w:rFonts w:ascii="Consolas" w:eastAsia="Times New Roman" w:hAnsi="Consolas" w:cs="Consolas"/>
-          <w:color w:val="000000"/>
-          <w:sz w:val="21"/>
-          <w:szCs w:val="21"/>
-        </w:rPr>
-        <w:t>div2</w:t>
+        <w:t xml:space="preserve">  div2</w:t>
       </w:r>
       <w:r>
         <w:rPr>
@@ -15036,7 +13248,6 @@
         </w:rPr>
         <w:t>(</w:t>
       </w:r>
-      <w:proofErr w:type="gramEnd"/>
       <w:r>
         <w:rPr>
           <w:rFonts w:ascii="Consolas" w:eastAsia="Times New Roman" w:hAnsi="Consolas" w:cs="Consolas"/>
@@ -15055,25 +13266,14 @@
         </w:rPr>
         <w:t>).</w:t>
       </w:r>
-      <w:proofErr w:type="spellStart"/>
-      <w:r>
-        <w:rPr>
-          <w:rFonts w:ascii="Consolas" w:eastAsia="Times New Roman" w:hAnsi="Consolas" w:cs="Consolas"/>
-          <w:color w:val="000000"/>
-          <w:sz w:val="21"/>
-          <w:szCs w:val="21"/>
-        </w:rPr>
-        <w:t>innerHTML</w:t>
-      </w:r>
-      <w:proofErr w:type="spellEnd"/>
-      <w:r>
-        <w:rPr>
-          <w:rFonts w:ascii="Consolas" w:eastAsia="Times New Roman" w:hAnsi="Consolas" w:cs="Consolas"/>
-          <w:color w:val="000000"/>
-          <w:sz w:val="21"/>
-          <w:szCs w:val="21"/>
-        </w:rPr>
-        <w:t xml:space="preserve"> </w:t>
+      <w:r>
+        <w:rPr>
+          <w:rFonts w:ascii="Consolas" w:eastAsia="Times New Roman" w:hAnsi="Consolas" w:cs="Consolas"/>
+          <w:color w:val="000000"/>
+          <w:sz w:val="21"/>
+          <w:szCs w:val="21"/>
+        </w:rPr>
+        <w:t xml:space="preserve">innerHTML </w:t>
       </w:r>
       <w:r>
         <w:rPr>
@@ -15266,18 +13466,7 @@
           <w:sz w:val="21"/>
           <w:szCs w:val="21"/>
         </w:rPr>
-        <w:t xml:space="preserve">  </w:t>
-      </w:r>
-      <w:proofErr w:type="spellStart"/>
-      <w:proofErr w:type="gramStart"/>
-      <w:r>
-        <w:rPr>
-          <w:rFonts w:ascii="Consolas" w:eastAsia="Times New Roman" w:hAnsi="Consolas" w:cs="Consolas"/>
-          <w:color w:val="000000"/>
-          <w:sz w:val="21"/>
-          <w:szCs w:val="21"/>
-        </w:rPr>
-        <w:t>div</w:t>
+        <w:t xml:space="preserve">  div</w:t>
       </w:r>
       <w:r>
         <w:rPr>
@@ -15315,7 +13504,6 @@
         </w:rPr>
         <w:t>insertBefore</w:t>
       </w:r>
-      <w:proofErr w:type="spellEnd"/>
       <w:r>
         <w:rPr>
           <w:rFonts w:ascii="Consolas" w:eastAsia="Times New Roman" w:hAnsi="Consolas" w:cs="Consolas"/>
@@ -15325,7 +13513,6 @@
         </w:rPr>
         <w:t>(</w:t>
       </w:r>
-      <w:proofErr w:type="gramEnd"/>
       <w:r>
         <w:rPr>
           <w:rFonts w:ascii="Consolas" w:eastAsia="Times New Roman" w:hAnsi="Consolas" w:cs="Consolas"/>
@@ -15351,17 +13538,7 @@
           <w:sz w:val="21"/>
           <w:szCs w:val="21"/>
         </w:rPr>
-        <w:t xml:space="preserve"> </w:t>
-      </w:r>
-      <w:proofErr w:type="spellStart"/>
-      <w:r>
-        <w:rPr>
-          <w:rFonts w:ascii="Consolas" w:eastAsia="Times New Roman" w:hAnsi="Consolas" w:cs="Consolas"/>
-          <w:color w:val="000000"/>
-          <w:sz w:val="21"/>
-          <w:szCs w:val="21"/>
-        </w:rPr>
-        <w:t>div</w:t>
+        <w:t xml:space="preserve"> div</w:t>
       </w:r>
       <w:r>
         <w:rPr>
@@ -15381,7 +13558,6 @@
         </w:rPr>
         <w:t>nextSibling</w:t>
       </w:r>
-      <w:proofErr w:type="spellEnd"/>
       <w:r>
         <w:rPr>
           <w:rFonts w:ascii="Consolas" w:eastAsia="Times New Roman" w:hAnsi="Consolas" w:cs="Consolas"/>
@@ -15499,7 +13675,7 @@
                     <pic:cNvPicPr/>
                   </pic:nvPicPr>
                   <pic:blipFill>
-                    <a:blip r:embed="rId11"/>
+                    <a:blip r:embed="rId10"/>
                     <a:stretch>
                       <a:fillRect/>
                     </a:stretch>
@@ -15527,72 +13703,34 @@
           <w:b/>
         </w:rPr>
       </w:pPr>
-      <w:proofErr w:type="spellStart"/>
-      <w:proofErr w:type="gramStart"/>
       <w:r>
         <w:rPr>
           <w:rFonts w:ascii="Sylfaen" w:hAnsi="Sylfaen" w:cs="Arial"/>
           <w:b/>
         </w:rPr>
-        <w:t>ელემენტის</w:t>
-      </w:r>
-      <w:proofErr w:type="spellEnd"/>
-      <w:proofErr w:type="gramEnd"/>
+        <w:t xml:space="preserve">ელემენტის წაშლა, </w:t>
+      </w:r>
       <w:r>
         <w:rPr>
           <w:rFonts w:ascii="Sylfaen" w:hAnsi="Sylfaen" w:cs="Arial"/>
           <w:b/>
         </w:rPr>
-        <w:t xml:space="preserve"> </w:t>
-      </w:r>
-      <w:proofErr w:type="spellStart"/>
+        <w:t>removeChild</w:t>
+      </w:r>
       <w:r>
         <w:rPr>
           <w:rFonts w:ascii="Sylfaen" w:hAnsi="Sylfaen" w:cs="Arial"/>
           <w:b/>
         </w:rPr>
-        <w:t>წაშლა</w:t>
-      </w:r>
-      <w:proofErr w:type="spellEnd"/>
+        <w:t>,</w:t>
+      </w:r>
       <w:r>
         <w:rPr>
           <w:rFonts w:ascii="Sylfaen" w:hAnsi="Sylfaen" w:cs="Arial"/>
           <w:b/>
         </w:rPr>
-        <w:t xml:space="preserve">, </w:t>
-      </w:r>
-      <w:proofErr w:type="spellStart"/>
-      <w:r>
-        <w:rPr>
-          <w:rFonts w:ascii="Sylfaen" w:hAnsi="Sylfaen" w:cs="Arial"/>
-          <w:b/>
-        </w:rPr>
-        <w:t>removeChild</w:t>
-      </w:r>
-      <w:proofErr w:type="spellEnd"/>
-      <w:r>
-        <w:rPr>
-          <w:rFonts w:ascii="Sylfaen" w:hAnsi="Sylfaen" w:cs="Arial"/>
-          <w:b/>
-        </w:rPr>
-        <w:t>,</w:t>
-      </w:r>
-      <w:r>
-        <w:rPr>
-          <w:rFonts w:ascii="Sylfaen" w:hAnsi="Sylfaen" w:cs="Arial"/>
-          <w:b/>
-        </w:rPr>
-        <w:t xml:space="preserve"> </w:t>
-      </w:r>
-      <w:proofErr w:type="spellStart"/>
-      <w:r>
-        <w:rPr>
-          <w:rFonts w:ascii="Sylfaen" w:hAnsi="Sylfaen" w:cs="Arial"/>
-          <w:b/>
-        </w:rPr>
-        <w:t>replaceChild</w:t>
-      </w:r>
-      <w:proofErr w:type="spellEnd"/>
+        <w:t xml:space="preserve"> replaceChild</w:t>
+      </w:r>
     </w:p>
     <w:p>
       <w:pPr>
@@ -15606,8 +13744,6 @@
           <w:shd w:val="clear" w:color="auto" w:fill="FFFFFF"/>
         </w:rPr>
       </w:pPr>
-      <w:proofErr w:type="spellStart"/>
-      <w:proofErr w:type="gramStart"/>
       <w:r>
         <w:rPr>
           <w:rFonts w:ascii="Consolas" w:hAnsi="Consolas" w:cs="Consolas"/>
@@ -15619,47 +13755,7 @@
           <w:shd w:val="clear" w:color="auto" w:fill="FFFFFF"/>
         </w:rPr>
         <w:lastRenderedPageBreak/>
-        <w:t>parentElem.removeChild</w:t>
-      </w:r>
-      <w:proofErr w:type="spellEnd"/>
-      <w:r>
-        <w:rPr>
-          <w:rFonts w:ascii="Consolas" w:hAnsi="Consolas" w:cs="Consolas"/>
-          <w:b/>
-          <w:bCs/>
-          <w:color w:val="333333"/>
-          <w:sz w:val="21"/>
-          <w:szCs w:val="21"/>
-          <w:shd w:val="clear" w:color="auto" w:fill="FFFFFF"/>
-        </w:rPr>
-        <w:t>(</w:t>
-      </w:r>
-      <w:proofErr w:type="spellStart"/>
-      <w:proofErr w:type="gramEnd"/>
-      <w:r>
-        <w:rPr>
-          <w:rFonts w:ascii="Consolas" w:hAnsi="Consolas" w:cs="Consolas"/>
-          <w:b/>
-          <w:bCs/>
-          <w:color w:val="333333"/>
-          <w:sz w:val="21"/>
-          <w:szCs w:val="21"/>
-          <w:shd w:val="clear" w:color="auto" w:fill="FFFFFF"/>
-        </w:rPr>
-        <w:t>elem</w:t>
-      </w:r>
-      <w:proofErr w:type="spellEnd"/>
-      <w:r>
-        <w:rPr>
-          <w:rFonts w:ascii="Consolas" w:hAnsi="Consolas" w:cs="Consolas"/>
-          <w:b/>
-          <w:bCs/>
-          <w:color w:val="333333"/>
-          <w:sz w:val="21"/>
-          <w:szCs w:val="21"/>
-          <w:shd w:val="clear" w:color="auto" w:fill="FFFFFF"/>
-        </w:rPr>
-        <w:t>)</w:t>
+        <w:t>parentElem.removeChild(elem)</w:t>
       </w:r>
     </w:p>
     <w:p>
@@ -16128,7 +14224,6 @@
         </w:rPr>
         <w:t>&lt;</w:t>
       </w:r>
-      <w:proofErr w:type="gramStart"/>
       <w:r>
         <w:rPr>
           <w:rFonts w:ascii="Consolas" w:eastAsia="Times New Roman" w:hAnsi="Consolas" w:cs="Consolas"/>
@@ -16138,7 +14233,6 @@
         </w:rPr>
         <w:t>script</w:t>
       </w:r>
-      <w:proofErr w:type="gramEnd"/>
       <w:r>
         <w:rPr>
           <w:rFonts w:ascii="Consolas" w:eastAsia="Times New Roman" w:hAnsi="Consolas" w:cs="Consolas"/>
@@ -16187,8 +14281,6 @@
         </w:rPr>
         <w:t xml:space="preserve">  </w:t>
       </w:r>
-      <w:proofErr w:type="spellStart"/>
-      <w:proofErr w:type="gramStart"/>
       <w:r>
         <w:rPr>
           <w:rFonts w:ascii="Consolas" w:eastAsia="Times New Roman" w:hAnsi="Consolas" w:cs="Consolas"/>
@@ -16198,8 +14290,6 @@
         </w:rPr>
         <w:t>var</w:t>
       </w:r>
-      <w:proofErr w:type="spellEnd"/>
-      <w:proofErr w:type="gramEnd"/>
       <w:r>
         <w:rPr>
           <w:rFonts w:ascii="Consolas" w:eastAsia="Times New Roman" w:hAnsi="Consolas" w:cs="Consolas"/>
@@ -16225,17 +14315,7 @@
           <w:sz w:val="21"/>
           <w:szCs w:val="21"/>
         </w:rPr>
-        <w:t xml:space="preserve"> </w:t>
-      </w:r>
-      <w:proofErr w:type="spellStart"/>
-      <w:r>
-        <w:rPr>
-          <w:rFonts w:ascii="Consolas" w:eastAsia="Times New Roman" w:hAnsi="Consolas" w:cs="Consolas"/>
-          <w:color w:val="000000"/>
-          <w:sz w:val="21"/>
-          <w:szCs w:val="21"/>
-        </w:rPr>
-        <w:t>document</w:t>
+        <w:t xml:space="preserve"> document</w:t>
       </w:r>
       <w:r>
         <w:rPr>
@@ -16273,7 +14353,6 @@
         </w:rPr>
         <w:t>children</w:t>
       </w:r>
-      <w:proofErr w:type="spellEnd"/>
       <w:r>
         <w:rPr>
           <w:rFonts w:ascii="Consolas" w:eastAsia="Times New Roman" w:hAnsi="Consolas" w:cs="Consolas"/>
@@ -16340,8 +14419,6 @@
         </w:rPr>
         <w:t xml:space="preserve">  </w:t>
       </w:r>
-      <w:proofErr w:type="spellStart"/>
-      <w:proofErr w:type="gramStart"/>
       <w:r>
         <w:rPr>
           <w:rFonts w:ascii="Consolas" w:eastAsia="Times New Roman" w:hAnsi="Consolas" w:cs="Consolas"/>
@@ -16351,8 +14428,6 @@
         </w:rPr>
         <w:t>var</w:t>
       </w:r>
-      <w:proofErr w:type="spellEnd"/>
-      <w:proofErr w:type="gramEnd"/>
       <w:r>
         <w:rPr>
           <w:rFonts w:ascii="Consolas" w:eastAsia="Times New Roman" w:hAnsi="Consolas" w:cs="Consolas"/>
@@ -16378,17 +14453,7 @@
           <w:sz w:val="21"/>
           <w:szCs w:val="21"/>
         </w:rPr>
-        <w:t xml:space="preserve"> </w:t>
-      </w:r>
-      <w:proofErr w:type="spellStart"/>
-      <w:r>
-        <w:rPr>
-          <w:rFonts w:ascii="Consolas" w:eastAsia="Times New Roman" w:hAnsi="Consolas" w:cs="Consolas"/>
-          <w:color w:val="000000"/>
-          <w:sz w:val="21"/>
-          <w:szCs w:val="21"/>
-        </w:rPr>
-        <w:t>document</w:t>
+        <w:t xml:space="preserve"> document</w:t>
       </w:r>
       <w:r>
         <w:rPr>
@@ -16426,7 +14491,6 @@
         </w:rPr>
         <w:t>children</w:t>
       </w:r>
-      <w:proofErr w:type="spellEnd"/>
       <w:r>
         <w:rPr>
           <w:rFonts w:ascii="Consolas" w:eastAsia="Times New Roman" w:hAnsi="Consolas" w:cs="Consolas"/>
@@ -16587,38 +14651,7 @@
           <w:sz w:val="21"/>
           <w:szCs w:val="21"/>
         </w:rPr>
-        <w:t xml:space="preserve"> </w:t>
-      </w:r>
-      <w:proofErr w:type="spellStart"/>
-      <w:proofErr w:type="gramStart"/>
-      <w:r>
-        <w:rPr>
-          <w:rFonts w:ascii="Consolas" w:eastAsia="Times New Roman" w:hAnsi="Consolas" w:cs="Consolas"/>
-          <w:color w:val="708090"/>
-          <w:sz w:val="21"/>
-          <w:szCs w:val="21"/>
-        </w:rPr>
-        <w:t>removeChild</w:t>
-      </w:r>
-      <w:proofErr w:type="spellEnd"/>
-      <w:r>
-        <w:rPr>
-          <w:rFonts w:ascii="Consolas" w:eastAsia="Times New Roman" w:hAnsi="Consolas" w:cs="Consolas"/>
-          <w:color w:val="708090"/>
-          <w:sz w:val="21"/>
-          <w:szCs w:val="21"/>
-        </w:rPr>
-        <w:t>(</w:t>
-      </w:r>
-      <w:proofErr w:type="gramEnd"/>
-      <w:r>
-        <w:rPr>
-          <w:rFonts w:ascii="Consolas" w:eastAsia="Times New Roman" w:hAnsi="Consolas" w:cs="Consolas"/>
-          <w:color w:val="708090"/>
-          <w:sz w:val="21"/>
-          <w:szCs w:val="21"/>
-        </w:rPr>
-        <w:t>last)</w:t>
+        <w:t xml:space="preserve"> removeChild(last)</w:t>
       </w:r>
     </w:p>
     <w:p>
@@ -16657,18 +14690,7 @@
           <w:sz w:val="21"/>
           <w:szCs w:val="21"/>
         </w:rPr>
-        <w:t xml:space="preserve">  </w:t>
-      </w:r>
-      <w:proofErr w:type="spellStart"/>
-      <w:proofErr w:type="gramStart"/>
-      <w:r>
-        <w:rPr>
-          <w:rFonts w:ascii="Consolas" w:eastAsia="Times New Roman" w:hAnsi="Consolas" w:cs="Consolas"/>
-          <w:color w:val="000000"/>
-          <w:sz w:val="21"/>
-          <w:szCs w:val="21"/>
-        </w:rPr>
-        <w:t>document</w:t>
+        <w:t xml:space="preserve">  document</w:t>
       </w:r>
       <w:r>
         <w:rPr>
@@ -16706,7 +14728,6 @@
         </w:rPr>
         <w:t>insertBefore</w:t>
       </w:r>
-      <w:proofErr w:type="spellEnd"/>
       <w:r>
         <w:rPr>
           <w:rFonts w:ascii="Consolas" w:eastAsia="Times New Roman" w:hAnsi="Consolas" w:cs="Consolas"/>
@@ -16716,7 +14737,6 @@
         </w:rPr>
         <w:t>(</w:t>
       </w:r>
-      <w:proofErr w:type="gramEnd"/>
       <w:r>
         <w:rPr>
           <w:rFonts w:ascii="Consolas" w:eastAsia="Times New Roman" w:hAnsi="Consolas" w:cs="Consolas"/>
@@ -16953,7 +14973,6 @@
         </w:rPr>
         <w:t>&lt;</w:t>
       </w:r>
-      <w:proofErr w:type="gramStart"/>
       <w:r>
         <w:rPr>
           <w:rFonts w:ascii="Consolas" w:eastAsia="Times New Roman" w:hAnsi="Consolas" w:cs="Consolas"/>
@@ -16963,7 +14982,6 @@
         </w:rPr>
         <w:t>style</w:t>
       </w:r>
-      <w:proofErr w:type="gramEnd"/>
       <w:r>
         <w:rPr>
           <w:rFonts w:ascii="Consolas" w:eastAsia="Times New Roman" w:hAnsi="Consolas" w:cs="Consolas"/>
@@ -17060,7 +15078,6 @@
         </w:rPr>
         <w:t xml:space="preserve">  </w:t>
       </w:r>
-      <w:proofErr w:type="gramStart"/>
       <w:r>
         <w:rPr>
           <w:rFonts w:ascii="Consolas" w:eastAsia="Times New Roman" w:hAnsi="Consolas" w:cs="Consolas"/>
@@ -17070,7 +15087,6 @@
         </w:rPr>
         <w:t>padding</w:t>
       </w:r>
-      <w:proofErr w:type="gramEnd"/>
       <w:r>
         <w:rPr>
           <w:rFonts w:ascii="Consolas" w:eastAsia="Times New Roman" w:hAnsi="Consolas" w:cs="Consolas"/>
@@ -17155,7 +15171,6 @@
         </w:rPr>
         <w:t xml:space="preserve">  </w:t>
       </w:r>
-      <w:proofErr w:type="gramStart"/>
       <w:r>
         <w:rPr>
           <w:rFonts w:ascii="Consolas" w:eastAsia="Times New Roman" w:hAnsi="Consolas" w:cs="Consolas"/>
@@ -17165,7 +15180,6 @@
         </w:rPr>
         <w:t>border</w:t>
       </w:r>
-      <w:proofErr w:type="gramEnd"/>
       <w:r>
         <w:rPr>
           <w:rFonts w:ascii="Consolas" w:eastAsia="Times New Roman" w:hAnsi="Consolas" w:cs="Consolas"/>
@@ -17250,7 +15264,6 @@
         </w:rPr>
         <w:t xml:space="preserve">  </w:t>
       </w:r>
-      <w:proofErr w:type="gramStart"/>
       <w:r>
         <w:rPr>
           <w:rFonts w:ascii="Consolas" w:eastAsia="Times New Roman" w:hAnsi="Consolas" w:cs="Consolas"/>
@@ -17260,7 +15273,6 @@
         </w:rPr>
         <w:t>border-radius</w:t>
       </w:r>
-      <w:proofErr w:type="gramEnd"/>
       <w:r>
         <w:rPr>
           <w:rFonts w:ascii="Consolas" w:eastAsia="Times New Roman" w:hAnsi="Consolas" w:cs="Consolas"/>
@@ -17345,7 +15357,6 @@
         </w:rPr>
         <w:t xml:space="preserve">  </w:t>
       </w:r>
-      <w:proofErr w:type="gramStart"/>
       <w:r>
         <w:rPr>
           <w:rFonts w:ascii="Consolas" w:eastAsia="Times New Roman" w:hAnsi="Consolas" w:cs="Consolas"/>
@@ -17355,7 +15366,6 @@
         </w:rPr>
         <w:t>color</w:t>
       </w:r>
-      <w:proofErr w:type="gramEnd"/>
       <w:r>
         <w:rPr>
           <w:rFonts w:ascii="Consolas" w:eastAsia="Times New Roman" w:hAnsi="Consolas" w:cs="Consolas"/>
@@ -17422,7 +15432,6 @@
         </w:rPr>
         <w:t xml:space="preserve">  </w:t>
       </w:r>
-      <w:proofErr w:type="gramStart"/>
       <w:r>
         <w:rPr>
           <w:rFonts w:ascii="Consolas" w:eastAsia="Times New Roman" w:hAnsi="Consolas" w:cs="Consolas"/>
@@ -17432,7 +15441,6 @@
         </w:rPr>
         <w:t>background-color</w:t>
       </w:r>
-      <w:proofErr w:type="gramEnd"/>
       <w:r>
         <w:rPr>
           <w:rFonts w:ascii="Consolas" w:eastAsia="Times New Roman" w:hAnsi="Consolas" w:cs="Consolas"/>
@@ -17625,7 +15633,6 @@
         </w:rPr>
         <w:t>&lt;</w:t>
       </w:r>
-      <w:proofErr w:type="gramStart"/>
       <w:r>
         <w:rPr>
           <w:rFonts w:ascii="Consolas" w:eastAsia="Times New Roman" w:hAnsi="Consolas" w:cs="Consolas"/>
@@ -17635,7 +15642,6 @@
         </w:rPr>
         <w:t>body</w:t>
       </w:r>
-      <w:proofErr w:type="gramEnd"/>
       <w:r>
         <w:rPr>
           <w:rFonts w:ascii="Consolas" w:eastAsia="Times New Roman" w:hAnsi="Consolas" w:cs="Consolas"/>
@@ -17930,7 +15936,6 @@
         </w:rPr>
         <w:t>&lt;</w:t>
       </w:r>
-      <w:proofErr w:type="gramStart"/>
       <w:r>
         <w:rPr>
           <w:rFonts w:ascii="Consolas" w:eastAsia="Times New Roman" w:hAnsi="Consolas" w:cs="Consolas"/>
@@ -17940,7 +15945,6 @@
         </w:rPr>
         <w:t>script</w:t>
       </w:r>
-      <w:proofErr w:type="gramEnd"/>
       <w:r>
         <w:rPr>
           <w:rFonts w:ascii="Consolas" w:eastAsia="Times New Roman" w:hAnsi="Consolas" w:cs="Consolas"/>
@@ -17989,8 +15993,6 @@
         </w:rPr>
         <w:t xml:space="preserve">  </w:t>
       </w:r>
-      <w:proofErr w:type="spellStart"/>
-      <w:proofErr w:type="gramStart"/>
       <w:r>
         <w:rPr>
           <w:rFonts w:ascii="Consolas" w:eastAsia="Times New Roman" w:hAnsi="Consolas" w:cs="Consolas"/>
@@ -18000,8 +16002,6 @@
         </w:rPr>
         <w:t>var</w:t>
       </w:r>
-      <w:proofErr w:type="spellEnd"/>
-      <w:proofErr w:type="gramEnd"/>
       <w:r>
         <w:rPr>
           <w:rFonts w:ascii="Consolas" w:eastAsia="Times New Roman" w:hAnsi="Consolas" w:cs="Consolas"/>
@@ -18027,17 +16027,7 @@
           <w:sz w:val="21"/>
           <w:szCs w:val="21"/>
         </w:rPr>
-        <w:t xml:space="preserve"> </w:t>
-      </w:r>
-      <w:proofErr w:type="spellStart"/>
-      <w:r>
-        <w:rPr>
-          <w:rFonts w:ascii="Consolas" w:eastAsia="Times New Roman" w:hAnsi="Consolas" w:cs="Consolas"/>
-          <w:color w:val="000000"/>
-          <w:sz w:val="21"/>
-          <w:szCs w:val="21"/>
-        </w:rPr>
-        <w:t>document</w:t>
+        <w:t xml:space="preserve"> document</w:t>
       </w:r>
       <w:r>
         <w:rPr>
@@ -18057,7 +16047,6 @@
         </w:rPr>
         <w:t>createElement</w:t>
       </w:r>
-      <w:proofErr w:type="spellEnd"/>
       <w:r>
         <w:rPr>
           <w:rFonts w:ascii="Consolas" w:eastAsia="Times New Roman" w:hAnsi="Consolas" w:cs="Consolas"/>
@@ -18122,17 +16111,7 @@
           <w:sz w:val="21"/>
           <w:szCs w:val="21"/>
         </w:rPr>
-        <w:t xml:space="preserve">  </w:t>
-      </w:r>
-      <w:proofErr w:type="spellStart"/>
-      <w:r>
-        <w:rPr>
-          <w:rFonts w:ascii="Consolas" w:eastAsia="Times New Roman" w:hAnsi="Consolas" w:cs="Consolas"/>
-          <w:color w:val="000000"/>
-          <w:sz w:val="21"/>
-          <w:szCs w:val="21"/>
-        </w:rPr>
-        <w:t>div</w:t>
+        <w:t xml:space="preserve">  div</w:t>
       </w:r>
       <w:r>
         <w:rPr>
@@ -18150,17 +16129,7 @@
           <w:sz w:val="21"/>
           <w:szCs w:val="21"/>
         </w:rPr>
-        <w:t>className</w:t>
-      </w:r>
-      <w:proofErr w:type="spellEnd"/>
-      <w:r>
-        <w:rPr>
-          <w:rFonts w:ascii="Consolas" w:eastAsia="Times New Roman" w:hAnsi="Consolas" w:cs="Consolas"/>
-          <w:color w:val="000000"/>
-          <w:sz w:val="21"/>
-          <w:szCs w:val="21"/>
-        </w:rPr>
-        <w:t xml:space="preserve"> </w:t>
+        <w:t xml:space="preserve">className </w:t>
       </w:r>
       <w:r>
         <w:rPr>
@@ -18235,17 +16204,7 @@
           <w:sz w:val="21"/>
           <w:szCs w:val="21"/>
         </w:rPr>
-        <w:t xml:space="preserve">  </w:t>
-      </w:r>
-      <w:proofErr w:type="spellStart"/>
-      <w:r>
-        <w:rPr>
-          <w:rFonts w:ascii="Consolas" w:eastAsia="Times New Roman" w:hAnsi="Consolas" w:cs="Consolas"/>
-          <w:color w:val="000000"/>
-          <w:sz w:val="21"/>
-          <w:szCs w:val="21"/>
-        </w:rPr>
-        <w:t>div</w:t>
+        <w:t xml:space="preserve">  div</w:t>
       </w:r>
       <w:r>
         <w:rPr>
@@ -18263,17 +16222,7 @@
           <w:sz w:val="21"/>
           <w:szCs w:val="21"/>
         </w:rPr>
-        <w:t>innerHTML</w:t>
-      </w:r>
-      <w:proofErr w:type="spellEnd"/>
-      <w:r>
-        <w:rPr>
-          <w:rFonts w:ascii="Consolas" w:eastAsia="Times New Roman" w:hAnsi="Consolas" w:cs="Consolas"/>
-          <w:color w:val="000000"/>
-          <w:sz w:val="21"/>
-          <w:szCs w:val="21"/>
-        </w:rPr>
-        <w:t xml:space="preserve"> </w:t>
+        <w:t xml:space="preserve">innerHTML </w:t>
       </w:r>
       <w:r>
         <w:rPr>
@@ -18312,7 +16261,6 @@
         </w:rPr>
         <w:t>ყურადღება</w:t>
       </w:r>
-      <w:proofErr w:type="gramStart"/>
       <w:r>
         <w:rPr>
           <w:rFonts w:ascii="Consolas" w:eastAsia="Times New Roman" w:hAnsi="Consolas" w:cs="Consolas"/>
@@ -18320,17 +16268,7 @@
           <w:sz w:val="21"/>
           <w:szCs w:val="21"/>
         </w:rPr>
-        <w:t>!&lt;</w:t>
-      </w:r>
-      <w:proofErr w:type="gramEnd"/>
-      <w:r>
-        <w:rPr>
-          <w:rFonts w:ascii="Consolas" w:eastAsia="Times New Roman" w:hAnsi="Consolas" w:cs="Consolas"/>
-          <w:color w:val="669900"/>
-          <w:sz w:val="21"/>
-          <w:szCs w:val="21"/>
-        </w:rPr>
-        <w:t>/strong&gt;</w:t>
+        <w:t>!&lt;/strong&gt;</w:t>
       </w:r>
       <w:r>
         <w:rPr>
@@ -18474,18 +16412,7 @@
           <w:sz w:val="21"/>
           <w:szCs w:val="21"/>
         </w:rPr>
-        <w:t xml:space="preserve">  </w:t>
-      </w:r>
-      <w:proofErr w:type="spellStart"/>
-      <w:proofErr w:type="gramStart"/>
-      <w:r>
-        <w:rPr>
-          <w:rFonts w:ascii="Consolas" w:eastAsia="Times New Roman" w:hAnsi="Consolas" w:cs="Consolas"/>
-          <w:color w:val="000000"/>
-          <w:sz w:val="21"/>
-          <w:szCs w:val="21"/>
-        </w:rPr>
-        <w:t>document</w:t>
+        <w:t xml:space="preserve">  document</w:t>
       </w:r>
       <w:r>
         <w:rPr>
@@ -18523,7 +16450,6 @@
         </w:rPr>
         <w:t>appendChild</w:t>
       </w:r>
-      <w:proofErr w:type="spellEnd"/>
       <w:r>
         <w:rPr>
           <w:rFonts w:ascii="Consolas" w:eastAsia="Times New Roman" w:hAnsi="Consolas" w:cs="Consolas"/>
@@ -18533,7 +16459,6 @@
         </w:rPr>
         <w:t>(</w:t>
       </w:r>
-      <w:proofErr w:type="gramEnd"/>
       <w:r>
         <w:rPr>
           <w:rFonts w:ascii="Consolas" w:eastAsia="Times New Roman" w:hAnsi="Consolas" w:cs="Consolas"/>
@@ -18619,20 +16544,8 @@
           <w:sz w:val="21"/>
           <w:szCs w:val="21"/>
         </w:rPr>
-        <w:t xml:space="preserve">  </w:t>
-      </w:r>
-      <w:proofErr w:type="spellStart"/>
-      <w:proofErr w:type="gramStart"/>
-      <w:r>
-        <w:rPr>
-          <w:rFonts w:ascii="Consolas" w:eastAsia="Times New Roman" w:hAnsi="Consolas" w:cs="Consolas"/>
-          <w:color w:val="000000"/>
-          <w:sz w:val="21"/>
-          <w:szCs w:val="21"/>
-        </w:rPr>
-        <w:t>setTimeout</w:t>
-      </w:r>
-      <w:proofErr w:type="spellEnd"/>
+        <w:t xml:space="preserve">  setTimeout</w:t>
+      </w:r>
       <w:r>
         <w:rPr>
           <w:rFonts w:ascii="Consolas" w:eastAsia="Times New Roman" w:hAnsi="Consolas" w:cs="Consolas"/>
@@ -18642,7 +16555,6 @@
         </w:rPr>
         <w:t>(</w:t>
       </w:r>
-      <w:proofErr w:type="gramEnd"/>
       <w:r>
         <w:rPr>
           <w:rFonts w:ascii="Consolas" w:eastAsia="Times New Roman" w:hAnsi="Consolas" w:cs="Consolas"/>
@@ -18716,18 +16628,7 @@
           <w:sz w:val="21"/>
           <w:szCs w:val="21"/>
         </w:rPr>
-        <w:t xml:space="preserve">    </w:t>
-      </w:r>
-      <w:proofErr w:type="spellStart"/>
-      <w:proofErr w:type="gramStart"/>
-      <w:r>
-        <w:rPr>
-          <w:rFonts w:ascii="Consolas" w:eastAsia="Times New Roman" w:hAnsi="Consolas" w:cs="Consolas"/>
-          <w:color w:val="000000"/>
-          <w:sz w:val="21"/>
-          <w:szCs w:val="21"/>
-        </w:rPr>
-        <w:t>div</w:t>
+        <w:t xml:space="preserve">    div</w:t>
       </w:r>
       <w:r>
         <w:rPr>
@@ -18765,7 +16666,6 @@
         </w:rPr>
         <w:t>removeChild</w:t>
       </w:r>
-      <w:proofErr w:type="spellEnd"/>
       <w:r>
         <w:rPr>
           <w:rFonts w:ascii="Consolas" w:eastAsia="Times New Roman" w:hAnsi="Consolas" w:cs="Consolas"/>
@@ -18775,7 +16675,6 @@
         </w:rPr>
         <w:t>(</w:t>
       </w:r>
-      <w:proofErr w:type="gramEnd"/>
       <w:r>
         <w:rPr>
           <w:rFonts w:ascii="Consolas" w:eastAsia="Times New Roman" w:hAnsi="Consolas" w:cs="Consolas"/>
@@ -19311,25 +17210,14 @@
           <w:rFonts w:ascii="Sylfaen" w:hAnsi="Sylfaen" w:cs="Arial"/>
           <w:lang w:val="ka-GE"/>
         </w:rPr>
-        <w:t xml:space="preserve">ფუნქცია რომელიც პარამეტრად მიიღებს სტუდენტების ობიექტები სიას ფორმატით </w:t>
-      </w:r>
-      <w:proofErr w:type="gramStart"/>
+        <w:t xml:space="preserve">ფუნქცია რომელიც პარამეტრად მიიღებს სტუდენტების ობიექტები სიას ფორმატით { </w:t>
+      </w:r>
       <w:r>
         <w:rPr>
           <w:rFonts w:ascii="Sylfaen" w:hAnsi="Sylfaen" w:cs="Arial"/>
-          <w:lang w:val="ka-GE"/>
-        </w:rPr>
-        <w:t xml:space="preserve">{ </w:t>
-      </w:r>
-      <w:proofErr w:type="spellStart"/>
-      <w:r>
-        <w:rPr>
-          <w:rFonts w:ascii="Sylfaen" w:hAnsi="Sylfaen" w:cs="Arial"/>
         </w:rPr>
         <w:t>FirstName</w:t>
       </w:r>
-      <w:proofErr w:type="spellEnd"/>
-      <w:proofErr w:type="gramEnd"/>
       <w:r>
         <w:rPr>
           <w:rFonts w:ascii="Sylfaen" w:hAnsi="Sylfaen" w:cs="Arial"/>
@@ -19350,14 +17238,12 @@
         </w:rPr>
         <w:t xml:space="preserve">’, </w:t>
       </w:r>
-      <w:proofErr w:type="spellStart"/>
       <w:r>
         <w:rPr>
           <w:rFonts w:ascii="Sylfaen" w:hAnsi="Sylfaen" w:cs="Arial"/>
         </w:rPr>
         <w:t>LastName</w:t>
       </w:r>
-      <w:proofErr w:type="spellEnd"/>
       <w:r>
         <w:rPr>
           <w:rFonts w:ascii="Sylfaen" w:hAnsi="Sylfaen" w:cs="Arial"/>
@@ -19385,14 +17271,12 @@
         </w:rPr>
         <w:t xml:space="preserve"> </w:t>
       </w:r>
-      <w:proofErr w:type="spellStart"/>
       <w:r>
         <w:rPr>
           <w:rFonts w:ascii="Sylfaen" w:hAnsi="Sylfaen" w:cs="Arial"/>
         </w:rPr>
         <w:t>PersonalNumber</w:t>
       </w:r>
-      <w:proofErr w:type="spellEnd"/>
       <w:r>
         <w:rPr>
           <w:rFonts w:ascii="Sylfaen" w:hAnsi="Sylfaen" w:cs="Arial"/>
@@ -19447,9 +17331,11 @@
         </w:rPr>
         <w:t>ს).</w:t>
       </w:r>
+      <w:bookmarkStart w:id="0" w:name="_GoBack"/>
+      <w:bookmarkEnd w:id="0"/>
     </w:p>
     <w:sectPr>
-      <w:footerReference w:type="default" r:id="rId12"/>
+      <w:footerReference w:type="default" r:id="rId11"/>
       <w:pgSz w:w="12240" w:h="15840"/>
       <w:pgMar w:top="1134" w:right="850" w:bottom="1134" w:left="1701" w:header="720" w:footer="720" w:gutter="0"/>
       <w:cols w:space="720"/>
@@ -19460,7 +17346,7 @@
 </file>
 
 <file path=word/endnotes.xml><?xml version="1.0" encoding="utf-8"?>
-<w:endnotes xmlns:wpc="http://schemas.microsoft.com/office/word/2010/wordprocessingCanvas" xmlns:mc="http://schemas.openxmlformats.org/markup-compatibility/2006" xmlns:o="urn:schemas-microsoft-com:office:office" xmlns:r="http://schemas.openxmlformats.org/officeDocument/2006/relationships" xmlns:m="http://schemas.openxmlformats.org/officeDocument/2006/math" xmlns:v="urn:schemas-microsoft-com:vml" xmlns:wp14="http://schemas.microsoft.com/office/word/2010/wordprocessingDrawing" xmlns:wp="http://schemas.openxmlformats.org/drawingml/2006/wordprocessingDrawing" xmlns:w10="urn:schemas-microsoft-com:office:word" xmlns:w="http://schemas.openxmlformats.org/wordprocessingml/2006/main" xmlns:w14="http://schemas.microsoft.com/office/word/2010/wordml" xmlns:wpg="http://schemas.microsoft.com/office/word/2010/wordprocessingGroup" xmlns:wpi="http://schemas.microsoft.com/office/word/2010/wordprocessingInk" xmlns:wne="http://schemas.microsoft.com/office/word/2006/wordml" xmlns:wps="http://schemas.microsoft.com/office/word/2010/wordprocessingShape" mc:Ignorable="w14 wp14">
+<w:endnotes xmlns:wpc="http://schemas.microsoft.com/office/word/2010/wordprocessingCanvas" xmlns:mc="http://schemas.openxmlformats.org/markup-compatibility/2006" xmlns:o="urn:schemas-microsoft-com:office:office" xmlns:r="http://schemas.openxmlformats.org/officeDocument/2006/relationships" xmlns:m="http://schemas.openxmlformats.org/officeDocument/2006/math" xmlns:v="urn:schemas-microsoft-com:vml" xmlns:wp14="http://schemas.microsoft.com/office/word/2010/wordprocessingDrawing" xmlns:wp="http://schemas.openxmlformats.org/drawingml/2006/wordprocessingDrawing" xmlns:w10="urn:schemas-microsoft-com:office:word" xmlns:w="http://schemas.openxmlformats.org/wordprocessingml/2006/main" xmlns:w14="http://schemas.microsoft.com/office/word/2010/wordml" xmlns:w15="http://schemas.microsoft.com/office/word/2012/wordml" xmlns:wpg="http://schemas.microsoft.com/office/word/2010/wordprocessingGroup" xmlns:wpi="http://schemas.microsoft.com/office/word/2010/wordprocessingInk" xmlns:wne="http://schemas.microsoft.com/office/word/2006/wordml" xmlns:wps="http://schemas.microsoft.com/office/word/2010/wordprocessingShape" mc:Ignorable="w14 w15 wp14">
   <w:endnote w:type="separator" w:id="-1">
     <w:p>
       <w:pPr>
@@ -19485,7 +17371,7 @@
 </file>
 
 <file path=word/footer1.xml><?xml version="1.0" encoding="utf-8"?>
-<w:ftr xmlns:wpc="http://schemas.microsoft.com/office/word/2010/wordprocessingCanvas" xmlns:mc="http://schemas.openxmlformats.org/markup-compatibility/2006" xmlns:o="urn:schemas-microsoft-com:office:office" xmlns:r="http://schemas.openxmlformats.org/officeDocument/2006/relationships" xmlns:m="http://schemas.openxmlformats.org/officeDocument/2006/math" xmlns:v="urn:schemas-microsoft-com:vml" xmlns:wp14="http://schemas.microsoft.com/office/word/2010/wordprocessingDrawing" xmlns:wp="http://schemas.openxmlformats.org/drawingml/2006/wordprocessingDrawing" xmlns:w10="urn:schemas-microsoft-com:office:word" xmlns:w="http://schemas.openxmlformats.org/wordprocessingml/2006/main" xmlns:w14="http://schemas.microsoft.com/office/word/2010/wordml" xmlns:wpg="http://schemas.microsoft.com/office/word/2010/wordprocessingGroup" xmlns:wpi="http://schemas.microsoft.com/office/word/2010/wordprocessingInk" xmlns:wne="http://schemas.microsoft.com/office/word/2006/wordml" xmlns:wps="http://schemas.microsoft.com/office/word/2010/wordprocessingShape" mc:Ignorable="w14 wp14">
+<w:ftr xmlns:wpc="http://schemas.microsoft.com/office/word/2010/wordprocessingCanvas" xmlns:mc="http://schemas.openxmlformats.org/markup-compatibility/2006" xmlns:o="urn:schemas-microsoft-com:office:office" xmlns:r="http://schemas.openxmlformats.org/officeDocument/2006/relationships" xmlns:m="http://schemas.openxmlformats.org/officeDocument/2006/math" xmlns:v="urn:schemas-microsoft-com:vml" xmlns:wp14="http://schemas.microsoft.com/office/word/2010/wordprocessingDrawing" xmlns:wp="http://schemas.openxmlformats.org/drawingml/2006/wordprocessingDrawing" xmlns:w10="urn:schemas-microsoft-com:office:word" xmlns:w="http://schemas.openxmlformats.org/wordprocessingml/2006/main" xmlns:w14="http://schemas.microsoft.com/office/word/2010/wordml" xmlns:w15="http://schemas.microsoft.com/office/word/2012/wordml" xmlns:wpg="http://schemas.microsoft.com/office/word/2010/wordprocessingGroup" xmlns:wpi="http://schemas.microsoft.com/office/word/2010/wordprocessingInk" xmlns:wne="http://schemas.microsoft.com/office/word/2006/wordml" xmlns:wps="http://schemas.microsoft.com/office/word/2010/wordprocessingShape" mc:Ignorable="w14 w15 wp14">
   <w:sdt>
     <w:sdtPr>
       <w:id w:val="-1083439284"/>
@@ -19518,7 +17404,7 @@
           <w:rPr>
             <w:noProof/>
           </w:rPr>
-          <w:t>2</w:t>
+          <w:t>7</w:t>
         </w:r>
         <w:r>
           <w:rPr>
@@ -19538,7 +17424,7 @@
 </file>
 
 <file path=word/footnotes.xml><?xml version="1.0" encoding="utf-8"?>
-<w:footnotes xmlns:wpc="http://schemas.microsoft.com/office/word/2010/wordprocessingCanvas" xmlns:mc="http://schemas.openxmlformats.org/markup-compatibility/2006" xmlns:o="urn:schemas-microsoft-com:office:office" xmlns:r="http://schemas.openxmlformats.org/officeDocument/2006/relationships" xmlns:m="http://schemas.openxmlformats.org/officeDocument/2006/math" xmlns:v="urn:schemas-microsoft-com:vml" xmlns:wp14="http://schemas.microsoft.com/office/word/2010/wordprocessingDrawing" xmlns:wp="http://schemas.openxmlformats.org/drawingml/2006/wordprocessingDrawing" xmlns:w10="urn:schemas-microsoft-com:office:word" xmlns:w="http://schemas.openxmlformats.org/wordprocessingml/2006/main" xmlns:w14="http://schemas.microsoft.com/office/word/2010/wordml" xmlns:wpg="http://schemas.microsoft.com/office/word/2010/wordprocessingGroup" xmlns:wpi="http://schemas.microsoft.com/office/word/2010/wordprocessingInk" xmlns:wne="http://schemas.microsoft.com/office/word/2006/wordml" xmlns:wps="http://schemas.microsoft.com/office/word/2010/wordprocessingShape" mc:Ignorable="w14 wp14">
+<w:footnotes xmlns:wpc="http://schemas.microsoft.com/office/word/2010/wordprocessingCanvas" xmlns:mc="http://schemas.openxmlformats.org/markup-compatibility/2006" xmlns:o="urn:schemas-microsoft-com:office:office" xmlns:r="http://schemas.openxmlformats.org/officeDocument/2006/relationships" xmlns:m="http://schemas.openxmlformats.org/officeDocument/2006/math" xmlns:v="urn:schemas-microsoft-com:vml" xmlns:wp14="http://schemas.microsoft.com/office/word/2010/wordprocessingDrawing" xmlns:wp="http://schemas.openxmlformats.org/drawingml/2006/wordprocessingDrawing" xmlns:w10="urn:schemas-microsoft-com:office:word" xmlns:w="http://schemas.openxmlformats.org/wordprocessingml/2006/main" xmlns:w14="http://schemas.microsoft.com/office/word/2010/wordml" xmlns:w15="http://schemas.microsoft.com/office/word/2012/wordml" xmlns:wpg="http://schemas.microsoft.com/office/word/2010/wordprocessingGroup" xmlns:wpi="http://schemas.microsoft.com/office/word/2010/wordprocessingInk" xmlns:wne="http://schemas.microsoft.com/office/word/2006/wordml" xmlns:wps="http://schemas.microsoft.com/office/word/2010/wordprocessingShape" mc:Ignorable="w14 w15 wp14">
   <w:footnote w:type="separator" w:id="-1">
     <w:p>
       <w:pPr>
@@ -19563,8 +17449,8 @@
 </file>
 
 <file path=word/numbering.xml><?xml version="1.0" encoding="utf-8"?>
-<w:numbering xmlns:wpc="http://schemas.microsoft.com/office/word/2010/wordprocessingCanvas" xmlns:mc="http://schemas.openxmlformats.org/markup-compatibility/2006" xmlns:o="urn:schemas-microsoft-com:office:office" xmlns:r="http://schemas.openxmlformats.org/officeDocument/2006/relationships" xmlns:m="http://schemas.openxmlformats.org/officeDocument/2006/math" xmlns:v="urn:schemas-microsoft-com:vml" xmlns:wp14="http://schemas.microsoft.com/office/word/2010/wordprocessingDrawing" xmlns:wp="http://schemas.openxmlformats.org/drawingml/2006/wordprocessingDrawing" xmlns:w10="urn:schemas-microsoft-com:office:word" xmlns:w="http://schemas.openxmlformats.org/wordprocessingml/2006/main" xmlns:w14="http://schemas.microsoft.com/office/word/2010/wordml" xmlns:wpg="http://schemas.microsoft.com/office/word/2010/wordprocessingGroup" xmlns:wpi="http://schemas.microsoft.com/office/word/2010/wordprocessingInk" xmlns:wne="http://schemas.microsoft.com/office/word/2006/wordml" xmlns:wps="http://schemas.microsoft.com/office/word/2010/wordprocessingShape" mc:Ignorable="w14 wp14">
-  <w:abstractNum w:abstractNumId="0">
+<w:numbering xmlns:wpc="http://schemas.microsoft.com/office/word/2010/wordprocessingCanvas" xmlns:mc="http://schemas.openxmlformats.org/markup-compatibility/2006" xmlns:o="urn:schemas-microsoft-com:office:office" xmlns:r="http://schemas.openxmlformats.org/officeDocument/2006/relationships" xmlns:m="http://schemas.openxmlformats.org/officeDocument/2006/math" xmlns:v="urn:schemas-microsoft-com:vml" xmlns:wp14="http://schemas.microsoft.com/office/word/2010/wordprocessingDrawing" xmlns:wp="http://schemas.openxmlformats.org/drawingml/2006/wordprocessingDrawing" xmlns:w10="urn:schemas-microsoft-com:office:word" xmlns:w="http://schemas.openxmlformats.org/wordprocessingml/2006/main" xmlns:w14="http://schemas.microsoft.com/office/word/2010/wordml" xmlns:w15="http://schemas.microsoft.com/office/word/2012/wordml" xmlns:wpg="http://schemas.microsoft.com/office/word/2010/wordprocessingGroup" xmlns:wpi="http://schemas.microsoft.com/office/word/2010/wordprocessingInk" xmlns:wne="http://schemas.microsoft.com/office/word/2006/wordml" xmlns:wps="http://schemas.microsoft.com/office/word/2010/wordprocessingShape" mc:Ignorable="w14 w15 wp14">
+  <w:abstractNum w:abstractNumId="0" w15:restartNumberingAfterBreak="0">
     <w:nsid w:val="28BD148F"/>
     <w:multiLevelType w:val="hybridMultilevel"/>
     <w:tmpl w:val="1098F054"/>
@@ -19653,7 +17539,7 @@
       </w:pPr>
     </w:lvl>
   </w:abstractNum>
-  <w:abstractNum w:abstractNumId="1">
+  <w:abstractNum w:abstractNumId="1" w15:restartNumberingAfterBreak="0">
     <w:nsid w:val="34184704"/>
     <w:multiLevelType w:val="hybridMultilevel"/>
     <w:tmpl w:val="7E6679B8"/>
@@ -19742,7 +17628,7 @@
       </w:pPr>
     </w:lvl>
   </w:abstractNum>
-  <w:abstractNum w:abstractNumId="2">
+  <w:abstractNum w:abstractNumId="2" w15:restartNumberingAfterBreak="0">
     <w:nsid w:val="570073A1"/>
     <w:multiLevelType w:val="hybridMultilevel"/>
     <w:tmpl w:val="6CAA0DCE"/>
@@ -19855,7 +17741,7 @@
       </w:rPr>
     </w:lvl>
   </w:abstractNum>
-  <w:abstractNum w:abstractNumId="3">
+  <w:abstractNum w:abstractNumId="3" w15:restartNumberingAfterBreak="0">
     <w:nsid w:val="5D2340F6"/>
     <w:multiLevelType w:val="hybridMultilevel"/>
     <w:tmpl w:val="7F86D908"/>
@@ -19945,7 +17831,7 @@
       </w:pPr>
     </w:lvl>
   </w:abstractNum>
-  <w:abstractNum w:abstractNumId="4">
+  <w:abstractNum w:abstractNumId="4" w15:restartNumberingAfterBreak="0">
     <w:nsid w:val="712906E4"/>
     <w:multiLevelType w:val="hybridMultilevel"/>
     <w:tmpl w:val="97924864"/>
@@ -20053,7 +17939,7 @@
 </file>
 
 <file path=word/styles.xml><?xml version="1.0" encoding="utf-8"?>
-<w:styles xmlns:mc="http://schemas.openxmlformats.org/markup-compatibility/2006" xmlns:r="http://schemas.openxmlformats.org/officeDocument/2006/relationships" xmlns:w="http://schemas.openxmlformats.org/wordprocessingml/2006/main" xmlns:w14="http://schemas.microsoft.com/office/word/2010/wordml" mc:Ignorable="w14">
+<w:styles xmlns:mc="http://schemas.openxmlformats.org/markup-compatibility/2006" xmlns:r="http://schemas.openxmlformats.org/officeDocument/2006/relationships" xmlns:w="http://schemas.openxmlformats.org/wordprocessingml/2006/main" xmlns:w14="http://schemas.microsoft.com/office/word/2010/wordml" xmlns:w15="http://schemas.microsoft.com/office/word/2012/wordml" mc:Ignorable="w14 w15">
   <w:docDefaults>
     <w:rPrDefault>
       <w:rPr>
@@ -20069,420 +17955,378 @@
       </w:pPr>
     </w:pPrDefault>
   </w:docDefaults>
-  <w:latentStyles w:defLockedState="0" w:defUIPriority="99" w:defSemiHidden="1" w:defUnhideWhenUsed="1" w:defQFormat="0" w:count="267">
-    <w:lsdException w:name="Normal" w:semiHidden="0" w:uiPriority="0" w:unhideWhenUsed="0" w:qFormat="1"/>
-    <w:lsdException w:name="heading 1" w:semiHidden="0" w:uiPriority="9" w:unhideWhenUsed="0" w:qFormat="1"/>
-    <w:lsdException w:name="heading 2" w:uiPriority="9" w:qFormat="1"/>
-    <w:lsdException w:name="heading 3" w:uiPriority="9" w:qFormat="1"/>
-    <w:lsdException w:name="heading 4" w:uiPriority="9" w:qFormat="1"/>
-    <w:lsdException w:name="heading 5" w:uiPriority="9" w:qFormat="1"/>
-    <w:lsdException w:name="heading 6" w:uiPriority="9" w:qFormat="1"/>
-    <w:lsdException w:name="heading 7" w:uiPriority="9" w:qFormat="1"/>
-    <w:lsdException w:name="heading 8" w:uiPriority="9" w:qFormat="1"/>
-    <w:lsdException w:name="heading 9" w:uiPriority="9" w:qFormat="1"/>
-    <w:lsdException w:name="toc 1" w:uiPriority="39"/>
-    <w:lsdException w:name="toc 2" w:uiPriority="39"/>
-    <w:lsdException w:name="toc 3" w:uiPriority="39"/>
-    <w:lsdException w:name="toc 4" w:uiPriority="39"/>
-    <w:lsdException w:name="toc 5" w:uiPriority="39"/>
-    <w:lsdException w:name="toc 6" w:uiPriority="39"/>
-    <w:lsdException w:name="toc 7" w:uiPriority="39"/>
-    <w:lsdException w:name="toc 8" w:uiPriority="39"/>
-    <w:lsdException w:name="toc 9" w:uiPriority="39"/>
-    <w:lsdException w:name="caption" w:uiPriority="35" w:qFormat="1"/>
-    <w:lsdException w:name="Title" w:semiHidden="0" w:uiPriority="10" w:unhideWhenUsed="0" w:qFormat="1"/>
-    <w:lsdException w:name="Default Paragraph Font" w:uiPriority="1"/>
-    <w:lsdException w:name="Subtitle" w:semiHidden="0" w:uiPriority="11" w:unhideWhenUsed="0" w:qFormat="1"/>
-    <w:lsdException w:name="Strong" w:semiHidden="0" w:uiPriority="22" w:unhideWhenUsed="0" w:qFormat="1"/>
-    <w:lsdException w:name="Emphasis" w:semiHidden="0" w:uiPriority="20" w:unhideWhenUsed="0" w:qFormat="1"/>
-    <w:lsdException w:name="Table Grid" w:semiHidden="0" w:uiPriority="59" w:unhideWhenUsed="0"/>
-    <w:lsdException w:name="Placeholder Text" w:unhideWhenUsed="0"/>
-    <w:lsdException w:name="No Spacing" w:semiHidden="0" w:uiPriority="1" w:unhideWhenUsed="0" w:qFormat="1"/>
-    <w:lsdException w:name="Light Shading" w:semiHidden="0" w:uiPriority="60" w:unhideWhenUsed="0"/>
-    <w:lsdException w:name="Light List" w:semiHidden="0" w:uiPriority="61" w:unhideWhenUsed="0"/>
-    <w:lsdException w:name="Light Grid" w:semiHidden="0" w:uiPriority="62" w:unhideWhenUsed="0"/>
-    <w:lsdException w:name="Medium Shading 1" w:semiHidden="0" w:uiPriority="63" w:unhideWhenUsed="0"/>
-    <w:lsdException w:name="Medium Shading 2" w:semiHidden="0" w:uiPriority="64" w:unhideWhenUsed="0"/>
-    <w:lsdException w:name="Medium List 1" w:semiHidden="0" w:uiPriority="65" w:unhideWhenUsed="0"/>
-    <w:lsdException w:name="Medium List 2" w:semiHidden="0" w:uiPriority="66" w:unhideWhenUsed="0"/>
-    <w:lsdException w:name="Medium Grid 1" w:semiHidden="0" w:uiPriority="67" w:unhideWhenUsed="0"/>
-    <w:lsdException w:name="Medium Grid 2" w:semiHidden="0" w:uiPriority="68" w:unhideWhenUsed="0"/>
-    <w:lsdException w:name="Medium Grid 3" w:semiHidden="0" w:uiPriority="69" w:unhideWhenUsed="0"/>
-    <w:lsdException w:name="Dark List" w:semiHidden="0" w:uiPriority="70" w:unhideWhenUsed="0"/>
-    <w:lsdException w:name="Colorful Shading" w:semiHidden="0" w:uiPriority="71" w:unhideWhenUsed="0"/>
-    <w:lsdException w:name="Colorful List" w:semiHidden="0" w:uiPriority="72" w:unhideWhenUsed="0"/>
-    <w:lsdException w:name="Colorful Grid" w:semiHidden="0" w:uiPriority="73" w:unhideWhenUsed="0"/>
-    <w:lsdException w:name="Light Shading Accent 1" w:semiHidden="0" w:uiPriority="60" w:unhideWhenUsed="0"/>
-    <w:lsdException w:name="Light List Accent 1" w:semiHidden="0" w:uiPriority="61" w:unhideWhenUsed="0"/>
-    <w:lsdException w:name="Light Grid Accent 1" w:semiHidden="0" w:uiPriority="62" w:unhideWhenUsed="0"/>
-    <w:lsdException w:name="Medium Shading 1 Accent 1" w:semiHidden="0" w:uiPriority="63" w:unhideWhenUsed="0"/>
-    <w:lsdException w:name="Medium Shading 2 Accent 1" w:semiHidden="0" w:uiPriority="64" w:unhideWhenUsed="0"/>
-    <w:lsdException w:name="Medium List 1 Accent 1" w:semiHidden="0" w:uiPriority="65" w:unhideWhenUsed="0"/>
-    <w:lsdException w:name="Revision" w:unhideWhenUsed="0"/>
-    <w:lsdException w:name="List Paragraph" w:semiHidden="0" w:uiPriority="34" w:unhideWhenUsed="0" w:qFormat="1"/>
-    <w:lsdException w:name="Quote" w:semiHidden="0" w:uiPriority="29" w:unhideWhenUsed="0" w:qFormat="1"/>
-    <w:lsdException w:name="Intense Quote" w:semiHidden="0" w:uiPriority="30" w:unhideWhenUsed="0" w:qFormat="1"/>
-    <w:lsdException w:name="Medium List 2 Accent 1" w:semiHidden="0" w:uiPriority="66" w:unhideWhenUsed="0"/>
-    <w:lsdException w:name="Medium Grid 1 Accent 1" w:semiHidden="0" w:uiPriority="67" w:unhideWhenUsed="0"/>
-    <w:lsdException w:name="Medium Grid 2 Accent 1" w:semiHidden="0" w:uiPriority="68" w:unhideWhenUsed="0"/>
-    <w:lsdException w:name="Medium Grid 3 Accent 1" w:semiHidden="0" w:uiPriority="69" w:unhideWhenUsed="0"/>
-    <w:lsdException w:name="Dark List Accent 1" w:semiHidden="0" w:uiPriority="70" w:unhideWhenUsed="0"/>
-    <w:lsdException w:name="Colorful Shading Accent 1" w:semiHidden="0" w:uiPriority="71" w:unhideWhenUsed="0"/>
-    <w:lsdException w:name="Colorful List Accent 1" w:semiHidden="0" w:uiPriority="72" w:unhideWhenUsed="0"/>
-    <w:lsdException w:name="Colorful Grid Accent 1" w:semiHidden="0" w:uiPriority="73" w:unhideWhenUsed="0"/>
-    <w:lsdException w:name="Light Shading Accent 2" w:semiHidden="0" w:uiPriority="60" w:unhideWhenUsed="0"/>
-    <w:lsdException w:name="Light List Accent 2" w:semiHidden="0" w:uiPriority="61" w:unhideWhenUsed="0"/>
-    <w:lsdException w:name="Light Grid Accent 2" w:semiHidden="0" w:uiPriority="62" w:unhideWhenUsed="0"/>
-    <w:lsdException w:name="Medium Shading 1 Accent 2" w:semiHidden="0" w:uiPriority="63" w:unhideWhenUsed="0"/>
-    <w:lsdException w:name="Medium Shading 2 Accent 2" w:semiHidden="0" w:uiPriority="64" w:unhideWhenUsed="0"/>
-    <w:lsdException w:name="Medium List 1 Accent 2" w:semiHidden="0" w:uiPriority="65" w:unhideWhenUsed="0"/>
-    <w:lsdException w:name="Medium List 2 Accent 2" w:semiHidden="0" w:uiPriority="66" w:unhideWhenUsed="0"/>
-    <w:lsdException w:name="Medium Grid 1 Accent 2" w:semiHidden="0" w:uiPriority="67" w:unhideWhenUsed="0"/>
-    <w:lsdException w:name="Medium Grid 2 Accent 2" w:semiHidden="0" w:uiPriority="68" w:unhideWhenUsed="0"/>
-    <w:lsdException w:name="Medium Grid 3 Accent 2" w:semiHidden="0" w:uiPriority="69" w:unhideWhenUsed="0"/>
-    <w:lsdException w:name="Dark List Accent 2" w:semiHidden="0" w:uiPriority="70" w:unhideWhenUsed="0"/>
-    <w:lsdException w:name="Colorful Shading Accent 2" w:semiHidden="0" w:uiPriority="71" w:unhideWhenUsed="0"/>
-    <w:lsdException w:name="Colorful List Accent 2" w:semiHidden="0" w:uiPriority="72" w:unhideWhenUsed="0"/>
-    <w:lsdException w:name="Colorful Grid Accent 2" w:semiHidden="0" w:uiPriority="73" w:unhideWhenUsed="0"/>
-    <w:lsdException w:name="Light Shading Accent 3" w:semiHidden="0" w:uiPriority="60" w:unhideWhenUsed="0"/>
-    <w:lsdException w:name="Light List Accent 3" w:semiHidden="0" w:uiPriority="61" w:unhideWhenUsed="0"/>
-    <w:lsdException w:name="Light Grid Accent 3" w:semiHidden="0" w:uiPriority="62" w:unhideWhenUsed="0"/>
-    <w:lsdException w:name="Medium Shading 1 Accent 3" w:semiHidden="0" w:uiPriority="63" w:unhideWhenUsed="0"/>
-    <w:lsdException w:name="Medium Shading 2 Accent 3" w:semiHidden="0" w:uiPriority="64" w:unhideWhenUsed="0"/>
-    <w:lsdException w:name="Medium List 1 Accent 3" w:semiHidden="0" w:uiPriority="65" w:unhideWhenUsed="0"/>
-    <w:lsdException w:name="Medium List 2 Accent 3" w:semiHidden="0" w:uiPriority="66" w:unhideWhenUsed="0"/>
-    <w:lsdException w:name="Medium Grid 1 Accent 3" w:semiHidden="0" w:uiPriority="67" w:unhideWhenUsed="0"/>
-    <w:lsdException w:name="Medium Grid 2 Accent 3" w:semiHidden="0" w:uiPriority="68" w:unhideWhenUsed="0"/>
-    <w:lsdException w:name="Medium Grid 3 Accent 3" w:semiHidden="0" w:uiPriority="69" w:unhideWhenUsed="0"/>
-    <w:lsdException w:name="Dark List Accent 3" w:semiHidden="0" w:uiPriority="70" w:unhideWhenUsed="0"/>
-    <w:lsdException w:name="Colorful Shading Accent 3" w:semiHidden="0" w:uiPriority="71" w:unhideWhenUsed="0"/>
-    <w:lsdException w:name="Colorful List Accent 3" w:semiHidden="0" w:uiPriority="72" w:unhideWhenUsed="0"/>
-    <w:lsdException w:name="Colorful Grid Accent 3" w:semiHidden="0" w:uiPriority="73" w:unhideWhenUsed="0"/>
-    <w:lsdException w:name="Light Shading Accent 4" w:semiHidden="0" w:uiPriority="60" w:unhideWhenUsed="0"/>
-    <w:lsdException w:name="Light List Accent 4" w:semiHidden="0" w:uiPriority="61" w:unhideWhenUsed="0"/>
-    <w:lsdException w:name="Light Grid Accent 4" w:semiHidden="0" w:uiPriority="62" w:unhideWhenUsed="0"/>
-    <w:lsdException w:name="Medium Shading 1 Accent 4" w:semiHidden="0" w:uiPriority="63" w:unhideWhenUsed="0"/>
-    <w:lsdException w:name="Medium Shading 2 Accent 4" w:semiHidden="0" w:uiPriority="64" w:unhideWhenUsed="0"/>
-    <w:lsdException w:name="Medium List 1 Accent 4" w:semiHidden="0" w:uiPriority="65" w:unhideWhenUsed="0"/>
-    <w:lsdException w:name="Medium List 2 Accent 4" w:semiHidden="0" w:uiPriority="66" w:unhideWhenUsed="0"/>
-    <w:lsdException w:name="Medium Grid 1 Accent 4" w:semiHidden="0" w:uiPriority="67" w:unhideWhenUsed="0"/>
-    <w:lsdException w:name="Medium Grid 2 Accent 4" w:semiHidden="0" w:uiPriority="68" w:unhideWhenUsed="0"/>
-    <w:lsdException w:name="Medium Grid 3 Accent 4" w:semiHidden="0" w:uiPriority="69" w:unhideWhenUsed="0"/>
-    <w:lsdException w:name="Dark List Accent 4" w:semiHidden="0" w:uiPriority="70" w:unhideWhenUsed="0"/>
-    <w:lsdException w:name="Colorful Shading Accent 4" w:semiHidden="0" w:uiPriority="71" w:unhideWhenUsed="0"/>
-    <w:lsdException w:name="Colorful List Accent 4" w:semiHidden="0" w:uiPriority="72" w:unhideWhenUsed="0"/>
-    <w:lsdException w:name="Colorful Grid Accent 4" w:semiHidden="0" w:uiPriority="73" w:unhideWhenUsed="0"/>
-    <w:lsdException w:name="Light Shading Accent 5" w:semiHidden="0" w:uiPriority="60" w:unhideWhenUsed="0"/>
-    <w:lsdException w:name="Light List Accent 5" w:semiHidden="0" w:uiPriority="61" w:unhideWhenUsed="0"/>
-    <w:lsdException w:name="Light Grid Accent 5" w:semiHidden="0" w:uiPriority="62" w:unhideWhenUsed="0"/>
-    <w:lsdException w:name="Medium Shading 1 Accent 5" w:semiHidden="0" w:uiPriority="63" w:unhideWhenUsed="0"/>
-    <w:lsdException w:name="Medium Shading 2 Accent 5" w:semiHidden="0" w:uiPriority="64" w:unhideWhenUsed="0"/>
-    <w:lsdException w:name="Medium List 1 Accent 5" w:semiHidden="0" w:uiPriority="65" w:unhideWhenUsed="0"/>
-    <w:lsdException w:name="Medium List 2 Accent 5" w:semiHidden="0" w:uiPriority="66" w:unhideWhenUsed="0"/>
-    <w:lsdException w:name="Medium Grid 1 Accent 5" w:semiHidden="0" w:uiPriority="67" w:unhideWhenUsed="0"/>
-    <w:lsdException w:name="Medium Grid 2 Accent 5" w:semiHidden="0" w:uiPriority="68" w:unhideWhenUsed="0"/>
-    <w:lsdException w:name="Medium Grid 3 Accent 5" w:semiHidden="0" w:uiPriority="69" w:unhideWhenUsed="0"/>
-    <w:lsdException w:name="Dark List Accent 5" w:semiHidden="0" w:uiPriority="70" w:unhideWhenUsed="0"/>
-    <w:lsdException w:name="Colorful Shading Accent 5" w:semiHidden="0" w:uiPriority="71" w:unhideWhenUsed="0"/>
-    <w:lsdException w:name="Colorful List Accent 5" w:semiHidden="0" w:uiPriority="72" w:unhideWhenUsed="0"/>
-    <w:lsdException w:name="Colorful Grid Accent 5" w:semiHidden="0" w:uiPriority="73" w:unhideWhenUsed="0"/>
-    <w:lsdException w:name="Light Shading Accent 6" w:semiHidden="0" w:uiPriority="60" w:unhideWhenUsed="0"/>
-    <w:lsdException w:name="Light List Accent 6" w:semiHidden="0" w:uiPriority="61" w:unhideWhenUsed="0"/>
-    <w:lsdException w:name="Light Grid Accent 6" w:semiHidden="0" w:uiPriority="62" w:unhideWhenUsed="0"/>
-    <w:lsdException w:name="Medium Shading 1 Accent 6" w:semiHidden="0" w:uiPriority="63" w:unhideWhenUsed="0"/>
-    <w:lsdException w:name="Medium Shading 2 Accent 6" w:semiHidden="0" w:uiPriority="64" w:unhideWhenUsed="0"/>
-    <w:lsdException w:name="Medium List 1 Accent 6" w:semiHidden="0" w:uiPriority="65" w:unhideWhenUsed="0"/>
-    <w:lsdException w:name="Medium List 2 Accent 6" w:semiHidden="0" w:uiPriority="66" w:unhideWhenUsed="0"/>
-    <w:lsdException w:name="Medium Grid 1 Accent 6" w:semiHidden="0" w:uiPriority="67" w:unhideWhenUsed="0"/>
-    <w:lsdException w:name="Medium Grid 2 Accent 6" w:semiHidden="0" w:uiPriority="68" w:unhideWhenUsed="0"/>
-    <w:lsdException w:name="Medium Grid 3 Accent 6" w:semiHidden="0" w:uiPriority="69" w:unhideWhenUsed="0"/>
-    <w:lsdException w:name="Dark List Accent 6" w:semiHidden="0" w:uiPriority="70" w:unhideWhenUsed="0"/>
-    <w:lsdException w:name="Colorful Shading Accent 6" w:semiHidden="0" w:uiPriority="71" w:unhideWhenUsed="0"/>
-    <w:lsdException w:name="Colorful List Accent 6" w:semiHidden="0" w:uiPriority="72" w:unhideWhenUsed="0"/>
-    <w:lsdException w:name="Colorful Grid Accent 6" w:semiHidden="0" w:uiPriority="73" w:unhideWhenUsed="0"/>
-    <w:lsdException w:name="Subtle Emphasis" w:semiHidden="0" w:uiPriority="19" w:unhideWhenUsed="0" w:qFormat="1"/>
-    <w:lsdException w:name="Intense Emphasis" w:semiHidden="0" w:uiPriority="21" w:unhideWhenUsed="0" w:qFormat="1"/>
-    <w:lsdException w:name="Subtle Reference" w:semiHidden="0" w:uiPriority="31" w:unhideWhenUsed="0" w:qFormat="1"/>
-    <w:lsdException w:name="Intense Reference" w:semiHidden="0" w:uiPriority="32" w:unhideWhenUsed="0" w:qFormat="1"/>
-    <w:lsdException w:name="Book Title" w:semiHidden="0" w:uiPriority="33" w:unhideWhenUsed="0" w:qFormat="1"/>
-    <w:lsdException w:name="Bibliography" w:uiPriority="37"/>
-    <w:lsdException w:name="TOC Heading" w:uiPriority="39" w:qFormat="1"/>
-  </w:latentStyles>
-  <w:style w:type="paragraph" w:default="1" w:styleId="Normal">
-    <w:name w:val="Normal"/>
-    <w:qFormat/>
-    <w:rsid w:val="007A6FDC"/>
-  </w:style>
-  <w:style w:type="character" w:default="1" w:styleId="DefaultParagraphFont">
-    <w:name w:val="Default Paragraph Font"/>
-    <w:uiPriority w:val="1"/>
-    <w:semiHidden/>
-    <w:unhideWhenUsed/>
-  </w:style>
-  <w:style w:type="table" w:default="1" w:styleId="TableNormal">
-    <w:name w:val="Normal Table"/>
-    <w:uiPriority w:val="99"/>
-    <w:semiHidden/>
-    <w:unhideWhenUsed/>
-    <w:tblPr>
-      <w:tblInd w:w="0" w:type="dxa"/>
-      <w:tblCellMar>
-        <w:top w:w="0" w:type="dxa"/>
-        <w:left w:w="108" w:type="dxa"/>
-        <w:bottom w:w="0" w:type="dxa"/>
-        <w:right w:w="108" w:type="dxa"/>
-      </w:tblCellMar>
-    </w:tblPr>
-  </w:style>
-  <w:style w:type="numbering" w:default="1" w:styleId="NoList">
-    <w:name w:val="No List"/>
-    <w:uiPriority w:val="99"/>
-    <w:semiHidden/>
-    <w:unhideWhenUsed/>
-  </w:style>
-  <w:style w:type="paragraph" w:styleId="ListParagraph">
-    <w:name w:val="List Paragraph"/>
-    <w:basedOn w:val="Normal"/>
-    <w:uiPriority w:val="34"/>
-    <w:qFormat/>
-    <w:rsid w:val="007A6FDC"/>
-    <w:pPr>
-      <w:ind w:left="720"/>
-      <w:contextualSpacing/>
-    </w:pPr>
-  </w:style>
-  <w:style w:type="paragraph" w:styleId="BalloonText">
-    <w:name w:val="Balloon Text"/>
-    <w:basedOn w:val="Normal"/>
-    <w:link w:val="BalloonTextChar"/>
-    <w:uiPriority w:val="99"/>
-    <w:semiHidden/>
-    <w:unhideWhenUsed/>
-    <w:rsid w:val="00674966"/>
-    <w:pPr>
-      <w:spacing w:after="0" w:line="240" w:lineRule="auto"/>
-    </w:pPr>
-    <w:rPr>
-      <w:rFonts w:ascii="Tahoma" w:hAnsi="Tahoma" w:cs="Tahoma"/>
-      <w:sz w:val="16"/>
-      <w:szCs w:val="16"/>
-    </w:rPr>
-  </w:style>
-  <w:style w:type="character" w:customStyle="1" w:styleId="BalloonTextChar">
-    <w:name w:val="Balloon Text Char"/>
-    <w:basedOn w:val="DefaultParagraphFont"/>
-    <w:link w:val="BalloonText"/>
-    <w:uiPriority w:val="99"/>
-    <w:semiHidden/>
-    <w:rsid w:val="00674966"/>
-    <w:rPr>
-      <w:rFonts w:ascii="Tahoma" w:hAnsi="Tahoma" w:cs="Tahoma"/>
-      <w:sz w:val="16"/>
-      <w:szCs w:val="16"/>
-    </w:rPr>
-  </w:style>
-  <w:style w:type="paragraph" w:styleId="Header">
-    <w:name w:val="header"/>
-    <w:basedOn w:val="Normal"/>
-    <w:link w:val="HeaderChar"/>
-    <w:uiPriority w:val="99"/>
-    <w:unhideWhenUsed/>
-    <w:rsid w:val="00F30073"/>
-    <w:pPr>
-      <w:tabs>
-        <w:tab w:val="center" w:pos="4844"/>
-        <w:tab w:val="right" w:pos="9689"/>
-      </w:tabs>
-      <w:spacing w:after="0" w:line="240" w:lineRule="auto"/>
-    </w:pPr>
-  </w:style>
-  <w:style w:type="character" w:customStyle="1" w:styleId="HeaderChar">
-    <w:name w:val="Header Char"/>
-    <w:basedOn w:val="DefaultParagraphFont"/>
-    <w:link w:val="Header"/>
-    <w:uiPriority w:val="99"/>
-    <w:rsid w:val="00F30073"/>
-  </w:style>
-  <w:style w:type="paragraph" w:styleId="Footer">
-    <w:name w:val="footer"/>
-    <w:basedOn w:val="Normal"/>
-    <w:link w:val="FooterChar"/>
-    <w:uiPriority w:val="99"/>
-    <w:unhideWhenUsed/>
-    <w:rsid w:val="00F30073"/>
-    <w:pPr>
-      <w:tabs>
-        <w:tab w:val="center" w:pos="4844"/>
-        <w:tab w:val="right" w:pos="9689"/>
-      </w:tabs>
-      <w:spacing w:after="0" w:line="240" w:lineRule="auto"/>
-    </w:pPr>
-  </w:style>
-  <w:style w:type="character" w:customStyle="1" w:styleId="FooterChar">
-    <w:name w:val="Footer Char"/>
-    <w:basedOn w:val="DefaultParagraphFont"/>
-    <w:link w:val="Footer"/>
-    <w:uiPriority w:val="99"/>
-    <w:rsid w:val="00F30073"/>
-  </w:style>
-</w:styles>
-</file>
-
-<file path=word/stylesWithEffects.xml><?xml version="1.0" encoding="utf-8"?>
-<w:styles xmlns:wpc="http://schemas.microsoft.com/office/word/2010/wordprocessingCanvas" xmlns:mc="http://schemas.openxmlformats.org/markup-compatibility/2006" xmlns:o="urn:schemas-microsoft-com:office:office" xmlns:r="http://schemas.openxmlformats.org/officeDocument/2006/relationships" xmlns:m="http://schemas.openxmlformats.org/officeDocument/2006/math" xmlns:v="urn:schemas-microsoft-com:vml" xmlns:wp14="http://schemas.microsoft.com/office/word/2010/wordprocessingDrawing" xmlns:wp="http://schemas.openxmlformats.org/drawingml/2006/wordprocessingDrawing" xmlns:w10="urn:schemas-microsoft-com:office:word" xmlns:w="http://schemas.openxmlformats.org/wordprocessingml/2006/main" xmlns:w14="http://schemas.microsoft.com/office/word/2010/wordml" xmlns:wpg="http://schemas.microsoft.com/office/word/2010/wordprocessingGroup" xmlns:wpi="http://schemas.microsoft.com/office/word/2010/wordprocessingInk" xmlns:wne="http://schemas.microsoft.com/office/word/2006/wordml" xmlns:wps="http://schemas.microsoft.com/office/word/2010/wordprocessingShape" mc:Ignorable="w14 wp14">
-  <w:docDefaults>
-    <w:rPrDefault>
-      <w:rPr>
-        <w:rFonts w:asciiTheme="minorHAnsi" w:eastAsiaTheme="minorHAnsi" w:hAnsiTheme="minorHAnsi" w:cstheme="minorBidi"/>
-        <w:sz w:val="22"/>
-        <w:szCs w:val="22"/>
-        <w:lang w:val="en-US" w:eastAsia="en-US" w:bidi="ar-SA"/>
-      </w:rPr>
-    </w:rPrDefault>
-    <w:pPrDefault>
-      <w:pPr>
-        <w:spacing w:after="200" w:line="276" w:lineRule="auto"/>
-      </w:pPr>
-    </w:pPrDefault>
-  </w:docDefaults>
-  <w:latentStyles w:defLockedState="0" w:defUIPriority="99" w:defSemiHidden="1" w:defUnhideWhenUsed="1" w:defQFormat="0" w:count="267">
-    <w:lsdException w:name="Normal" w:semiHidden="0" w:uiPriority="0" w:unhideWhenUsed="0" w:qFormat="1"/>
-    <w:lsdException w:name="heading 1" w:semiHidden="0" w:uiPriority="9" w:unhideWhenUsed="0" w:qFormat="1"/>
-    <w:lsdException w:name="heading 2" w:uiPriority="9" w:qFormat="1"/>
-    <w:lsdException w:name="heading 3" w:uiPriority="9" w:qFormat="1"/>
-    <w:lsdException w:name="heading 4" w:uiPriority="9" w:qFormat="1"/>
-    <w:lsdException w:name="heading 5" w:uiPriority="9" w:qFormat="1"/>
-    <w:lsdException w:name="heading 6" w:uiPriority="9" w:qFormat="1"/>
-    <w:lsdException w:name="heading 7" w:uiPriority="9" w:qFormat="1"/>
-    <w:lsdException w:name="heading 8" w:uiPriority="9" w:qFormat="1"/>
-    <w:lsdException w:name="heading 9" w:uiPriority="9" w:qFormat="1"/>
-    <w:lsdException w:name="toc 1" w:uiPriority="39"/>
-    <w:lsdException w:name="toc 2" w:uiPriority="39"/>
-    <w:lsdException w:name="toc 3" w:uiPriority="39"/>
-    <w:lsdException w:name="toc 4" w:uiPriority="39"/>
-    <w:lsdException w:name="toc 5" w:uiPriority="39"/>
-    <w:lsdException w:name="toc 6" w:uiPriority="39"/>
-    <w:lsdException w:name="toc 7" w:uiPriority="39"/>
-    <w:lsdException w:name="toc 8" w:uiPriority="39"/>
-    <w:lsdException w:name="toc 9" w:uiPriority="39"/>
-    <w:lsdException w:name="caption" w:uiPriority="35" w:qFormat="1"/>
-    <w:lsdException w:name="Title" w:semiHidden="0" w:uiPriority="10" w:unhideWhenUsed="0" w:qFormat="1"/>
-    <w:lsdException w:name="Default Paragraph Font" w:uiPriority="1"/>
-    <w:lsdException w:name="Subtitle" w:semiHidden="0" w:uiPriority="11" w:unhideWhenUsed="0" w:qFormat="1"/>
-    <w:lsdException w:name="Strong" w:semiHidden="0" w:uiPriority="22" w:unhideWhenUsed="0" w:qFormat="1"/>
-    <w:lsdException w:name="Emphasis" w:semiHidden="0" w:uiPriority="20" w:unhideWhenUsed="0" w:qFormat="1"/>
-    <w:lsdException w:name="Table Grid" w:semiHidden="0" w:uiPriority="59" w:unhideWhenUsed="0"/>
-    <w:lsdException w:name="Placeholder Text" w:unhideWhenUsed="0"/>
-    <w:lsdException w:name="No Spacing" w:semiHidden="0" w:uiPriority="1" w:unhideWhenUsed="0" w:qFormat="1"/>
-    <w:lsdException w:name="Light Shading" w:semiHidden="0" w:uiPriority="60" w:unhideWhenUsed="0"/>
-    <w:lsdException w:name="Light List" w:semiHidden="0" w:uiPriority="61" w:unhideWhenUsed="0"/>
-    <w:lsdException w:name="Light Grid" w:semiHidden="0" w:uiPriority="62" w:unhideWhenUsed="0"/>
-    <w:lsdException w:name="Medium Shading 1" w:semiHidden="0" w:uiPriority="63" w:unhideWhenUsed="0"/>
-    <w:lsdException w:name="Medium Shading 2" w:semiHidden="0" w:uiPriority="64" w:unhideWhenUsed="0"/>
-    <w:lsdException w:name="Medium List 1" w:semiHidden="0" w:uiPriority="65" w:unhideWhenUsed="0"/>
-    <w:lsdException w:name="Medium List 2" w:semiHidden="0" w:uiPriority="66" w:unhideWhenUsed="0"/>
-    <w:lsdException w:name="Medium Grid 1" w:semiHidden="0" w:uiPriority="67" w:unhideWhenUsed="0"/>
-    <w:lsdException w:name="Medium Grid 2" w:semiHidden="0" w:uiPriority="68" w:unhideWhenUsed="0"/>
-    <w:lsdException w:name="Medium Grid 3" w:semiHidden="0" w:uiPriority="69" w:unhideWhenUsed="0"/>
-    <w:lsdException w:name="Dark List" w:semiHidden="0" w:uiPriority="70" w:unhideWhenUsed="0"/>
-    <w:lsdException w:name="Colorful Shading" w:semiHidden="0" w:uiPriority="71" w:unhideWhenUsed="0"/>
-    <w:lsdException w:name="Colorful List" w:semiHidden="0" w:uiPriority="72" w:unhideWhenUsed="0"/>
-    <w:lsdException w:name="Colorful Grid" w:semiHidden="0" w:uiPriority="73" w:unhideWhenUsed="0"/>
-    <w:lsdException w:name="Light Shading Accent 1" w:semiHidden="0" w:uiPriority="60" w:unhideWhenUsed="0"/>
-    <w:lsdException w:name="Light List Accent 1" w:semiHidden="0" w:uiPriority="61" w:unhideWhenUsed="0"/>
-    <w:lsdException w:name="Light Grid Accent 1" w:semiHidden="0" w:uiPriority="62" w:unhideWhenUsed="0"/>
-    <w:lsdException w:name="Medium Shading 1 Accent 1" w:semiHidden="0" w:uiPriority="63" w:unhideWhenUsed="0"/>
-    <w:lsdException w:name="Medium Shading 2 Accent 1" w:semiHidden="0" w:uiPriority="64" w:unhideWhenUsed="0"/>
-    <w:lsdException w:name="Medium List 1 Accent 1" w:semiHidden="0" w:uiPriority="65" w:unhideWhenUsed="0"/>
-    <w:lsdException w:name="Revision" w:unhideWhenUsed="0"/>
-    <w:lsdException w:name="List Paragraph" w:semiHidden="0" w:uiPriority="34" w:unhideWhenUsed="0" w:qFormat="1"/>
-    <w:lsdException w:name="Quote" w:semiHidden="0" w:uiPriority="29" w:unhideWhenUsed="0" w:qFormat="1"/>
-    <w:lsdException w:name="Intense Quote" w:semiHidden="0" w:uiPriority="30" w:unhideWhenUsed="0" w:qFormat="1"/>
-    <w:lsdException w:name="Medium List 2 Accent 1" w:semiHidden="0" w:uiPriority="66" w:unhideWhenUsed="0"/>
-    <w:lsdException w:name="Medium Grid 1 Accent 1" w:semiHidden="0" w:uiPriority="67" w:unhideWhenUsed="0"/>
-    <w:lsdException w:name="Medium Grid 2 Accent 1" w:semiHidden="0" w:uiPriority="68" w:unhideWhenUsed="0"/>
-    <w:lsdException w:name="Medium Grid 3 Accent 1" w:semiHidden="0" w:uiPriority="69" w:unhideWhenUsed="0"/>
-    <w:lsdException w:name="Dark List Accent 1" w:semiHidden="0" w:uiPriority="70" w:unhideWhenUsed="0"/>
-    <w:lsdException w:name="Colorful Shading Accent 1" w:semiHidden="0" w:uiPriority="71" w:unhideWhenUsed="0"/>
-    <w:lsdException w:name="Colorful List Accent 1" w:semiHidden="0" w:uiPriority="72" w:unhideWhenUsed="0"/>
-    <w:lsdException w:name="Colorful Grid Accent 1" w:semiHidden="0" w:uiPriority="73" w:unhideWhenUsed="0"/>
-    <w:lsdException w:name="Light Shading Accent 2" w:semiHidden="0" w:uiPriority="60" w:unhideWhenUsed="0"/>
-    <w:lsdException w:name="Light List Accent 2" w:semiHidden="0" w:uiPriority="61" w:unhideWhenUsed="0"/>
-    <w:lsdException w:name="Light Grid Accent 2" w:semiHidden="0" w:uiPriority="62" w:unhideWhenUsed="0"/>
-    <w:lsdException w:name="Medium Shading 1 Accent 2" w:semiHidden="0" w:uiPriority="63" w:unhideWhenUsed="0"/>
-    <w:lsdException w:name="Medium Shading 2 Accent 2" w:semiHidden="0" w:uiPriority="64" w:unhideWhenUsed="0"/>
-    <w:lsdException w:name="Medium List 1 Accent 2" w:semiHidden="0" w:uiPriority="65" w:unhideWhenUsed="0"/>
-    <w:lsdException w:name="Medium List 2 Accent 2" w:semiHidden="0" w:uiPriority="66" w:unhideWhenUsed="0"/>
-    <w:lsdException w:name="Medium Grid 1 Accent 2" w:semiHidden="0" w:uiPriority="67" w:unhideWhenUsed="0"/>
-    <w:lsdException w:name="Medium Grid 2 Accent 2" w:semiHidden="0" w:uiPriority="68" w:unhideWhenUsed="0"/>
-    <w:lsdException w:name="Medium Grid 3 Accent 2" w:semiHidden="0" w:uiPriority="69" w:unhideWhenUsed="0"/>
-    <w:lsdException w:name="Dark List Accent 2" w:semiHidden="0" w:uiPriority="70" w:unhideWhenUsed="0"/>
-    <w:lsdException w:name="Colorful Shading Accent 2" w:semiHidden="0" w:uiPriority="71" w:unhideWhenUsed="0"/>
-    <w:lsdException w:name="Colorful List Accent 2" w:semiHidden="0" w:uiPriority="72" w:unhideWhenUsed="0"/>
-    <w:lsdException w:name="Colorful Grid Accent 2" w:semiHidden="0" w:uiPriority="73" w:unhideWhenUsed="0"/>
-    <w:lsdException w:name="Light Shading Accent 3" w:semiHidden="0" w:uiPriority="60" w:unhideWhenUsed="0"/>
-    <w:lsdException w:name="Light List Accent 3" w:semiHidden="0" w:uiPriority="61" w:unhideWhenUsed="0"/>
-    <w:lsdException w:name="Light Grid Accent 3" w:semiHidden="0" w:uiPriority="62" w:unhideWhenUsed="0"/>
-    <w:lsdException w:name="Medium Shading 1 Accent 3" w:semiHidden="0" w:uiPriority="63" w:unhideWhenUsed="0"/>
-    <w:lsdException w:name="Medium Shading 2 Accent 3" w:semiHidden="0" w:uiPriority="64" w:unhideWhenUsed="0"/>
-    <w:lsdException w:name="Medium List 1 Accent 3" w:semiHidden="0" w:uiPriority="65" w:unhideWhenUsed="0"/>
-    <w:lsdException w:name="Medium List 2 Accent 3" w:semiHidden="0" w:uiPriority="66" w:unhideWhenUsed="0"/>
-    <w:lsdException w:name="Medium Grid 1 Accent 3" w:semiHidden="0" w:uiPriority="67" w:unhideWhenUsed="0"/>
-    <w:lsdException w:name="Medium Grid 2 Accent 3" w:semiHidden="0" w:uiPriority="68" w:unhideWhenUsed="0"/>
-    <w:lsdException w:name="Medium Grid 3 Accent 3" w:semiHidden="0" w:uiPriority="69" w:unhideWhenUsed="0"/>
-    <w:lsdException w:name="Dark List Accent 3" w:semiHidden="0" w:uiPriority="70" w:unhideWhenUsed="0"/>
-    <w:lsdException w:name="Colorful Shading Accent 3" w:semiHidden="0" w:uiPriority="71" w:unhideWhenUsed="0"/>
-    <w:lsdException w:name="Colorful List Accent 3" w:semiHidden="0" w:uiPriority="72" w:unhideWhenUsed="0"/>
-    <w:lsdException w:name="Colorful Grid Accent 3" w:semiHidden="0" w:uiPriority="73" w:unhideWhenUsed="0"/>
-    <w:lsdException w:name="Light Shading Accent 4" w:semiHidden="0" w:uiPriority="60" w:unhideWhenUsed="0"/>
-    <w:lsdException w:name="Light List Accent 4" w:semiHidden="0" w:uiPriority="61" w:unhideWhenUsed="0"/>
-    <w:lsdException w:name="Light Grid Accent 4" w:semiHidden="0" w:uiPriority="62" w:unhideWhenUsed="0"/>
-    <w:lsdException w:name="Medium Shading 1 Accent 4" w:semiHidden="0" w:uiPriority="63" w:unhideWhenUsed="0"/>
-    <w:lsdException w:name="Medium Shading 2 Accent 4" w:semiHidden="0" w:uiPriority="64" w:unhideWhenUsed="0"/>
-    <w:lsdException w:name="Medium List 1 Accent 4" w:semiHidden="0" w:uiPriority="65" w:unhideWhenUsed="0"/>
-    <w:lsdException w:name="Medium List 2 Accent 4" w:semiHidden="0" w:uiPriority="66" w:unhideWhenUsed="0"/>
-    <w:lsdException w:name="Medium Grid 1 Accent 4" w:semiHidden="0" w:uiPriority="67" w:unhideWhenUsed="0"/>
-    <w:lsdException w:name="Medium Grid 2 Accent 4" w:semiHidden="0" w:uiPriority="68" w:unhideWhenUsed="0"/>
-    <w:lsdException w:name="Medium Grid 3 Accent 4" w:semiHidden="0" w:uiPriority="69" w:unhideWhenUsed="0"/>
-    <w:lsdException w:name="Dark List Accent 4" w:semiHidden="0" w:uiPriority="70" w:unhideWhenUsed="0"/>
-    <w:lsdException w:name="Colorful Shading Accent 4" w:semiHidden="0" w:uiPriority="71" w:unhideWhenUsed="0"/>
-    <w:lsdException w:name="Colorful List Accent 4" w:semiHidden="0" w:uiPriority="72" w:unhideWhenUsed="0"/>
-    <w:lsdException w:name="Colorful Grid Accent 4" w:semiHidden="0" w:uiPriority="73" w:unhideWhenUsed="0"/>
-    <w:lsdException w:name="Light Shading Accent 5" w:semiHidden="0" w:uiPriority="60" w:unhideWhenUsed="0"/>
-    <w:lsdException w:name="Light List Accent 5" w:semiHidden="0" w:uiPriority="61" w:unhideWhenUsed="0"/>
-    <w:lsdException w:name="Light Grid Accent 5" w:semiHidden="0" w:uiPriority="62" w:unhideWhenUsed="0"/>
-    <w:lsdException w:name="Medium Shading 1 Accent 5" w:semiHidden="0" w:uiPriority="63" w:unhideWhenUsed="0"/>
-    <w:lsdException w:name="Medium Shading 2 Accent 5" w:semiHidden="0" w:uiPriority="64" w:unhideWhenUsed="0"/>
-    <w:lsdException w:name="Medium List 1 Accent 5" w:semiHidden="0" w:uiPriority="65" w:unhideWhenUsed="0"/>
-    <w:lsdException w:name="Medium List 2 Accent 5" w:semiHidden="0" w:uiPriority="66" w:unhideWhenUsed="0"/>
-    <w:lsdException w:name="Medium Grid 1 Accent 5" w:semiHidden="0" w:uiPriority="67" w:unhideWhenUsed="0"/>
-    <w:lsdException w:name="Medium Grid 2 Accent 5" w:semiHidden="0" w:uiPriority="68" w:unhideWhenUsed="0"/>
-    <w:lsdException w:name="Medium Grid 3 Accent 5" w:semiHidden="0" w:uiPriority="69" w:unhideWhenUsed="0"/>
-    <w:lsdException w:name="Dark List Accent 5" w:semiHidden="0" w:uiPriority="70" w:unhideWhenUsed="0"/>
-    <w:lsdException w:name="Colorful Shading Accent 5" w:semiHidden="0" w:uiPriority="71" w:unhideWhenUsed="0"/>
-    <w:lsdException w:name="Colorful List Accent 5" w:semiHidden="0" w:uiPriority="72" w:unhideWhenUsed="0"/>
-    <w:lsdException w:name="Colorful Grid Accent 5" w:semiHidden="0" w:uiPriority="73" w:unhideWhenUsed="0"/>
-    <w:lsdException w:name="Light Shading Accent 6" w:semiHidden="0" w:uiPriority="60" w:unhideWhenUsed="0"/>
-    <w:lsdException w:name="Light List Accent 6" w:semiHidden="0" w:uiPriority="61" w:unhideWhenUsed="0"/>
-    <w:lsdException w:name="Light Grid Accent 6" w:semiHidden="0" w:uiPriority="62" w:unhideWhenUsed="0"/>
-    <w:lsdException w:name="Medium Shading 1 Accent 6" w:semiHidden="0" w:uiPriority="63" w:unhideWhenUsed="0"/>
-    <w:lsdException w:name="Medium Shading 2 Accent 6" w:semiHidden="0" w:uiPriority="64" w:unhideWhenUsed="0"/>
-    <w:lsdException w:name="Medium List 1 Accent 6" w:semiHidden="0" w:uiPriority="65" w:unhideWhenUsed="0"/>
-    <w:lsdException w:name="Medium List 2 Accent 6" w:semiHidden="0" w:uiPriority="66" w:unhideWhenUsed="0"/>
-    <w:lsdException w:name="Medium Grid 1 Accent 6" w:semiHidden="0" w:uiPriority="67" w:unhideWhenUsed="0"/>
-    <w:lsdException w:name="Medium Grid 2 Accent 6" w:semiHidden="0" w:uiPriority="68" w:unhideWhenUsed="0"/>
-    <w:lsdException w:name="Medium Grid 3 Accent 6" w:semiHidden="0" w:uiPriority="69" w:unhideWhenUsed="0"/>
-    <w:lsdException w:name="Dark List Accent 6" w:semiHidden="0" w:uiPriority="70" w:unhideWhenUsed="0"/>
-    <w:lsdException w:name="Colorful Shading Accent 6" w:semiHidden="0" w:uiPriority="71" w:unhideWhenUsed="0"/>
-    <w:lsdException w:name="Colorful List Accent 6" w:semiHidden="0" w:uiPriority="72" w:unhideWhenUsed="0"/>
-    <w:lsdException w:name="Colorful Grid Accent 6" w:semiHidden="0" w:uiPriority="73" w:unhideWhenUsed="0"/>
-    <w:lsdException w:name="Subtle Emphasis" w:semiHidden="0" w:uiPriority="19" w:unhideWhenUsed="0" w:qFormat="1"/>
-    <w:lsdException w:name="Intense Emphasis" w:semiHidden="0" w:uiPriority="21" w:unhideWhenUsed="0" w:qFormat="1"/>
-    <w:lsdException w:name="Subtle Reference" w:semiHidden="0" w:uiPriority="31" w:unhideWhenUsed="0" w:qFormat="1"/>
-    <w:lsdException w:name="Intense Reference" w:semiHidden="0" w:uiPriority="32" w:unhideWhenUsed="0" w:qFormat="1"/>
-    <w:lsdException w:name="Book Title" w:semiHidden="0" w:uiPriority="33" w:unhideWhenUsed="0" w:qFormat="1"/>
-    <w:lsdException w:name="Bibliography" w:uiPriority="37"/>
-    <w:lsdException w:name="TOC Heading" w:uiPriority="39" w:qFormat="1"/>
+  <w:latentStyles w:defLockedState="0" w:defUIPriority="99" w:defSemiHidden="0" w:defUnhideWhenUsed="0" w:defQFormat="0" w:count="371">
+    <w:lsdException w:name="Normal" w:uiPriority="0" w:qFormat="1"/>
+    <w:lsdException w:name="heading 1" w:uiPriority="9" w:qFormat="1"/>
+    <w:lsdException w:name="heading 2" w:semiHidden="1" w:uiPriority="9" w:unhideWhenUsed="1" w:qFormat="1"/>
+    <w:lsdException w:name="heading 3" w:semiHidden="1" w:uiPriority="9" w:unhideWhenUsed="1" w:qFormat="1"/>
+    <w:lsdException w:name="heading 4" w:semiHidden="1" w:uiPriority="9" w:unhideWhenUsed="1" w:qFormat="1"/>
+    <w:lsdException w:name="heading 5" w:semiHidden="1" w:uiPriority="9" w:unhideWhenUsed="1" w:qFormat="1"/>
+    <w:lsdException w:name="heading 6" w:semiHidden="1" w:uiPriority="9" w:unhideWhenUsed="1" w:qFormat="1"/>
+    <w:lsdException w:name="heading 7" w:semiHidden="1" w:uiPriority="9" w:unhideWhenUsed="1" w:qFormat="1"/>
+    <w:lsdException w:name="heading 8" w:semiHidden="1" w:uiPriority="9" w:unhideWhenUsed="1" w:qFormat="1"/>
+    <w:lsdException w:name="heading 9" w:semiHidden="1" w:uiPriority="9" w:unhideWhenUsed="1" w:qFormat="1"/>
+    <w:lsdException w:name="index 1" w:semiHidden="1" w:unhideWhenUsed="1"/>
+    <w:lsdException w:name="index 2" w:semiHidden="1" w:unhideWhenUsed="1"/>
+    <w:lsdException w:name="index 3" w:semiHidden="1" w:unhideWhenUsed="1"/>
+    <w:lsdException w:name="index 4" w:semiHidden="1" w:unhideWhenUsed="1"/>
+    <w:lsdException w:name="index 5" w:semiHidden="1" w:unhideWhenUsed="1"/>
+    <w:lsdException w:name="index 6" w:semiHidden="1" w:unhideWhenUsed="1"/>
+    <w:lsdException w:name="index 7" w:semiHidden="1" w:unhideWhenUsed="1"/>
+    <w:lsdException w:name="index 8" w:semiHidden="1" w:unhideWhenUsed="1"/>
+    <w:lsdException w:name="index 9" w:semiHidden="1" w:unhideWhenUsed="1"/>
+    <w:lsdException w:name="toc 1" w:semiHidden="1" w:uiPriority="39" w:unhideWhenUsed="1"/>
+    <w:lsdException w:name="toc 2" w:semiHidden="1" w:uiPriority="39" w:unhideWhenUsed="1"/>
+    <w:lsdException w:name="toc 3" w:semiHidden="1" w:uiPriority="39" w:unhideWhenUsed="1"/>
+    <w:lsdException w:name="toc 4" w:semiHidden="1" w:uiPriority="39" w:unhideWhenUsed="1"/>
+    <w:lsdException w:name="toc 5" w:semiHidden="1" w:uiPriority="39" w:unhideWhenUsed="1"/>
+    <w:lsdException w:name="toc 6" w:semiHidden="1" w:uiPriority="39" w:unhideWhenUsed="1"/>
+    <w:lsdException w:name="toc 7" w:semiHidden="1" w:uiPriority="39" w:unhideWhenUsed="1"/>
+    <w:lsdException w:name="toc 8" w:semiHidden="1" w:uiPriority="39" w:unhideWhenUsed="1"/>
+    <w:lsdException w:name="toc 9" w:semiHidden="1" w:uiPriority="39" w:unhideWhenUsed="1"/>
+    <w:lsdException w:name="Normal Indent" w:semiHidden="1" w:unhideWhenUsed="1"/>
+    <w:lsdException w:name="footnote text" w:semiHidden="1" w:unhideWhenUsed="1"/>
+    <w:lsdException w:name="annotation text" w:semiHidden="1" w:unhideWhenUsed="1"/>
+    <w:lsdException w:name="header" w:semiHidden="1" w:unhideWhenUsed="1"/>
+    <w:lsdException w:name="footer" w:semiHidden="1" w:unhideWhenUsed="1"/>
+    <w:lsdException w:name="index heading" w:semiHidden="1" w:unhideWhenUsed="1"/>
+    <w:lsdException w:name="caption" w:semiHidden="1" w:uiPriority="35" w:unhideWhenUsed="1" w:qFormat="1"/>
+    <w:lsdException w:name="table of figures" w:semiHidden="1" w:unhideWhenUsed="1"/>
+    <w:lsdException w:name="envelope address" w:semiHidden="1" w:unhideWhenUsed="1"/>
+    <w:lsdException w:name="envelope return" w:semiHidden="1" w:unhideWhenUsed="1"/>
+    <w:lsdException w:name="footnote reference" w:semiHidden="1" w:unhideWhenUsed="1"/>
+    <w:lsdException w:name="annotation reference" w:semiHidden="1" w:unhideWhenUsed="1"/>
+    <w:lsdException w:name="line number" w:semiHidden="1" w:unhideWhenUsed="1"/>
+    <w:lsdException w:name="page number" w:semiHidden="1" w:unhideWhenUsed="1"/>
+    <w:lsdException w:name="endnote reference" w:semiHidden="1" w:unhideWhenUsed="1"/>
+    <w:lsdException w:name="endnote text" w:semiHidden="1" w:unhideWhenUsed="1"/>
+    <w:lsdException w:name="table of authorities" w:semiHidden="1" w:unhideWhenUsed="1"/>
+    <w:lsdException w:name="macro" w:semiHidden="1" w:unhideWhenUsed="1"/>
+    <w:lsdException w:name="toa heading" w:semiHidden="1" w:unhideWhenUsed="1"/>
+    <w:lsdException w:name="List" w:semiHidden="1" w:unhideWhenUsed="1"/>
+    <w:lsdException w:name="List Bullet" w:semiHidden="1" w:unhideWhenUsed="1"/>
+    <w:lsdException w:name="List Number" w:semiHidden="1" w:unhideWhenUsed="1"/>
+    <w:lsdException w:name="List 2" w:semiHidden="1" w:unhideWhenUsed="1"/>
+    <w:lsdException w:name="List 3" w:semiHidden="1" w:unhideWhenUsed="1"/>
+    <w:lsdException w:name="List 4" w:semiHidden="1" w:unhideWhenUsed="1"/>
+    <w:lsdException w:name="List 5" w:semiHidden="1" w:unhideWhenUsed="1"/>
+    <w:lsdException w:name="List Bullet 2" w:semiHidden="1" w:unhideWhenUsed="1"/>
+    <w:lsdException w:name="List Bullet 3" w:semiHidden="1" w:unhideWhenUsed="1"/>
+    <w:lsdException w:name="List Bullet 4" w:semiHidden="1" w:unhideWhenUsed="1"/>
+    <w:lsdException w:name="List Bullet 5" w:semiHidden="1" w:unhideWhenUsed="1"/>
+    <w:lsdException w:name="List Number 2" w:semiHidden="1" w:unhideWhenUsed="1"/>
+    <w:lsdException w:name="List Number 3" w:semiHidden="1" w:unhideWhenUsed="1"/>
+    <w:lsdException w:name="List Number 4" w:semiHidden="1" w:unhideWhenUsed="1"/>
+    <w:lsdException w:name="List Number 5" w:semiHidden="1" w:unhideWhenUsed="1"/>
+    <w:lsdException w:name="Title" w:uiPriority="10" w:qFormat="1"/>
+    <w:lsdException w:name="Closing" w:semiHidden="1" w:unhideWhenUsed="1"/>
+    <w:lsdException w:name="Signature" w:semiHidden="1" w:unhideWhenUsed="1"/>
+    <w:lsdException w:name="Default Paragraph Font" w:semiHidden="1" w:uiPriority="1" w:unhideWhenUsed="1"/>
+    <w:lsdException w:name="Body Text" w:semiHidden="1" w:unhideWhenUsed="1"/>
+    <w:lsdException w:name="Body Text Indent" w:semiHidden="1" w:unhideWhenUsed="1"/>
+    <w:lsdException w:name="List Continue" w:semiHidden="1" w:unhideWhenUsed="1"/>
+    <w:lsdException w:name="List Continue 2" w:semiHidden="1" w:unhideWhenUsed="1"/>
+    <w:lsdException w:name="List Continue 3" w:semiHidden="1" w:unhideWhenUsed="1"/>
+    <w:lsdException w:name="List Continue 4" w:semiHidden="1" w:unhideWhenUsed="1"/>
+    <w:lsdException w:name="List Continue 5" w:semiHidden="1" w:unhideWhenUsed="1"/>
+    <w:lsdException w:name="Message Header" w:semiHidden="1" w:unhideWhenUsed="1"/>
+    <w:lsdException w:name="Subtitle" w:uiPriority="11" w:qFormat="1"/>
+    <w:lsdException w:name="Salutation" w:semiHidden="1" w:unhideWhenUsed="1"/>
+    <w:lsdException w:name="Date" w:semiHidden="1" w:unhideWhenUsed="1"/>
+    <w:lsdException w:name="Body Text First Indent" w:semiHidden="1" w:unhideWhenUsed="1"/>
+    <w:lsdException w:name="Body Text First Indent 2" w:semiHidden="1" w:unhideWhenUsed="1"/>
+    <w:lsdException w:name="Note Heading" w:semiHidden="1" w:unhideWhenUsed="1"/>
+    <w:lsdException w:name="Body Text 2" w:semiHidden="1" w:unhideWhenUsed="1"/>
+    <w:lsdException w:name="Body Text 3" w:semiHidden="1" w:unhideWhenUsed="1"/>
+    <w:lsdException w:name="Body Text Indent 2" w:semiHidden="1" w:unhideWhenUsed="1"/>
+    <w:lsdException w:name="Body Text Indent 3" w:semiHidden="1" w:unhideWhenUsed="1"/>
+    <w:lsdException w:name="Block Text" w:semiHidden="1" w:unhideWhenUsed="1"/>
+    <w:lsdException w:name="Hyperlink" w:semiHidden="1" w:unhideWhenUsed="1"/>
+    <w:lsdException w:name="FollowedHyperlink" w:semiHidden="1" w:unhideWhenUsed="1"/>
+    <w:lsdException w:name="Strong" w:uiPriority="22" w:qFormat="1"/>
+    <w:lsdException w:name="Emphasis" w:uiPriority="20" w:qFormat="1"/>
+    <w:lsdException w:name="Document Map" w:semiHidden="1" w:unhideWhenUsed="1"/>
+    <w:lsdException w:name="Plain Text" w:semiHidden="1" w:unhideWhenUsed="1"/>
+    <w:lsdException w:name="E-mail Signature" w:semiHidden="1" w:unhideWhenUsed="1"/>
+    <w:lsdException w:name="HTML Top of Form" w:semiHidden="1" w:unhideWhenUsed="1"/>
+    <w:lsdException w:name="HTML Bottom of Form" w:semiHidden="1" w:unhideWhenUsed="1"/>
+    <w:lsdException w:name="Normal (Web)" w:semiHidden="1" w:unhideWhenUsed="1"/>
+    <w:lsdException w:name="HTML Acronym" w:semiHidden="1" w:unhideWhenUsed="1"/>
+    <w:lsdException w:name="HTML Address" w:semiHidden="1" w:unhideWhenUsed="1"/>
+    <w:lsdException w:name="HTML Cite" w:semiHidden="1" w:unhideWhenUsed="1"/>
+    <w:lsdException w:name="HTML Code" w:semiHidden="1" w:unhideWhenUsed="1"/>
+    <w:lsdException w:name="HTML Definition" w:semiHidden="1" w:unhideWhenUsed="1"/>
+    <w:lsdException w:name="HTML Keyboard" w:semiHidden="1" w:unhideWhenUsed="1"/>
+    <w:lsdException w:name="HTML Preformatted" w:semiHidden="1" w:unhideWhenUsed="1"/>
+    <w:lsdException w:name="HTML Sample" w:semiHidden="1" w:unhideWhenUsed="1"/>
+    <w:lsdException w:name="HTML Typewriter" w:semiHidden="1" w:unhideWhenUsed="1"/>
+    <w:lsdException w:name="HTML Variable" w:semiHidden="1" w:unhideWhenUsed="1"/>
+    <w:lsdException w:name="Normal Table" w:semiHidden="1" w:unhideWhenUsed="1"/>
+    <w:lsdException w:name="annotation subject" w:semiHidden="1" w:unhideWhenUsed="1"/>
+    <w:lsdException w:name="No List" w:semiHidden="1" w:unhideWhenUsed="1"/>
+    <w:lsdException w:name="Outline List 1" w:semiHidden="1" w:unhideWhenUsed="1"/>
+    <w:lsdException w:name="Outline List 2" w:semiHidden="1" w:unhideWhenUsed="1"/>
+    <w:lsdException w:name="Outline List 3" w:semiHidden="1" w:unhideWhenUsed="1"/>
+    <w:lsdException w:name="Table Simple 1" w:semiHidden="1" w:unhideWhenUsed="1"/>
+    <w:lsdException w:name="Table Simple 2" w:semiHidden="1" w:unhideWhenUsed="1"/>
+    <w:lsdException w:name="Table Simple 3" w:semiHidden="1" w:unhideWhenUsed="1"/>
+    <w:lsdException w:name="Table Classic 1" w:semiHidden="1" w:unhideWhenUsed="1"/>
+    <w:lsdException w:name="Table Classic 2" w:semiHidden="1" w:unhideWhenUsed="1"/>
+    <w:lsdException w:name="Table Classic 3" w:semiHidden="1" w:unhideWhenUsed="1"/>
+    <w:lsdException w:name="Table Classic 4" w:semiHidden="1" w:unhideWhenUsed="1"/>
+    <w:lsdException w:name="Table Colorful 1" w:semiHidden="1" w:unhideWhenUsed="1"/>
+    <w:lsdException w:name="Table Colorful 2" w:semiHidden="1" w:unhideWhenUsed="1"/>
+    <w:lsdException w:name="Table Colorful 3" w:semiHidden="1" w:unhideWhenUsed="1"/>
+    <w:lsdException w:name="Table Columns 1" w:semiHidden="1" w:unhideWhenUsed="1"/>
+    <w:lsdException w:name="Table Columns 2" w:semiHidden="1" w:unhideWhenUsed="1"/>
+    <w:lsdException w:name="Table Columns 3" w:semiHidden="1" w:unhideWhenUsed="1"/>
+    <w:lsdException w:name="Table Columns 4" w:semiHidden="1" w:unhideWhenUsed="1"/>
+    <w:lsdException w:name="Table Columns 5" w:semiHidden="1" w:unhideWhenUsed="1"/>
+    <w:lsdException w:name="Table Grid 1" w:semiHidden="1" w:unhideWhenUsed="1"/>
+    <w:lsdException w:name="Table Grid 2" w:semiHidden="1" w:unhideWhenUsed="1"/>
+    <w:lsdException w:name="Table Grid 3" w:semiHidden="1" w:unhideWhenUsed="1"/>
+    <w:lsdException w:name="Table Grid 4" w:semiHidden="1" w:unhideWhenUsed="1"/>
+    <w:lsdException w:name="Table Grid 5" w:semiHidden="1" w:unhideWhenUsed="1"/>
+    <w:lsdException w:name="Table Grid 6" w:semiHidden="1" w:unhideWhenUsed="1"/>
+    <w:lsdException w:name="Table Grid 7" w:semiHidden="1" w:unhideWhenUsed="1"/>
+    <w:lsdException w:name="Table Grid 8" w:semiHidden="1" w:unhideWhenUsed="1"/>
+    <w:lsdException w:name="Table List 1" w:semiHidden="1" w:unhideWhenUsed="1"/>
+    <w:lsdException w:name="Table List 2" w:semiHidden="1" w:unhideWhenUsed="1"/>
+    <w:lsdException w:name="Table List 3" w:semiHidden="1" w:unhideWhenUsed="1"/>
+    <w:lsdException w:name="Table List 4" w:semiHidden="1" w:unhideWhenUsed="1"/>
+    <w:lsdException w:name="Table List 5" w:semiHidden="1" w:unhideWhenUsed="1"/>
+    <w:lsdException w:name="Table List 6" w:semiHidden="1" w:unhideWhenUsed="1"/>
+    <w:lsdException w:name="Table List 7" w:semiHidden="1" w:unhideWhenUsed="1"/>
+    <w:lsdException w:name="Table List 8" w:semiHidden="1" w:unhideWhenUsed="1"/>
+    <w:lsdException w:name="Table 3D effects 1" w:semiHidden="1" w:unhideWhenUsed="1"/>
+    <w:lsdException w:name="Table 3D effects 2" w:semiHidden="1" w:unhideWhenUsed="1"/>
+    <w:lsdException w:name="Table 3D effects 3" w:semiHidden="1" w:unhideWhenUsed="1"/>
+    <w:lsdException w:name="Table Contemporary" w:semiHidden="1" w:unhideWhenUsed="1"/>
+    <w:lsdException w:name="Table Elegant" w:semiHidden="1" w:unhideWhenUsed="1"/>
+    <w:lsdException w:name="Table Professional" w:semiHidden="1" w:unhideWhenUsed="1"/>
+    <w:lsdException w:name="Table Subtle 1" w:semiHidden="1" w:unhideWhenUsed="1"/>
+    <w:lsdException w:name="Table Subtle 2" w:semiHidden="1" w:unhideWhenUsed="1"/>
+    <w:lsdException w:name="Table Web 1" w:semiHidden="1" w:unhideWhenUsed="1"/>
+    <w:lsdException w:name="Table Web 2" w:semiHidden="1" w:unhideWhenUsed="1"/>
+    <w:lsdException w:name="Table Web 3" w:semiHidden="1" w:unhideWhenUsed="1"/>
+    <w:lsdException w:name="Balloon Text" w:semiHidden="1" w:unhideWhenUsed="1"/>
+    <w:lsdException w:name="Table Grid" w:uiPriority="59"/>
+    <w:lsdException w:name="Table Theme" w:semiHidden="1" w:unhideWhenUsed="1"/>
+    <w:lsdException w:name="Placeholder Text" w:semiHidden="1"/>
+    <w:lsdException w:name="No Spacing" w:uiPriority="1" w:qFormat="1"/>
+    <w:lsdException w:name="Light Shading" w:uiPriority="60"/>
+    <w:lsdException w:name="Light List" w:uiPriority="61"/>
+    <w:lsdException w:name="Light Grid" w:uiPriority="62"/>
+    <w:lsdException w:name="Medium Shading 1" w:uiPriority="63"/>
+    <w:lsdException w:name="Medium Shading 2" w:uiPriority="64"/>
+    <w:lsdException w:name="Medium List 1" w:uiPriority="65"/>
+    <w:lsdException w:name="Medium List 2" w:uiPriority="66"/>
+    <w:lsdException w:name="Medium Grid 1" w:uiPriority="67"/>
+    <w:lsdException w:name="Medium Grid 2" w:uiPriority="68"/>
+    <w:lsdException w:name="Medium Grid 3" w:uiPriority="69"/>
+    <w:lsdException w:name="Dark List" w:uiPriority="70"/>
+    <w:lsdException w:name="Colorful Shading" w:uiPriority="71"/>
+    <w:lsdException w:name="Colorful List" w:uiPriority="72"/>
+    <w:lsdException w:name="Colorful Grid" w:uiPriority="73"/>
+    <w:lsdException w:name="Light Shading Accent 1" w:uiPriority="60"/>
+    <w:lsdException w:name="Light List Accent 1" w:uiPriority="61"/>
+    <w:lsdException w:name="Light Grid Accent 1" w:uiPriority="62"/>
+    <w:lsdException w:name="Medium Shading 1 Accent 1" w:uiPriority="63"/>
+    <w:lsdException w:name="Medium Shading 2 Accent 1" w:uiPriority="64"/>
+    <w:lsdException w:name="Medium List 1 Accent 1" w:uiPriority="65"/>
+    <w:lsdException w:name="Revision" w:semiHidden="1"/>
+    <w:lsdException w:name="List Paragraph" w:uiPriority="34" w:qFormat="1"/>
+    <w:lsdException w:name="Quote" w:uiPriority="29" w:qFormat="1"/>
+    <w:lsdException w:name="Intense Quote" w:uiPriority="30" w:qFormat="1"/>
+    <w:lsdException w:name="Medium List 2 Accent 1" w:uiPriority="66"/>
+    <w:lsdException w:name="Medium Grid 1 Accent 1" w:uiPriority="67"/>
+    <w:lsdException w:name="Medium Grid 2 Accent 1" w:uiPriority="68"/>
+    <w:lsdException w:name="Medium Grid 3 Accent 1" w:uiPriority="69"/>
+    <w:lsdException w:name="Dark List Accent 1" w:uiPriority="70"/>
+    <w:lsdException w:name="Colorful Shading Accent 1" w:uiPriority="71"/>
+    <w:lsdException w:name="Colorful List Accent 1" w:uiPriority="72"/>
+    <w:lsdException w:name="Colorful Grid Accent 1" w:uiPriority="73"/>
+    <w:lsdException w:name="Light Shading Accent 2" w:uiPriority="60"/>
+    <w:lsdException w:name="Light List Accent 2" w:uiPriority="61"/>
+    <w:lsdException w:name="Light Grid Accent 2" w:uiPriority="62"/>
+    <w:lsdException w:name="Medium Shading 1 Accent 2" w:uiPriority="63"/>
+    <w:lsdException w:name="Medium Shading 2 Accent 2" w:uiPriority="64"/>
+    <w:lsdException w:name="Medium List 1 Accent 2" w:uiPriority="65"/>
+    <w:lsdException w:name="Medium List 2 Accent 2" w:uiPriority="66"/>
+    <w:lsdException w:name="Medium Grid 1 Accent 2" w:uiPriority="67"/>
+    <w:lsdException w:name="Medium Grid 2 Accent 2" w:uiPriority="68"/>
+    <w:lsdException w:name="Medium Grid 3 Accent 2" w:uiPriority="69"/>
+    <w:lsdException w:name="Dark List Accent 2" w:uiPriority="70"/>
+    <w:lsdException w:name="Colorful Shading Accent 2" w:uiPriority="71"/>
+    <w:lsdException w:name="Colorful List Accent 2" w:uiPriority="72"/>
+    <w:lsdException w:name="Colorful Grid Accent 2" w:uiPriority="73"/>
+    <w:lsdException w:name="Light Shading Accent 3" w:uiPriority="60"/>
+    <w:lsdException w:name="Light List Accent 3" w:uiPriority="61"/>
+    <w:lsdException w:name="Light Grid Accent 3" w:uiPriority="62"/>
+    <w:lsdException w:name="Medium Shading 1 Accent 3" w:uiPriority="63"/>
+    <w:lsdException w:name="Medium Shading 2 Accent 3" w:uiPriority="64"/>
+    <w:lsdException w:name="Medium List 1 Accent 3" w:uiPriority="65"/>
+    <w:lsdException w:name="Medium List 2 Accent 3" w:uiPriority="66"/>
+    <w:lsdException w:name="Medium Grid 1 Accent 3" w:uiPriority="67"/>
+    <w:lsdException w:name="Medium Grid 2 Accent 3" w:uiPriority="68"/>
+    <w:lsdException w:name="Medium Grid 3 Accent 3" w:uiPriority="69"/>
+    <w:lsdException w:name="Dark List Accent 3" w:uiPriority="70"/>
+    <w:lsdException w:name="Colorful Shading Accent 3" w:uiPriority="71"/>
+    <w:lsdException w:name="Colorful List Accent 3" w:uiPriority="72"/>
+    <w:lsdException w:name="Colorful Grid Accent 3" w:uiPriority="73"/>
+    <w:lsdException w:name="Light Shading Accent 4" w:uiPriority="60"/>
+    <w:lsdException w:name="Light List Accent 4" w:uiPriority="61"/>
+    <w:lsdException w:name="Light Grid Accent 4" w:uiPriority="62"/>
+    <w:lsdException w:name="Medium Shading 1 Accent 4" w:uiPriority="63"/>
+    <w:lsdException w:name="Medium Shading 2 Accent 4" w:uiPriority="64"/>
+    <w:lsdException w:name="Medium List 1 Accent 4" w:uiPriority="65"/>
+    <w:lsdException w:name="Medium List 2 Accent 4" w:uiPriority="66"/>
+    <w:lsdException w:name="Medium Grid 1 Accent 4" w:uiPriority="67"/>
+    <w:lsdException w:name="Medium Grid 2 Accent 4" w:uiPriority="68"/>
+    <w:lsdException w:name="Medium Grid 3 Accent 4" w:uiPriority="69"/>
+    <w:lsdException w:name="Dark List Accent 4" w:uiPriority="70"/>
+    <w:lsdException w:name="Colorful Shading Accent 4" w:uiPriority="71"/>
+    <w:lsdException w:name="Colorful List Accent 4" w:uiPriority="72"/>
+    <w:lsdException w:name="Colorful Grid Accent 4" w:uiPriority="73"/>
+    <w:lsdException w:name="Light Shading Accent 5" w:uiPriority="60"/>
+    <w:lsdException w:name="Light List Accent 5" w:uiPriority="61"/>
+    <w:lsdException w:name="Light Grid Accent 5" w:uiPriority="62"/>
+    <w:lsdException w:name="Medium Shading 1 Accent 5" w:uiPriority="63"/>
+    <w:lsdException w:name="Medium Shading 2 Accent 5" w:uiPriority="64"/>
+    <w:lsdException w:name="Medium List 1 Accent 5" w:uiPriority="65"/>
+    <w:lsdException w:name="Medium List 2 Accent 5" w:uiPriority="66"/>
+    <w:lsdException w:name="Medium Grid 1 Accent 5" w:uiPriority="67"/>
+    <w:lsdException w:name="Medium Grid 2 Accent 5" w:uiPriority="68"/>
+    <w:lsdException w:name="Medium Grid 3 Accent 5" w:uiPriority="69"/>
+    <w:lsdException w:name="Dark List Accent 5" w:uiPriority="70"/>
+    <w:lsdException w:name="Colorful Shading Accent 5" w:uiPriority="71"/>
+    <w:lsdException w:name="Colorful List Accent 5" w:uiPriority="72"/>
+    <w:lsdException w:name="Colorful Grid Accent 5" w:uiPriority="73"/>
+    <w:lsdException w:name="Light Shading Accent 6" w:uiPriority="60"/>
+    <w:lsdException w:name="Light List Accent 6" w:uiPriority="61"/>
+    <w:lsdException w:name="Light Grid Accent 6" w:uiPriority="62"/>
+    <w:lsdException w:name="Medium Shading 1 Accent 6" w:uiPriority="63"/>
+    <w:lsdException w:name="Medium Shading 2 Accent 6" w:uiPriority="64"/>
+    <w:lsdException w:name="Medium List 1 Accent 6" w:uiPriority="65"/>
+    <w:lsdException w:name="Medium List 2 Accent 6" w:uiPriority="66"/>
+    <w:lsdException w:name="Medium Grid 1 Accent 6" w:uiPriority="67"/>
+    <w:lsdException w:name="Medium Grid 2 Accent 6" w:uiPriority="68"/>
+    <w:lsdException w:name="Medium Grid 3 Accent 6" w:uiPriority="69"/>
+    <w:lsdException w:name="Dark List Accent 6" w:uiPriority="70"/>
+    <w:lsdException w:name="Colorful Shading Accent 6" w:uiPriority="71"/>
+    <w:lsdException w:name="Colorful List Accent 6" w:uiPriority="72"/>
+    <w:lsdException w:name="Colorful Grid Accent 6" w:uiPriority="73"/>
+    <w:lsdException w:name="Subtle Emphasis" w:uiPriority="19" w:qFormat="1"/>
+    <w:lsdException w:name="Intense Emphasis" w:uiPriority="21" w:qFormat="1"/>
+    <w:lsdException w:name="Subtle Reference" w:uiPriority="31" w:qFormat="1"/>
+    <w:lsdException w:name="Intense Reference" w:uiPriority="32" w:qFormat="1"/>
+    <w:lsdException w:name="Book Title" w:uiPriority="33" w:qFormat="1"/>
+    <w:lsdException w:name="Bibliography" w:semiHidden="1" w:uiPriority="37" w:unhideWhenUsed="1"/>
+    <w:lsdException w:name="TOC Heading" w:semiHidden="1" w:uiPriority="39" w:unhideWhenUsed="1" w:qFormat="1"/>
+    <w:lsdException w:name="Plain Table 1" w:uiPriority="41"/>
+    <w:lsdException w:name="Plain Table 2" w:uiPriority="42"/>
+    <w:lsdException w:name="Plain Table 3" w:uiPriority="43"/>
+    <w:lsdException w:name="Plain Table 4" w:uiPriority="44"/>
+    <w:lsdException w:name="Plain Table 5" w:uiPriority="45"/>
+    <w:lsdException w:name="Grid Table Light" w:uiPriority="40"/>
+    <w:lsdException w:name="Grid Table 1 Light" w:uiPriority="46"/>
+    <w:lsdException w:name="Grid Table 2" w:uiPriority="47"/>
+    <w:lsdException w:name="Grid Table 3" w:uiPriority="48"/>
+    <w:lsdException w:name="Grid Table 4" w:uiPriority="49"/>
+    <w:lsdException w:name="Grid Table 5 Dark" w:uiPriority="50"/>
+    <w:lsdException w:name="Grid Table 6 Colorful" w:uiPriority="51"/>
+    <w:lsdException w:name="Grid Table 7 Colorful" w:uiPriority="52"/>
+    <w:lsdException w:name="Grid Table 1 Light Accent 1" w:uiPriority="46"/>
+    <w:lsdException w:name="Grid Table 2 Accent 1" w:uiPriority="47"/>
+    <w:lsdException w:name="Grid Table 3 Accent 1" w:uiPriority="48"/>
+    <w:lsdException w:name="Grid Table 4 Accent 1" w:uiPriority="49"/>
+    <w:lsdException w:name="Grid Table 5 Dark Accent 1" w:uiPriority="50"/>
+    <w:lsdException w:name="Grid Table 6 Colorful Accent 1" w:uiPriority="51"/>
+    <w:lsdException w:name="Grid Table 7 Colorful Accent 1" w:uiPriority="52"/>
+    <w:lsdException w:name="Grid Table 1 Light Accent 2" w:uiPriority="46"/>
+    <w:lsdException w:name="Grid Table 2 Accent 2" w:uiPriority="47"/>
+    <w:lsdException w:name="Grid Table 3 Accent 2" w:uiPriority="48"/>
+    <w:lsdException w:name="Grid Table 4 Accent 2" w:uiPriority="49"/>
+    <w:lsdException w:name="Grid Table 5 Dark Accent 2" w:uiPriority="50"/>
+    <w:lsdException w:name="Grid Table 6 Colorful Accent 2" w:uiPriority="51"/>
+    <w:lsdException w:name="Grid Table 7 Colorful Accent 2" w:uiPriority="52"/>
+    <w:lsdException w:name="Grid Table 1 Light Accent 3" w:uiPriority="46"/>
+    <w:lsdException w:name="Grid Table 2 Accent 3" w:uiPriority="47"/>
+    <w:lsdException w:name="Grid Table 3 Accent 3" w:uiPriority="48"/>
+    <w:lsdException w:name="Grid Table 4 Accent 3" w:uiPriority="49"/>
+    <w:lsdException w:name="Grid Table 5 Dark Accent 3" w:uiPriority="50"/>
+    <w:lsdException w:name="Grid Table 6 Colorful Accent 3" w:uiPriority="51"/>
+    <w:lsdException w:name="Grid Table 7 Colorful Accent 3" w:uiPriority="52"/>
+    <w:lsdException w:name="Grid Table 1 Light Accent 4" w:uiPriority="46"/>
+    <w:lsdException w:name="Grid Table 2 Accent 4" w:uiPriority="47"/>
+    <w:lsdException w:name="Grid Table 3 Accent 4" w:uiPriority="48"/>
+    <w:lsdException w:name="Grid Table 4 Accent 4" w:uiPriority="49"/>
+    <w:lsdException w:name="Grid Table 5 Dark Accent 4" w:uiPriority="50"/>
+    <w:lsdException w:name="Grid Table 6 Colorful Accent 4" w:uiPriority="51"/>
+    <w:lsdException w:name="Grid Table 7 Colorful Accent 4" w:uiPriority="52"/>
+    <w:lsdException w:name="Grid Table 1 Light Accent 5" w:uiPriority="46"/>
+    <w:lsdException w:name="Grid Table 2 Accent 5" w:uiPriority="47"/>
+    <w:lsdException w:name="Grid Table 3 Accent 5" w:uiPriority="48"/>
+    <w:lsdException w:name="Grid Table 4 Accent 5" w:uiPriority="49"/>
+    <w:lsdException w:name="Grid Table 5 Dark Accent 5" w:uiPriority="50"/>
+    <w:lsdException w:name="Grid Table 6 Colorful Accent 5" w:uiPriority="51"/>
+    <w:lsdException w:name="Grid Table 7 Colorful Accent 5" w:uiPriority="52"/>
+    <w:lsdException w:name="Grid Table 1 Light Accent 6" w:uiPriority="46"/>
+    <w:lsdException w:name="Grid Table 2 Accent 6" w:uiPriority="47"/>
+    <w:lsdException w:name="Grid Table 3 Accent 6" w:uiPriority="48"/>
+    <w:lsdException w:name="Grid Table 4 Accent 6" w:uiPriority="49"/>
+    <w:lsdException w:name="Grid Table 5 Dark Accent 6" w:uiPriority="50"/>
+    <w:lsdException w:name="Grid Table 6 Colorful Accent 6" w:uiPriority="51"/>
+    <w:lsdException w:name="Grid Table 7 Colorful Accent 6" w:uiPriority="52"/>
+    <w:lsdException w:name="List Table 1 Light" w:uiPriority="46"/>
+    <w:lsdException w:name="List Table 2" w:uiPriority="47"/>
+    <w:lsdException w:name="List Table 3" w:uiPriority="48"/>
+    <w:lsdException w:name="List Table 4" w:uiPriority="49"/>
+    <w:lsdException w:name="List Table 5 Dark" w:uiPriority="50"/>
+    <w:lsdException w:name="List Table 6 Colorful" w:uiPriority="51"/>
+    <w:lsdException w:name="List Table 7 Colorful" w:uiPriority="52"/>
+    <w:lsdException w:name="List Table 1 Light Accent 1" w:uiPriority="46"/>
+    <w:lsdException w:name="List Table 2 Accent 1" w:uiPriority="47"/>
+    <w:lsdException w:name="List Table 3 Accent 1" w:uiPriority="48"/>
+    <w:lsdException w:name="List Table 4 Accent 1" w:uiPriority="49"/>
+    <w:lsdException w:name="List Table 5 Dark Accent 1" w:uiPriority="50"/>
+    <w:lsdException w:name="List Table 6 Colorful Accent 1" w:uiPriority="51"/>
+    <w:lsdException w:name="List Table 7 Colorful Accent 1" w:uiPriority="52"/>
+    <w:lsdException w:name="List Table 1 Light Accent 2" w:uiPriority="46"/>
+    <w:lsdException w:name="List Table 2 Accent 2" w:uiPriority="47"/>
+    <w:lsdException w:name="List Table 3 Accent 2" w:uiPriority="48"/>
+    <w:lsdException w:name="List Table 4 Accent 2" w:uiPriority="49"/>
+    <w:lsdException w:name="List Table 5 Dark Accent 2" w:uiPriority="50"/>
+    <w:lsdException w:name="List Table 6 Colorful Accent 2" w:uiPriority="51"/>
+    <w:lsdException w:name="List Table 7 Colorful Accent 2" w:uiPriority="52"/>
+    <w:lsdException w:name="List Table 1 Light Accent 3" w:uiPriority="46"/>
+    <w:lsdException w:name="List Table 2 Accent 3" w:uiPriority="47"/>
+    <w:lsdException w:name="List Table 3 Accent 3" w:uiPriority="48"/>
+    <w:lsdException w:name="List Table 4 Accent 3" w:uiPriority="49"/>
+    <w:lsdException w:name="List Table 5 Dark Accent 3" w:uiPriority="50"/>
+    <w:lsdException w:name="List Table 6 Colorful Accent 3" w:uiPriority="51"/>
+    <w:lsdException w:name="List Table 7 Colorful Accent 3" w:uiPriority="52"/>
+    <w:lsdException w:name="List Table 1 Light Accent 4" w:uiPriority="46"/>
+    <w:lsdException w:name="List Table 2 Accent 4" w:uiPriority="47"/>
+    <w:lsdException w:name="List Table 3 Accent 4" w:uiPriority="48"/>
+    <w:lsdException w:name="List Table 4 Accent 4" w:uiPriority="49"/>
+    <w:lsdException w:name="List Table 5 Dark Accent 4" w:uiPriority="50"/>
+    <w:lsdException w:name="List Table 6 Colorful Accent 4" w:uiPriority="51"/>
+    <w:lsdException w:name="List Table 7 Colorful Accent 4" w:uiPriority="52"/>
+    <w:lsdException w:name="List Table 1 Light Accent 5" w:uiPriority="46"/>
+    <w:lsdException w:name="List Table 2 Accent 5" w:uiPriority="47"/>
+    <w:lsdException w:name="List Table 3 Accent 5" w:uiPriority="48"/>
+    <w:lsdException w:name="List Table 4 Accent 5" w:uiPriority="49"/>
+    <w:lsdException w:name="List Table 5 Dark Accent 5" w:uiPriority="50"/>
+    <w:lsdException w:name="List Table 6 Colorful Accent 5" w:uiPriority="51"/>
+    <w:lsdException w:name="List Table 7 Colorful Accent 5" w:uiPriority="52"/>
+    <w:lsdException w:name="List Table 1 Light Accent 6" w:uiPriority="46"/>
+    <w:lsdException w:name="List Table 2 Accent 6" w:uiPriority="47"/>
+    <w:lsdException w:name="List Table 3 Accent 6" w:uiPriority="48"/>
+    <w:lsdException w:name="List Table 4 Accent 6" w:uiPriority="49"/>
+    <w:lsdException w:name="List Table 5 Dark Accent 6" w:uiPriority="50"/>
+    <w:lsdException w:name="List Table 6 Colorful Accent 6" w:uiPriority="51"/>
+    <w:lsdException w:name="List Table 7 Colorful Accent 6" w:uiPriority="52"/>
   </w:latentStyles>
   <w:style w:type="paragraph" w:default="1" w:styleId="Normal">
     <w:name w:val="Normal"/>
@@ -20894,7 +18738,7 @@
 </file>
 
 <file path=customXml/itemProps1.xml><?xml version="1.0" encoding="utf-8"?>
-<ds:datastoreItem xmlns:ds="http://schemas.openxmlformats.org/officeDocument/2006/customXml" ds:itemID="{4DC7B070-562A-4A6E-9FF2-3D35F84F3128}">
+<ds:datastoreItem xmlns:ds="http://schemas.openxmlformats.org/officeDocument/2006/customXml" ds:itemID="{AF8382B1-04BF-4F1D-92B0-4D4D698EC971}">
   <ds:schemaRefs>
     <ds:schemaRef ds:uri="http://schemas.openxmlformats.org/officeDocument/2006/bibliography"/>
   </ds:schemaRefs>
